--- a/documentation/reversi/Курсова.docx
+++ b/documentation/reversi/Курсова.docx
@@ -95,20 +95,6 @@
         <w:keepNext/>
         <w:keepLines/>
         <w:spacing w:line="360" w:lineRule="auto"/>
-        <w:jc w:val="center"/>
-        <w:rPr>
-          <w:lang w:val="uk-UA"/>
-        </w:rPr>
-      </w:pPr>
-      <w:bookmarkStart w:id="0" w:name="_GoBack"/>
-      <w:bookmarkEnd w:id="0"/>
-    </w:p>
-    <w:p>
-      <w:pPr>
-        <w:keepNext/>
-        <w:keepLines/>
-        <w:spacing w:line="360" w:lineRule="auto"/>
-        <w:jc w:val="center"/>
         <w:rPr>
           <w:lang w:val="uk-UA"/>
         </w:rPr>
@@ -121,47 +107,27 @@
         <w:spacing w:line="360" w:lineRule="auto"/>
       </w:pPr>
       <w:r>
-        <w:t xml:space="preserve">                                                                    </w:t>
-      </w:r>
-    </w:p>
-    <w:p>
-      <w:pPr>
-        <w:keepNext/>
+        <w:t xml:space="preserve">                                    </w:t>
+      </w:r>
+      <w:r>
+        <w:t xml:space="preserve">         </w:t>
+      </w:r>
+    </w:p>
+    <w:p>
+      <w:pPr>
+        <w:pStyle w:val="Heading1"/>
         <w:keepLines/>
         <w:spacing w:line="360" w:lineRule="auto"/>
-        <w:jc w:val="right"/>
-        <w:rPr>
-          <w:lang w:val="uk-UA"/>
-        </w:rPr>
-      </w:pPr>
-      <w:r>
-        <w:rPr>
-          <w:lang w:val="uk-UA"/>
-        </w:rPr>
+      </w:pPr>
+      <w:r>
+        <w:t xml:space="preserve">  </w:t>
+      </w:r>
+      <w:r>
+        <w:tab/>
+      </w:r>
+      <w:r>
         <w:t xml:space="preserve">                                                                                         </w:t>
       </w:r>
-    </w:p>
-    <w:p>
-      <w:pPr>
-        <w:pStyle w:val="Heading2"/>
-        <w:keepLines/>
-        <w:spacing w:line="360" w:lineRule="auto"/>
-        <w:jc w:val="center"/>
-        <w:rPr>
-          <w:rFonts w:ascii="Times New Roman" w:hAnsi="Times New Roman" w:cs="Times New Roman"/>
-          <w:b w:val="0"/>
-          <w:i w:val="0"/>
-          <w:lang w:val="uk-UA"/>
-        </w:rPr>
-      </w:pPr>
-    </w:p>
-    <w:p>
-      <w:pPr>
-        <w:spacing w:line="360" w:lineRule="auto"/>
-        <w:rPr>
-          <w:lang w:val="uk-UA"/>
-        </w:rPr>
-      </w:pPr>
     </w:p>
     <w:p>
       <w:pPr>
@@ -204,64 +170,49 @@
     </w:p>
     <w:p>
       <w:pPr>
-        <w:keepNext/>
-        <w:keepLines/>
         <w:spacing w:line="360" w:lineRule="auto"/>
         <w:jc w:val="center"/>
         <w:rPr>
-          <w:lang w:val="uk-UA"/>
-        </w:rPr>
-      </w:pPr>
-    </w:p>
-    <w:p>
-      <w:pPr>
-        <w:keepNext/>
-        <w:keepLines/>
+          <w:b/>
+          <w:lang w:val="uk-UA"/>
+        </w:rPr>
+      </w:pPr>
+      <w:r>
+        <w:rPr>
+          <w:b/>
+          <w:lang w:val="uk-UA"/>
+        </w:rPr>
+        <w:t>Текстова частина</w:t>
+      </w:r>
+      <w:r>
+        <w:rPr>
+          <w:b/>
+          <w:lang w:val="uk-UA"/>
+        </w:rPr>
+        <w:t xml:space="preserve"> до курсової роботи</w:t>
+      </w:r>
+    </w:p>
+    <w:p>
+      <w:pPr>
         <w:spacing w:line="360" w:lineRule="auto"/>
         <w:jc w:val="center"/>
-        <w:rPr>
-          <w:b/>
-          <w:lang w:val="uk-UA"/>
-        </w:rPr>
-      </w:pPr>
-      <w:r>
-        <w:rPr>
-          <w:b/>
-          <w:lang w:val="uk-UA"/>
-        </w:rPr>
-        <w:t>Текстова частина</w:t>
-      </w:r>
-      <w:r>
-        <w:rPr>
-          <w:b/>
-          <w:lang w:val="uk-UA"/>
-        </w:rPr>
-        <w:t xml:space="preserve"> до курсової роботи </w:t>
-      </w:r>
-    </w:p>
-    <w:p>
-      <w:pPr>
-        <w:keepNext/>
-        <w:keepLines/>
-        <w:spacing w:line="360" w:lineRule="auto"/>
-        <w:jc w:val="center"/>
-        <w:rPr>
-          <w:b/>
-          <w:lang w:val="uk-UA"/>
-        </w:rPr>
-      </w:pPr>
-      <w:r>
-        <w:rPr>
-          <w:b/>
-          <w:lang w:val="uk-UA"/>
-        </w:rPr>
-        <w:t xml:space="preserve">за спеціальністю </w:t>
-      </w:r>
-      <w:r>
         <w:rPr>
           <w:sz w:val="26"/>
           <w:szCs w:val="26"/>
         </w:rPr>
+      </w:pPr>
+      <w:r>
+        <w:rPr>
+          <w:b/>
+          <w:lang w:val="uk-UA"/>
+        </w:rPr>
+        <w:t xml:space="preserve">за спеціальністю </w:t>
+      </w:r>
+      <w:r>
+        <w:rPr>
+          <w:sz w:val="26"/>
+          <w:szCs w:val="26"/>
+        </w:rPr>
         <w:t>«</w:t>
       </w:r>
       <w:r>
@@ -282,18 +233,13 @@
     </w:p>
     <w:p>
       <w:pPr>
-        <w:keepNext/>
-        <w:keepLines/>
         <w:spacing w:line="360" w:lineRule="auto"/>
         <w:jc w:val="center"/>
-      </w:pPr>
-    </w:p>
-    <w:p>
-      <w:pPr>
-        <w:keepNext/>
-        <w:keepLines/>
-        <w:spacing w:line="360" w:lineRule="auto"/>
-        <w:jc w:val="center"/>
+        <w:rPr>
+          <w:b/>
+          <w:sz w:val="32"/>
+          <w:szCs w:val="32"/>
+        </w:rPr>
       </w:pPr>
     </w:p>
     <w:p>
@@ -326,33 +272,7 @@
           <w:lang w:val="uk-UA"/>
         </w:rPr>
         <w:tab/>
-      </w:r>
-      <w:r>
-        <w:rPr>
-          <w:b w:val="0"/>
-          <w:bCs w:val="0"/>
-          <w:iCs/>
-          <w:lang w:val="uk-UA"/>
-        </w:rPr>
-        <w:t xml:space="preserve">Керівник </w:t>
-      </w:r>
-      <w:r>
-        <w:rPr>
-          <w:b w:val="0"/>
-          <w:bCs w:val="0"/>
-          <w:iCs/>
-          <w:lang w:val="uk-UA"/>
-        </w:rPr>
-        <w:t xml:space="preserve">курсової </w:t>
-      </w:r>
-      <w:r>
-        <w:rPr>
-          <w:b w:val="0"/>
-          <w:bCs w:val="0"/>
-          <w:iCs/>
-          <w:lang w:val="uk-UA"/>
-        </w:rPr>
-        <w:t>роботи</w:t>
+        <w:t>Керівник курсової роботи</w:t>
       </w:r>
     </w:p>
     <w:p>
@@ -459,13 +379,6 @@
           <w:lang w:val="uk-UA"/>
         </w:rPr>
         <w:tab/>
-      </w:r>
-      <w:r>
-        <w:rPr>
-          <w:sz w:val="24"/>
-          <w:szCs w:val="24"/>
-          <w:lang w:val="uk-UA"/>
-        </w:rPr>
         <w:t xml:space="preserve">________________________      </w:t>
       </w:r>
     </w:p>
@@ -492,27 +405,7 @@
           <w:szCs w:val="24"/>
           <w:lang w:val="uk-UA"/>
         </w:rPr>
-        <w:t xml:space="preserve">            </w:t>
-      </w:r>
-      <w:r>
-        <w:rPr>
-          <w:i/>
-          <w:iCs/>
-          <w:sz w:val="24"/>
-          <w:szCs w:val="24"/>
-          <w:lang w:val="uk-UA"/>
-        </w:rPr>
-        <w:t xml:space="preserve">       </w:t>
-      </w:r>
-      <w:r>
-        <w:rPr>
-          <w:i/>
-          <w:iCs/>
-          <w:sz w:val="24"/>
-          <w:szCs w:val="24"/>
-          <w:lang w:val="uk-UA"/>
-        </w:rPr>
-        <w:t xml:space="preserve">                                   (підпис)</w:t>
+        <w:t xml:space="preserve">                                                      (підпис)</w:t>
       </w:r>
     </w:p>
     <w:p>
@@ -529,31 +422,7 @@
         <w:rPr>
           <w:lang w:val="uk-UA"/>
         </w:rPr>
-        <w:t xml:space="preserve">                                                                                 </w:t>
-      </w:r>
-      <w:r>
-        <w:rPr>
-          <w:lang w:val="uk-UA"/>
-        </w:rPr>
-        <w:t>“_</w:t>
-      </w:r>
-      <w:r>
-        <w:rPr>
-          <w:lang w:val="uk-UA"/>
-        </w:rPr>
-        <w:t>__</w:t>
-      </w:r>
-      <w:r>
-        <w:rPr>
-          <w:lang w:val="uk-UA"/>
-        </w:rPr>
-        <w:t>_” __________ 20</w:t>
-      </w:r>
-      <w:r>
-        <w:rPr>
-          <w:lang w:val="uk-UA"/>
-        </w:rPr>
-        <w:t>1</w:t>
+        <w:t xml:space="preserve">                                                                                 “____” __________ 201</w:t>
       </w:r>
       <w:r>
         <w:rPr>
@@ -594,19 +463,7 @@
         <w:rPr>
           <w:lang w:val="uk-UA"/>
         </w:rPr>
-        <w:t xml:space="preserve">                                                                                  Виконав с</w:t>
-      </w:r>
-      <w:r>
-        <w:rPr>
-          <w:lang w:val="uk-UA"/>
-        </w:rPr>
-        <w:t>тудент</w:t>
-      </w:r>
-      <w:r>
-        <w:rPr>
-          <w:lang w:val="uk-UA"/>
-        </w:rPr>
-        <w:t xml:space="preserve"> </w:t>
+        <w:t xml:space="preserve">                                                                                  Виконав студент </w:t>
       </w:r>
       <w:r>
         <w:rPr>
@@ -678,31 +535,7 @@
         <w:rPr>
           <w:lang w:val="uk-UA"/>
         </w:rPr>
-        <w:t xml:space="preserve">                                                                                  </w:t>
-      </w:r>
-      <w:r>
-        <w:rPr>
-          <w:lang w:val="uk-UA"/>
-        </w:rPr>
-        <w:t>“_</w:t>
-      </w:r>
-      <w:r>
-        <w:rPr>
-          <w:lang w:val="uk-UA"/>
-        </w:rPr>
-        <w:t>__</w:t>
-      </w:r>
-      <w:r>
-        <w:rPr>
-          <w:lang w:val="uk-UA"/>
-        </w:rPr>
-        <w:t>_” __________ 20</w:t>
-      </w:r>
-      <w:r>
-        <w:rPr>
-          <w:lang w:val="uk-UA"/>
-        </w:rPr>
-        <w:t>1</w:t>
+        <w:t xml:space="preserve">                                                                                  “____” __________ 201</w:t>
       </w:r>
       <w:r>
         <w:rPr>
@@ -723,83 +556,6 @@
         <w:keepLines/>
         <w:spacing w:line="360" w:lineRule="auto"/>
         <w:ind w:left="5040" w:firstLine="720"/>
-        <w:jc w:val="center"/>
-        <w:rPr>
-          <w:lang w:val="uk-UA"/>
-        </w:rPr>
-      </w:pPr>
-    </w:p>
-    <w:p>
-      <w:pPr>
-        <w:keepNext/>
-        <w:keepLines/>
-        <w:spacing w:line="360" w:lineRule="auto"/>
-        <w:jc w:val="center"/>
-        <w:rPr>
-          <w:lang w:val="uk-UA"/>
-        </w:rPr>
-      </w:pPr>
-    </w:p>
-    <w:p>
-      <w:pPr>
-        <w:keepNext/>
-        <w:keepLines/>
-        <w:spacing w:line="360" w:lineRule="auto"/>
-        <w:jc w:val="center"/>
-        <w:rPr>
-          <w:lang w:val="uk-UA"/>
-        </w:rPr>
-      </w:pPr>
-    </w:p>
-    <w:p>
-      <w:pPr>
-        <w:keepNext/>
-        <w:keepLines/>
-        <w:spacing w:line="360" w:lineRule="auto"/>
-        <w:jc w:val="center"/>
-        <w:rPr>
-          <w:lang w:val="uk-UA"/>
-        </w:rPr>
-      </w:pPr>
-    </w:p>
-    <w:p>
-      <w:pPr>
-        <w:keepNext/>
-        <w:keepLines/>
-        <w:spacing w:line="360" w:lineRule="auto"/>
-        <w:jc w:val="center"/>
-        <w:rPr>
-          <w:lang w:val="uk-UA"/>
-        </w:rPr>
-      </w:pPr>
-    </w:p>
-    <w:p>
-      <w:pPr>
-        <w:keepNext/>
-        <w:keepLines/>
-        <w:spacing w:line="360" w:lineRule="auto"/>
-        <w:jc w:val="center"/>
-        <w:rPr>
-          <w:lang w:val="uk-UA"/>
-        </w:rPr>
-      </w:pPr>
-    </w:p>
-    <w:p>
-      <w:pPr>
-        <w:keepNext/>
-        <w:keepLines/>
-        <w:spacing w:line="360" w:lineRule="auto"/>
-        <w:jc w:val="center"/>
-        <w:rPr>
-          <w:lang w:val="uk-UA"/>
-        </w:rPr>
-      </w:pPr>
-    </w:p>
-    <w:p>
-      <w:pPr>
-        <w:keepNext/>
-        <w:keepLines/>
-        <w:spacing w:line="360" w:lineRule="auto"/>
         <w:jc w:val="center"/>
         <w:rPr>
           <w:lang w:val="uk-UA"/>
@@ -864,21 +620,7 @@
           <w:b w:val="0"/>
           <w:sz w:val="28"/>
         </w:rPr>
-        <w:t>Київ</w:t>
-      </w:r>
-      <w:r>
-        <w:rPr>
-          <w:b w:val="0"/>
-          <w:sz w:val="28"/>
-        </w:rPr>
-        <w:t xml:space="preserve"> 201</w:t>
-      </w:r>
-      <w:r>
-        <w:rPr>
-          <w:b w:val="0"/>
-          <w:sz w:val="28"/>
-        </w:rPr>
-        <w:t>4</w:t>
+        <w:t>Київ 2014</w:t>
       </w:r>
     </w:p>
     <w:p>
@@ -895,9 +637,470 @@
           <w:b/>
           <w:lang w:val="uk-UA"/>
         </w:rPr>
+        <w:lastRenderedPageBreak/>
         <w:t>Зміст</w:t>
       </w:r>
     </w:p>
+    <w:sdt>
+      <w:sdtPr>
+        <w:rPr>
+          <w:rFonts w:ascii="Times New Roman" w:hAnsi="Times New Roman" w:cs="Times New Roman"/>
+          <w:sz w:val="40"/>
+        </w:rPr>
+        <w:id w:val="-788665871"/>
+        <w:docPartObj>
+          <w:docPartGallery w:val="Table of Contents"/>
+          <w:docPartUnique/>
+        </w:docPartObj>
+      </w:sdtPr>
+      <w:sdtEndPr>
+        <w:rPr>
+          <w:rFonts w:eastAsia="Times New Roman"/>
+          <w:color w:val="auto"/>
+          <w:sz w:val="28"/>
+          <w:szCs w:val="20"/>
+          <w:lang w:val="ru-RU" w:eastAsia="ru-RU"/>
+        </w:rPr>
+      </w:sdtEndPr>
+      <w:sdtContent>
+        <w:p>
+          <w:pPr>
+            <w:pStyle w:val="TOCHeading"/>
+            <w:spacing w:line="360" w:lineRule="auto"/>
+            <w:rPr>
+              <w:rFonts w:ascii="Times New Roman" w:hAnsi="Times New Roman" w:cs="Times New Roman"/>
+              <w:sz w:val="40"/>
+            </w:rPr>
+          </w:pPr>
+        </w:p>
+        <w:p>
+          <w:pPr>
+            <w:pStyle w:val="TOC1"/>
+            <w:spacing w:line="360" w:lineRule="auto"/>
+            <w:ind w:firstLine="360"/>
+            <w:rPr>
+              <w:rFonts w:ascii="Times New Roman" w:hAnsi="Times New Roman"/>
+              <w:sz w:val="28"/>
+              <w:szCs w:val="28"/>
+              <w:lang w:val="uk-UA"/>
+            </w:rPr>
+          </w:pPr>
+          <w:r>
+            <w:rPr>
+              <w:rFonts w:ascii="Times New Roman" w:hAnsi="Times New Roman"/>
+              <w:bCs/>
+              <w:sz w:val="28"/>
+              <w:szCs w:val="28"/>
+              <w:lang w:val="uk-UA"/>
+            </w:rPr>
+            <w:t>Вступ</w:t>
+          </w:r>
+          <w:r>
+            <w:rPr>
+              <w:rFonts w:ascii="Times New Roman" w:hAnsi="Times New Roman"/>
+              <w:sz w:val="28"/>
+              <w:szCs w:val="28"/>
+            </w:rPr>
+            <w:ptab w:relativeTo="margin" w:alignment="right" w:leader="dot"/>
+          </w:r>
+          <w:r>
+            <w:rPr>
+              <w:rFonts w:ascii="Times New Roman" w:hAnsi="Times New Roman"/>
+              <w:bCs/>
+              <w:sz w:val="28"/>
+              <w:szCs w:val="28"/>
+              <w:lang w:val="uk-UA"/>
+            </w:rPr>
+            <w:t>3</w:t>
+          </w:r>
+        </w:p>
+        <w:p>
+          <w:pPr>
+            <w:pStyle w:val="TOC1"/>
+            <w:numPr>
+              <w:ilvl w:val="0"/>
+              <w:numId w:val="27"/>
+            </w:numPr>
+            <w:spacing w:line="360" w:lineRule="auto"/>
+            <w:rPr>
+              <w:rFonts w:ascii="Times New Roman" w:hAnsi="Times New Roman"/>
+              <w:sz w:val="28"/>
+              <w:szCs w:val="28"/>
+            </w:rPr>
+          </w:pPr>
+          <w:r>
+            <w:rPr>
+              <w:rFonts w:ascii="Times New Roman" w:hAnsi="Times New Roman"/>
+              <w:bCs/>
+              <w:sz w:val="28"/>
+              <w:szCs w:val="28"/>
+              <w:lang w:val="uk-UA"/>
+            </w:rPr>
+            <w:t>Опис гри</w:t>
+          </w:r>
+          <w:r>
+            <w:rPr>
+              <w:rFonts w:ascii="Times New Roman" w:hAnsi="Times New Roman"/>
+              <w:sz w:val="28"/>
+              <w:szCs w:val="28"/>
+            </w:rPr>
+            <w:ptab w:relativeTo="margin" w:alignment="right" w:leader="dot"/>
+          </w:r>
+          <w:r>
+            <w:rPr>
+              <w:rFonts w:ascii="Times New Roman" w:hAnsi="Times New Roman"/>
+              <w:bCs/>
+              <w:sz w:val="28"/>
+              <w:szCs w:val="28"/>
+            </w:rPr>
+            <w:t>4</w:t>
+          </w:r>
+          <w:r>
+            <w:rPr>
+              <w:rFonts w:ascii="Times New Roman" w:hAnsi="Times New Roman"/>
+              <w:sz w:val="28"/>
+              <w:szCs w:val="28"/>
+            </w:rPr>
+            <w:ptab w:relativeTo="margin" w:alignment="right" w:leader="dot"/>
+          </w:r>
+        </w:p>
+        <w:p>
+          <w:pPr>
+            <w:pStyle w:val="ListParagraph"/>
+            <w:numPr>
+              <w:ilvl w:val="0"/>
+              <w:numId w:val="27"/>
+            </w:numPr>
+            <w:spacing w:line="360" w:lineRule="auto"/>
+            <w:rPr>
+              <w:szCs w:val="28"/>
+              <w:lang w:val="uk-UA" w:eastAsia="en-US"/>
+            </w:rPr>
+          </w:pPr>
+          <w:r>
+            <w:rPr>
+              <w:szCs w:val="28"/>
+              <w:lang w:val="uk-UA" w:eastAsia="en-US"/>
+            </w:rPr>
+            <w:t>Основні поняття</w:t>
+          </w:r>
+          <w:r>
+            <w:rPr>
+              <w:szCs w:val="28"/>
+            </w:rPr>
+            <w:ptab w:relativeTo="margin" w:alignment="right" w:leader="dot"/>
+          </w:r>
+          <w:r>
+            <w:rPr>
+              <w:bCs/>
+              <w:szCs w:val="28"/>
+            </w:rPr>
+            <w:t>6</w:t>
+          </w:r>
+          <w:r>
+            <w:rPr>
+              <w:szCs w:val="28"/>
+            </w:rPr>
+            <w:ptab w:relativeTo="margin" w:alignment="right" w:leader="dot"/>
+          </w:r>
+        </w:p>
+        <w:p>
+          <w:pPr>
+            <w:pStyle w:val="ListParagraph"/>
+            <w:numPr>
+              <w:ilvl w:val="0"/>
+              <w:numId w:val="27"/>
+            </w:numPr>
+            <w:spacing w:line="360" w:lineRule="auto"/>
+            <w:rPr>
+              <w:szCs w:val="28"/>
+              <w:lang w:val="en-US" w:eastAsia="en-US"/>
+            </w:rPr>
+          </w:pPr>
+          <w:r>
+            <w:rPr>
+              <w:szCs w:val="28"/>
+              <w:lang w:val="uk-UA" w:eastAsia="en-US"/>
+            </w:rPr>
+            <w:t>Пошук оптимальної стратегії</w:t>
+          </w:r>
+          <w:r>
+            <w:rPr>
+              <w:szCs w:val="28"/>
+            </w:rPr>
+            <w:ptab w:relativeTo="margin" w:alignment="right" w:leader="dot"/>
+          </w:r>
+          <w:r>
+            <w:rPr>
+              <w:bCs/>
+              <w:szCs w:val="28"/>
+              <w:lang w:val="uk-UA"/>
+            </w:rPr>
+            <w:t>13</w:t>
+          </w:r>
+        </w:p>
+        <w:p>
+          <w:pPr>
+            <w:pStyle w:val="ListParagraph"/>
+            <w:numPr>
+              <w:ilvl w:val="0"/>
+              <w:numId w:val="27"/>
+            </w:numPr>
+            <w:spacing w:line="360" w:lineRule="auto"/>
+            <w:rPr>
+              <w:szCs w:val="28"/>
+              <w:lang w:val="en-US" w:eastAsia="en-US"/>
+            </w:rPr>
+          </w:pPr>
+          <w:r>
+            <w:rPr>
+              <w:szCs w:val="28"/>
+              <w:lang w:val="uk-UA"/>
+            </w:rPr>
+            <w:t>Ігрове дерево</w:t>
+          </w:r>
+          <w:r>
+            <w:rPr>
+              <w:szCs w:val="28"/>
+              <w:lang w:val="uk-UA"/>
+            </w:rPr>
+            <w:t xml:space="preserve"> станів</w:t>
+          </w:r>
+          <w:r>
+            <w:rPr>
+              <w:szCs w:val="28"/>
+            </w:rPr>
+            <w:ptab w:relativeTo="margin" w:alignment="right" w:leader="dot"/>
+          </w:r>
+          <w:r>
+            <w:rPr>
+              <w:szCs w:val="28"/>
+              <w:lang w:val="uk-UA"/>
+            </w:rPr>
+            <w:t>14</w:t>
+          </w:r>
+        </w:p>
+        <w:p>
+          <w:pPr>
+            <w:pStyle w:val="ListParagraph"/>
+            <w:numPr>
+              <w:ilvl w:val="0"/>
+              <w:numId w:val="27"/>
+            </w:numPr>
+            <w:spacing w:line="360" w:lineRule="auto"/>
+            <w:rPr>
+              <w:szCs w:val="28"/>
+              <w:lang w:val="en-US" w:eastAsia="en-US"/>
+            </w:rPr>
+          </w:pPr>
+          <w:proofErr w:type="spellStart"/>
+          <w:r>
+            <w:rPr>
+              <w:szCs w:val="28"/>
+              <w:lang w:val="uk-UA" w:eastAsia="en-US"/>
+            </w:rPr>
+            <w:t>Мінімаксний</w:t>
+          </w:r>
+          <w:proofErr w:type="spellEnd"/>
+          <w:r>
+            <w:rPr>
+              <w:szCs w:val="28"/>
+              <w:lang w:val="uk-UA" w:eastAsia="en-US"/>
+            </w:rPr>
+            <w:t xml:space="preserve"> пошук на дереві станів</w:t>
+          </w:r>
+          <w:r>
+            <w:rPr>
+              <w:szCs w:val="28"/>
+            </w:rPr>
+            <w:ptab w:relativeTo="margin" w:alignment="right" w:leader="dot"/>
+          </w:r>
+          <w:r>
+            <w:rPr>
+              <w:szCs w:val="28"/>
+              <w:lang w:val="uk-UA"/>
+            </w:rPr>
+            <w:t>1</w:t>
+          </w:r>
+          <w:r>
+            <w:rPr>
+              <w:szCs w:val="28"/>
+              <w:lang w:val="uk-UA"/>
+            </w:rPr>
+            <w:t>8</w:t>
+          </w:r>
+        </w:p>
+        <w:p>
+          <w:pPr>
+            <w:pStyle w:val="ListParagraph"/>
+            <w:numPr>
+              <w:ilvl w:val="0"/>
+              <w:numId w:val="27"/>
+            </w:numPr>
+            <w:spacing w:line="360" w:lineRule="auto"/>
+            <w:rPr>
+              <w:szCs w:val="28"/>
+              <w:lang w:val="en-US" w:eastAsia="en-US"/>
+            </w:rPr>
+          </w:pPr>
+          <w:r>
+            <w:rPr>
+              <w:szCs w:val="28"/>
+              <w:lang w:val="en-US" w:eastAsia="en-US"/>
+            </w:rPr>
+            <w:t>α</w:t>
+          </w:r>
+          <w:r>
+            <w:rPr>
+              <w:szCs w:val="28"/>
+              <w:lang w:val="uk-UA" w:eastAsia="en-US"/>
+            </w:rPr>
+            <w:t>-β відсікання</w:t>
+          </w:r>
+          <w:r>
+            <w:rPr>
+              <w:szCs w:val="28"/>
+            </w:rPr>
+            <w:ptab w:relativeTo="margin" w:alignment="right" w:leader="dot"/>
+          </w:r>
+          <w:r>
+            <w:rPr>
+              <w:szCs w:val="28"/>
+              <w:lang w:val="uk-UA"/>
+            </w:rPr>
+            <w:t>22</w:t>
+          </w:r>
+        </w:p>
+        <w:p>
+          <w:pPr>
+            <w:pStyle w:val="ListParagraph"/>
+            <w:numPr>
+              <w:ilvl w:val="0"/>
+              <w:numId w:val="27"/>
+            </w:numPr>
+            <w:spacing w:line="360" w:lineRule="auto"/>
+            <w:rPr>
+              <w:szCs w:val="28"/>
+              <w:lang w:val="en-US" w:eastAsia="en-US"/>
+            </w:rPr>
+          </w:pPr>
+          <w:r>
+            <w:rPr>
+              <w:szCs w:val="28"/>
+              <w:lang w:val="uk-UA" w:eastAsia="en-US"/>
+            </w:rPr>
+            <w:t>Функція оцінки позиції</w:t>
+          </w:r>
+          <w:r>
+            <w:rPr>
+              <w:szCs w:val="28"/>
+            </w:rPr>
+            <w:ptab w:relativeTo="margin" w:alignment="right" w:leader="dot"/>
+          </w:r>
+          <w:r>
+            <w:rPr>
+              <w:szCs w:val="28"/>
+              <w:lang w:val="uk-UA"/>
+            </w:rPr>
+            <w:t>24</w:t>
+          </w:r>
+        </w:p>
+        <w:p>
+          <w:pPr>
+            <w:pStyle w:val="ListParagraph"/>
+            <w:numPr>
+              <w:ilvl w:val="0"/>
+              <w:numId w:val="27"/>
+            </w:numPr>
+            <w:spacing w:line="360" w:lineRule="auto"/>
+            <w:rPr>
+              <w:szCs w:val="28"/>
+              <w:lang w:val="en-US" w:eastAsia="en-US"/>
+            </w:rPr>
+          </w:pPr>
+          <w:r>
+            <w:rPr>
+              <w:szCs w:val="28"/>
+              <w:lang w:val="uk-UA" w:eastAsia="en-US"/>
+            </w:rPr>
+            <w:t>Опис реалізації</w:t>
+          </w:r>
+          <w:r>
+            <w:rPr>
+              <w:szCs w:val="28"/>
+            </w:rPr>
+            <w:ptab w:relativeTo="margin" w:alignment="right" w:leader="dot"/>
+          </w:r>
+          <w:r>
+            <w:rPr>
+              <w:szCs w:val="28"/>
+              <w:lang w:val="uk-UA"/>
+            </w:rPr>
+            <w:t>27</w:t>
+          </w:r>
+        </w:p>
+        <w:p>
+          <w:pPr>
+            <w:spacing w:line="360" w:lineRule="auto"/>
+            <w:ind w:left="360"/>
+            <w:rPr>
+              <w:szCs w:val="28"/>
+              <w:lang w:val="uk-UA"/>
+            </w:rPr>
+          </w:pPr>
+          <w:r>
+            <w:rPr>
+              <w:szCs w:val="28"/>
+              <w:lang w:val="uk-UA" w:eastAsia="en-US"/>
+            </w:rPr>
+            <w:t>Висновок</w:t>
+          </w:r>
+          <w:r>
+            <w:rPr>
+              <w:szCs w:val="28"/>
+            </w:rPr>
+            <w:ptab w:relativeTo="margin" w:alignment="right" w:leader="dot"/>
+          </w:r>
+          <w:r>
+            <w:rPr>
+              <w:szCs w:val="28"/>
+              <w:lang w:val="uk-UA"/>
+            </w:rPr>
+            <w:t>29</w:t>
+          </w:r>
+        </w:p>
+        <w:p>
+          <w:pPr>
+            <w:spacing w:line="360" w:lineRule="auto"/>
+            <w:ind w:left="360"/>
+            <w:rPr>
+              <w:szCs w:val="28"/>
+              <w:lang w:val="en-US" w:eastAsia="en-US"/>
+            </w:rPr>
+          </w:pPr>
+          <w:r>
+            <w:rPr>
+              <w:szCs w:val="28"/>
+              <w:lang w:val="uk-UA"/>
+            </w:rPr>
+            <w:t>Список використаної літератури</w:t>
+          </w:r>
+          <w:r>
+            <w:rPr>
+              <w:szCs w:val="28"/>
+            </w:rPr>
+            <w:ptab w:relativeTo="margin" w:alignment="right" w:leader="dot"/>
+          </w:r>
+          <w:r>
+            <w:rPr>
+              <w:szCs w:val="28"/>
+              <w:lang w:val="uk-UA"/>
+            </w:rPr>
+            <w:t>30</w:t>
+          </w:r>
+        </w:p>
+      </w:sdtContent>
+    </w:sdt>
     <w:p>
       <w:pPr>
         <w:spacing w:after="200" w:line="360" w:lineRule="auto"/>
@@ -931,16 +1134,298 @@
         <w:lastRenderedPageBreak/>
         <w:t>Вступ</w:t>
       </w:r>
-      <w:r>
+    </w:p>
+    <w:p>
+      <w:pPr>
+        <w:spacing w:after="200" w:line="360" w:lineRule="auto"/>
+        <w:jc w:val="both"/>
         <w:rPr>
           <w:b/>
           <w:lang w:val="uk-UA"/>
         </w:rPr>
+      </w:pPr>
+    </w:p>
+    <w:p>
+      <w:pPr>
+        <w:spacing w:after="200" w:line="360" w:lineRule="auto"/>
+        <w:ind w:firstLine="708"/>
+        <w:jc w:val="both"/>
+        <w:rPr>
+          <w:lang w:val="uk-UA"/>
+        </w:rPr>
+      </w:pPr>
+      <w:r>
+        <w:rPr>
+          <w:lang w:val="uk-UA"/>
+        </w:rPr>
+        <w:t>Часто виникає потреба практичної реалізації моделі багатокрокової гри з кількома гравцями.</w:t>
+      </w:r>
+      <w:r>
+        <w:rPr>
+          <w:lang w:val="uk-UA"/>
+        </w:rPr>
+        <w:t xml:space="preserve"> Найбільш типовий приклад </w:t>
+      </w:r>
+      <w:r>
+        <w:rPr>
+          <w:lang w:val="uk-UA"/>
+        </w:rPr>
+        <w:t>– настільні ігри для двох гравців.</w:t>
+      </w:r>
+      <w:r>
+        <w:rPr>
+          <w:lang w:val="uk-UA"/>
+        </w:rPr>
+        <w:t xml:space="preserve"> Вони цікаві для дослідження з ряду причин: більшість з них – ігри  з нульовою сумою, що відносить їх до класу добре досліджених задач</w:t>
+      </w:r>
+      <w:r>
+        <w:rPr>
+          <w:lang w:val="uk-UA"/>
+        </w:rPr>
+        <w:t>,</w:t>
+      </w:r>
+      <w:r>
+        <w:rPr>
+          <w:lang w:val="uk-UA"/>
+        </w:rPr>
+        <w:t xml:space="preserve"> вони поєднують просту мету та</w:t>
+      </w:r>
+      <w:r>
+        <w:rPr>
+          <w:lang w:val="uk-UA"/>
+        </w:rPr>
+        <w:t>,</w:t>
+      </w:r>
+      <w:r>
+        <w:rPr>
+          <w:lang w:val="uk-UA"/>
+        </w:rPr>
+        <w:t xml:space="preserve"> </w:t>
+      </w:r>
+      <w:r>
+        <w:rPr>
+          <w:lang w:val="uk-UA"/>
+        </w:rPr>
+        <w:t>як правило</w:t>
+      </w:r>
+      <w:r>
+        <w:rPr>
+          <w:lang w:val="uk-UA"/>
+        </w:rPr>
+        <w:t>,</w:t>
+      </w:r>
+      <w:r>
+        <w:rPr>
+          <w:lang w:val="uk-UA"/>
+        </w:rPr>
+        <w:t xml:space="preserve"> </w:t>
+      </w:r>
+      <w:r>
+        <w:rPr>
+          <w:lang w:val="uk-UA"/>
+        </w:rPr>
+        <w:t>складну</w:t>
+      </w:r>
+      <w:r>
+        <w:rPr>
+          <w:lang w:val="uk-UA"/>
+        </w:rPr>
+        <w:t xml:space="preserve"> </w:t>
+      </w:r>
+      <w:r>
+        <w:rPr>
+          <w:lang w:val="uk-UA"/>
+        </w:rPr>
+        <w:t xml:space="preserve">модель </w:t>
+      </w:r>
+      <w:r>
+        <w:rPr>
+          <w:lang w:val="uk-UA"/>
+        </w:rPr>
+        <w:t>пошуку оптимальної стратегії, а також вони достатньо популярні, щоб реалізації штучного інтелекту використовувалися як для демонстраційних, так і для практичних цілей.</w:t>
+      </w:r>
+    </w:p>
+    <w:p>
+      <w:pPr>
+        <w:spacing w:after="200" w:line="360" w:lineRule="auto"/>
+        <w:ind w:firstLine="708"/>
+        <w:jc w:val="both"/>
+        <w:rPr>
+          <w:lang w:val="uk-UA"/>
+        </w:rPr>
+      </w:pPr>
+      <w:r>
+        <w:rPr>
+          <w:lang w:val="uk-UA"/>
+        </w:rPr>
+        <w:t xml:space="preserve">Реверсі – популярна </w:t>
+      </w:r>
+      <w:bookmarkStart w:id="0" w:name="_GoBack"/>
+      <w:bookmarkEnd w:id="0"/>
+      <w:r>
+        <w:rPr>
+          <w:lang w:val="uk-UA"/>
+        </w:rPr>
+        <w:t>настільна гра, що має багато спільного з класичними шахами та шашками.</w:t>
+      </w:r>
+      <w:r>
+        <w:rPr>
+          <w:lang w:val="uk-UA"/>
+        </w:rPr>
+        <w:t xml:space="preserve"> </w:t>
+      </w:r>
+      <w:r>
+        <w:rPr>
+          <w:lang w:val="uk-UA"/>
+        </w:rPr>
+        <w:t xml:space="preserve">Вона цікава для досліджень, бо є яскравим прикладом гри для двох гравців з нульовою сумою, </w:t>
+      </w:r>
+      <w:r>
+        <w:rPr>
+          <w:lang w:val="uk-UA"/>
+        </w:rPr>
+        <w:t>і, як наслідок, наглядним прикладом застосування методів пошуку оптимальної стратегії для цілого сімейства ігор.</w:t>
+      </w:r>
+      <w:r>
+        <w:rPr>
+          <w:lang w:val="uk-UA"/>
+        </w:rPr>
+        <w:t xml:space="preserve"> Крім того, </w:t>
+      </w:r>
+      <w:r>
+        <w:rPr>
+          <w:lang w:val="uk-UA"/>
+        </w:rPr>
+        <w:t xml:space="preserve">значний фактор розгалуженості </w:t>
+      </w:r>
+      <w:r>
+        <w:rPr>
+          <w:lang w:val="uk-UA"/>
+        </w:rPr>
+        <w:t xml:space="preserve">ходів </w:t>
+      </w:r>
+      <w:r>
+        <w:rPr>
+          <w:lang w:val="uk-UA"/>
+        </w:rPr>
+        <w:t xml:space="preserve">на кожному кроці робить обчислення всіх можливих комбінацій </w:t>
+      </w:r>
+      <w:r>
+        <w:rPr>
+          <w:lang w:val="uk-UA"/>
+        </w:rPr>
+        <w:t xml:space="preserve">аж </w:t>
+      </w:r>
+      <w:r>
+        <w:rPr>
+          <w:lang w:val="uk-UA"/>
+        </w:rPr>
+        <w:t xml:space="preserve">до </w:t>
+      </w:r>
+      <w:r>
+        <w:rPr>
+          <w:lang w:val="uk-UA"/>
+        </w:rPr>
+        <w:t>фінальних позицій</w:t>
+      </w:r>
+      <w:r>
+        <w:rPr>
+          <w:lang w:val="uk-UA"/>
+        </w:rPr>
+        <w:t xml:space="preserve"> в режимі гри з реальним суперником неможливим</w:t>
+      </w:r>
+      <w:r>
+        <w:rPr>
+          <w:lang w:val="uk-UA"/>
+        </w:rPr>
+        <w:t>, через що потрібен окремий підхід для оцінки ігрових станів</w:t>
+      </w:r>
+      <w:r>
+        <w:rPr>
+          <w:lang w:val="uk-UA"/>
+        </w:rPr>
+        <w:t>.</w:t>
+      </w:r>
+    </w:p>
+    <w:p>
+      <w:pPr>
+        <w:spacing w:after="200" w:line="360" w:lineRule="auto"/>
+        <w:ind w:firstLine="708"/>
+        <w:jc w:val="both"/>
+        <w:rPr>
+          <w:b/>
+          <w:lang w:val="uk-UA"/>
+        </w:rPr>
+      </w:pPr>
+      <w:r>
+        <w:rPr>
+          <w:lang w:val="uk-UA"/>
+        </w:rPr>
+        <w:t xml:space="preserve">Розглянуті в роботі методи пошуку оптимальної стратегії опираються на теоретичну базу, отриману безпосередньо з правил гри, та є достатньо деталізованими, щоб бути </w:t>
+      </w:r>
+      <w:r>
+        <w:rPr>
+          <w:lang w:val="uk-UA"/>
+        </w:rPr>
+        <w:t>використаними в конкретній програмній реалізації</w:t>
+      </w:r>
+      <w:r>
+        <w:rPr>
+          <w:lang w:val="uk-UA"/>
+        </w:rPr>
+        <w:t>.</w:t>
+      </w:r>
+      <w:r>
+        <w:rPr>
+          <w:lang w:val="uk-UA"/>
+        </w:rPr>
+        <w:t xml:space="preserve"> Основні підходи</w:t>
+      </w:r>
+      <w:r>
+        <w:rPr>
+          <w:lang w:val="uk-UA"/>
+        </w:rPr>
+        <w:t xml:space="preserve"> до пошуку оптимальної  стратегії</w:t>
+      </w:r>
+      <w:r>
+        <w:rPr>
+          <w:lang w:val="uk-UA"/>
+        </w:rPr>
+        <w:t xml:space="preserve"> не залежать від конкретної гри та можуть бути застосовані </w:t>
+      </w:r>
+      <w:r>
+        <w:rPr>
+          <w:lang w:val="uk-UA"/>
+        </w:rPr>
+        <w:t>будь-якої антагоністичної гр</w:t>
+      </w:r>
+      <w:r>
+        <w:rPr>
+          <w:lang w:val="uk-UA"/>
+        </w:rPr>
+        <w:t>и</w:t>
+      </w:r>
+      <w:r>
+        <w:rPr>
+          <w:lang w:val="uk-UA"/>
+        </w:rPr>
+        <w:t>.</w:t>
+      </w:r>
+      <w:r>
+        <w:rPr>
+          <w:b/>
+          <w:lang w:val="uk-UA"/>
+        </w:rPr>
         <w:br w:type="page"/>
       </w:r>
     </w:p>
     <w:p>
       <w:pPr>
+        <w:pStyle w:val="ListParagraph"/>
+        <w:numPr>
+          <w:ilvl w:val="0"/>
+          <w:numId w:val="28"/>
+        </w:numPr>
         <w:spacing w:line="360" w:lineRule="auto"/>
         <w:jc w:val="center"/>
         <w:rPr>
@@ -1201,6 +1686,7 @@
     <w:p>
       <w:pPr>
         <w:spacing w:line="360" w:lineRule="auto"/>
+        <w:ind w:firstLine="360"/>
         <w:jc w:val="both"/>
         <w:rPr>
           <w:lang w:val="uk-UA"/>
@@ -1210,7 +1696,19 @@
         <w:rPr>
           <w:lang w:val="uk-UA"/>
         </w:rPr>
-        <w:t>З метою запобігання неоднозначностей визначимо правила гри.</w:t>
+        <w:t>З метою запобігання неоднозначностей визначимо</w:t>
+      </w:r>
+      <w:r>
+        <w:rPr>
+          <w:lang w:val="uk-UA"/>
+        </w:rPr>
+        <w:t xml:space="preserve"> детальні</w:t>
+      </w:r>
+      <w:r>
+        <w:rPr>
+          <w:lang w:val="uk-UA"/>
+        </w:rPr>
+        <w:t xml:space="preserve"> правила гри.</w:t>
       </w:r>
     </w:p>
     <w:p>
@@ -1331,7 +1829,7 @@
       <w:pPr>
         <w:pStyle w:val="ListParagraph"/>
         <w:spacing w:line="360" w:lineRule="auto"/>
-        <w:jc w:val="both"/>
+        <w:jc w:val="center"/>
         <w:rPr>
           <w:lang w:val="en-US"/>
         </w:rPr>
@@ -1465,7 +1963,31 @@
         <w:rPr>
           <w:lang w:val="uk-UA"/>
         </w:rPr>
-        <w:t xml:space="preserve"> ставлять на дошку фігури свого кольору так, щоб ряд фігур суперника опинився між його фігурами по горизонталі, вертикалі чи діагоналі, після чого</w:t>
+        <w:t xml:space="preserve"> ставлять на дошку фігури свого кольору так, щоб ряд фігур суперника опинився між фігурами</w:t>
+      </w:r>
+      <w:r>
+        <w:rPr>
+          <w:lang w:val="uk-UA"/>
+        </w:rPr>
+        <w:t xml:space="preserve"> гравця</w:t>
+      </w:r>
+      <w:r>
+        <w:rPr>
+          <w:lang w:val="uk-UA"/>
+        </w:rPr>
+        <w:t xml:space="preserve"> по горизонталі, вертикалі </w:t>
+      </w:r>
+      <w:r>
+        <w:rPr>
+          <w:lang w:val="uk-UA"/>
+        </w:rPr>
+        <w:t>або</w:t>
+      </w:r>
+      <w:r>
+        <w:rPr>
+          <w:lang w:val="uk-UA"/>
+        </w:rPr>
+        <w:t xml:space="preserve"> діагоналі, після чого</w:t>
       </w:r>
       <w:r>
         <w:rPr>
@@ -1477,7 +1999,19 @@
         <w:rPr>
           <w:lang w:val="uk-UA"/>
         </w:rPr>
-        <w:t>оточені фігури суперника міняють колір.</w:t>
+        <w:t xml:space="preserve">оточені </w:t>
+      </w:r>
+      <w:r>
+        <w:rPr>
+          <w:lang w:val="uk-UA"/>
+        </w:rPr>
+        <w:t xml:space="preserve">у всіх напрямках </w:t>
+      </w:r>
+      <w:r>
+        <w:rPr>
+          <w:lang w:val="uk-UA"/>
+        </w:rPr>
+        <w:t>фігури суперника міняють колір.</w:t>
       </w:r>
     </w:p>
     <w:p>
@@ -1523,7 +2057,19 @@
         <w:rPr>
           <w:lang w:val="uk-UA"/>
         </w:rPr>
-        <w:t xml:space="preserve">Гра завершується, коли у обох гравців не залишилося ходів. </w:t>
+        <w:t>Гра завершується, коли у обох гравців не залиш</w:t>
+      </w:r>
+      <w:r>
+        <w:rPr>
+          <w:lang w:val="uk-UA"/>
+        </w:rPr>
+        <w:t>ається</w:t>
+      </w:r>
+      <w:r>
+        <w:rPr>
+          <w:lang w:val="uk-UA"/>
+        </w:rPr>
+        <w:t xml:space="preserve"> ходів. </w:t>
       </w:r>
       <w:r>
         <w:rPr>
@@ -1591,15 +2137,6 @@
     <w:p>
       <w:pPr>
         <w:spacing w:line="360" w:lineRule="auto"/>
-        <w:jc w:val="both"/>
-        <w:rPr>
-          <w:lang w:val="uk-UA"/>
-        </w:rPr>
-      </w:pPr>
-    </w:p>
-    <w:p>
-      <w:pPr>
-        <w:spacing w:line="360" w:lineRule="auto"/>
         <w:rPr>
           <w:b/>
           <w:lang w:val="uk-UA"/>
@@ -1609,6 +2146,7 @@
     <w:p>
       <w:pPr>
         <w:spacing w:line="360" w:lineRule="auto"/>
+        <w:ind w:firstLine="360"/>
         <w:jc w:val="both"/>
         <w:rPr>
           <w:lang w:val="uk-UA"/>
@@ -1810,6 +2348,7 @@
     <w:p>
       <w:pPr>
         <w:spacing w:line="360" w:lineRule="auto"/>
+        <w:ind w:firstLine="360"/>
         <w:jc w:val="both"/>
         <w:rPr>
           <w:lang w:val="uk-UA"/>
@@ -1837,13 +2376,48 @@
         <w:rPr>
           <w:lang w:val="uk-UA"/>
         </w:rPr>
-        <w:t xml:space="preserve"> В даному випадку розглядатимемо стандартний набір правил.</w:t>
-      </w:r>
-    </w:p>
-    <w:p>
-      <w:pPr>
-        <w:spacing w:line="360" w:lineRule="auto"/>
-        <w:jc w:val="center"/>
+        <w:t xml:space="preserve"> В даному випадку </w:t>
+      </w:r>
+      <w:r>
+        <w:rPr>
+          <w:lang w:val="uk-UA"/>
+        </w:rPr>
+        <w:t>обмежимося</w:t>
+      </w:r>
+      <w:r>
+        <w:rPr>
+          <w:lang w:val="uk-UA"/>
+        </w:rPr>
+        <w:t xml:space="preserve"> стандартни</w:t>
+      </w:r>
+      <w:r>
+        <w:rPr>
+          <w:lang w:val="uk-UA"/>
+        </w:rPr>
+        <w:t>м</w:t>
+      </w:r>
+      <w:r>
+        <w:rPr>
+          <w:lang w:val="uk-UA"/>
+        </w:rPr>
+        <w:t xml:space="preserve"> наб</w:t>
+      </w:r>
+      <w:r>
+        <w:rPr>
+          <w:lang w:val="uk-UA"/>
+        </w:rPr>
+        <w:t>ором</w:t>
+      </w:r>
+      <w:r>
+        <w:rPr>
+          <w:lang w:val="uk-UA"/>
+        </w:rPr>
+        <w:t xml:space="preserve"> правил.</w:t>
+      </w:r>
+    </w:p>
+    <w:p>
+      <w:pPr>
+        <w:spacing w:line="360" w:lineRule="auto"/>
         <w:rPr>
           <w:b/>
           <w:lang w:val="uk-UA"/>
@@ -1852,6 +2426,11 @@
     </w:p>
     <w:p>
       <w:pPr>
+        <w:pStyle w:val="ListParagraph"/>
+        <w:numPr>
+          <w:ilvl w:val="0"/>
+          <w:numId w:val="28"/>
+        </w:numPr>
         <w:spacing w:line="360" w:lineRule="auto"/>
         <w:jc w:val="center"/>
         <w:rPr>
@@ -2174,7 +2753,13 @@
         <w:rPr>
           <w:lang w:val="uk-UA"/>
         </w:rPr>
-        <w:t>Розмітка поля виглядає наступним чином:</w:t>
+        <w:t>Таблиця координат клітинок поля</w:t>
+      </w:r>
+      <w:r>
+        <w:rPr>
+          <w:lang w:val="uk-UA"/>
+        </w:rPr>
+        <w:t>:</w:t>
       </w:r>
     </w:p>
     <w:p>
@@ -2743,7 +3328,31 @@
           <w:lang w:val="uk-UA"/>
         </w:rPr>
         <w:lastRenderedPageBreak/>
-        <w:t>Твердження дуже легко доводиться: в будь-який момент часу кожна клітинка може бути або порожньою, або заповненою диском чорного кольору, або білого.</w:t>
+        <w:t xml:space="preserve">Твердження дуже легко доводиться: в будь-який момент часу кожна клітинка може бути або порожньою, або заповненою диском чорного кольору, або </w:t>
+      </w:r>
+      <w:r>
+        <w:rPr>
+          <w:lang w:val="uk-UA"/>
+        </w:rPr>
+        <w:t xml:space="preserve">диском </w:t>
+      </w:r>
+      <w:r>
+        <w:rPr>
+          <w:lang w:val="uk-UA"/>
+        </w:rPr>
+        <w:t>білого</w:t>
+      </w:r>
+      <w:r>
+        <w:rPr>
+          <w:lang w:val="uk-UA"/>
+        </w:rPr>
+        <w:t xml:space="preserve"> кольору</w:t>
+      </w:r>
+      <w:r>
+        <w:rPr>
+          <w:lang w:val="uk-UA"/>
+        </w:rPr>
+        <w:t>.</w:t>
       </w:r>
     </w:p>
     <w:p>
@@ -3180,7 +3789,19 @@
         <w:rPr>
           <w:lang w:val="uk-UA"/>
         </w:rPr>
-        <w:t xml:space="preserve"> (крім пасу)</w:t>
+        <w:t xml:space="preserve"> о</w:t>
+      </w:r>
+      <w:r>
+        <w:rPr>
+          <w:lang w:val="uk-UA"/>
+        </w:rPr>
+        <w:t xml:space="preserve">крім </w:t>
+      </w:r>
+      <w:r>
+        <w:rPr>
+          <w:lang w:val="uk-UA"/>
+        </w:rPr>
+        <w:t>пропуску</w:t>
       </w:r>
       <w:r>
         <w:rPr>
@@ -4908,6 +5529,22 @@
     </w:p>
     <w:p>
       <w:pPr>
+        <w:pStyle w:val="ListParagraph"/>
+        <w:spacing w:line="360" w:lineRule="auto"/>
+        <w:jc w:val="both"/>
+        <w:rPr>
+          <w:lang w:val="en-US"/>
+        </w:rPr>
+      </w:pPr>
+      <w:r>
+        <w:rPr>
+          <w:lang w:val="uk-UA"/>
+        </w:rPr>
+        <w:t>Теорему доведено.</w:t>
+      </w:r>
+    </w:p>
+    <w:p>
+      <w:pPr>
         <w:spacing w:line="360" w:lineRule="auto"/>
         <w:jc w:val="both"/>
         <w:rPr>
@@ -5068,7 +5705,13 @@
         <w:rPr>
           <w:lang w:val="uk-UA"/>
         </w:rPr>
-        <w:t xml:space="preserve">За пунктом 1 теореми 1, на кожному кроці заповнюється рівно 1 порожня клітинка. Отже, після 60-го ходу все поле заповнене, що, згідно з правилами, означає кінець гри. </w:t>
+        <w:t>За пунктом 1 теореми 1, на кожному кроці заповнюється рівно 1 порожня клітинка. Отже, після 60-го ходу все поле заповнене, що, згідно з</w:t>
+      </w:r>
+      <w:r>
+        <w:rPr>
+          <w:lang w:val="uk-UA"/>
+        </w:rPr>
+        <w:t xml:space="preserve"> правилами, означає кінець гри.</w:t>
       </w:r>
     </w:p>
     <w:p>
@@ -5234,7 +5877,24 @@
               <w:rFonts w:ascii="Cambria Math" w:hAnsi="Cambria Math"/>
               <w:lang w:val="en-US"/>
             </w:rPr>
-            <m:t>⇒c∈</m:t>
+            <m:t>, n</m:t>
+          </m:r>
+          <m:r>
+            <m:rPr>
+              <m:scr m:val="double-struck"/>
+            </m:rPr>
+            <w:rPr>
+              <w:rFonts w:ascii="Cambria Math" w:hAnsi="Cambria Math"/>
+              <w:lang w:val="en-US"/>
+            </w:rPr>
+            <m:t>∈N⇒</m:t>
+          </m:r>
+          <m:r>
+            <w:rPr>
+              <w:rFonts w:ascii="Cambria Math" w:hAnsi="Cambria Math"/>
+              <w:lang w:val="en-US"/>
+            </w:rPr>
+            <m:t>c∈</m:t>
           </m:r>
           <m:sSub>
             <m:sSubPr>
@@ -5308,7 +5968,7 @@
                   <w:rFonts w:ascii="Cambria Math" w:hAnsi="Cambria Math"/>
                   <w:lang w:val="en-US"/>
                 </w:rPr>
-                <m:t>B</m:t>
+                <m:t>W</m:t>
               </m:r>
             </m:e>
             <m:sub>
@@ -5326,7 +5986,24 @@
               <w:rFonts w:ascii="Cambria Math" w:hAnsi="Cambria Math"/>
               <w:lang w:val="en-US"/>
             </w:rPr>
-            <m:t>⇒c∈</m:t>
+            <m:t>, n</m:t>
+          </m:r>
+          <m:r>
+            <m:rPr>
+              <m:scr m:val="double-struck"/>
+            </m:rPr>
+            <w:rPr>
+              <w:rFonts w:ascii="Cambria Math" w:hAnsi="Cambria Math"/>
+              <w:lang w:val="en-US"/>
+            </w:rPr>
+            <m:t>∈N⇒</m:t>
+          </m:r>
+          <m:r>
+            <w:rPr>
+              <w:rFonts w:ascii="Cambria Math" w:hAnsi="Cambria Math"/>
+              <w:lang w:val="en-US"/>
+            </w:rPr>
+            <m:t>c∈</m:t>
           </m:r>
           <m:sSub>
             <m:sSubPr>
@@ -5786,6 +6463,546 @@
         <w:spacing w:line="360" w:lineRule="auto"/>
         <w:jc w:val="both"/>
         <w:rPr>
+          <w:lang w:val="uk-UA"/>
+        </w:rPr>
+      </w:pPr>
+      <w:r>
+        <w:rPr>
+          <w:b/>
+          <w:i/>
+          <w:lang w:val="uk-UA"/>
+        </w:rPr>
+        <w:t xml:space="preserve">Теорема </w:t>
+      </w:r>
+      <w:r>
+        <w:rPr>
+          <w:b/>
+          <w:i/>
+          <w:lang w:val="uk-UA"/>
+        </w:rPr>
+        <w:t>2</w:t>
+      </w:r>
+      <w:r>
+        <w:rPr>
+          <w:lang w:val="uk-UA"/>
+        </w:rPr>
+        <w:t>.</w:t>
+      </w:r>
+      <w:r>
+        <w:rPr>
+          <w:lang w:val="en-US"/>
+        </w:rPr>
+        <w:t xml:space="preserve"> </w:t>
+      </w:r>
+      <w:r>
+        <w:rPr>
+          <w:lang w:val="uk-UA"/>
+        </w:rPr>
+        <w:t>Заповнена к</w:t>
+      </w:r>
+      <w:r>
+        <w:rPr>
+          <w:lang w:val="uk-UA"/>
+        </w:rPr>
+        <w:t>літинка</w:t>
+      </w:r>
+      <w:r>
+        <w:rPr>
+          <w:lang w:val="uk-UA"/>
+        </w:rPr>
+        <w:t xml:space="preserve"> є стабільною</w:t>
+      </w:r>
+      <w:r>
+        <w:rPr>
+          <w:lang w:val="uk-UA"/>
+        </w:rPr>
+        <w:t xml:space="preserve"> </w:t>
+      </w:r>
+      <m:oMath>
+        <m:r>
+          <w:rPr>
+            <w:rFonts w:ascii="Cambria Math" w:hAnsi="Cambria Math"/>
+            <w:lang w:val="uk-UA"/>
+          </w:rPr>
+          <m:t>c=[i, j]∈S</m:t>
+        </m:r>
+      </m:oMath>
+      <w:r>
+        <w:rPr>
+          <w:lang w:val="uk-UA"/>
+        </w:rPr>
+        <w:t xml:space="preserve">, якщо </w:t>
+      </w:r>
+      <w:r>
+        <w:rPr>
+          <w:lang w:val="uk-UA"/>
+        </w:rPr>
+        <w:t>для</w:t>
+      </w:r>
+      <w:r>
+        <w:rPr>
+          <w:lang w:val="uk-UA"/>
+        </w:rPr>
+        <w:t xml:space="preserve"> кожн</w:t>
+      </w:r>
+      <w:r>
+        <w:rPr>
+          <w:lang w:val="uk-UA"/>
+        </w:rPr>
+        <w:t>ої</w:t>
+      </w:r>
+      <w:r>
+        <w:rPr>
+          <w:lang w:val="uk-UA"/>
+        </w:rPr>
+        <w:t xml:space="preserve"> з чотирьох пар протилежних</w:t>
+      </w:r>
+      <w:r>
+        <w:rPr>
+          <w:lang w:val="uk-UA"/>
+        </w:rPr>
+        <w:t xml:space="preserve"> за напрям</w:t>
+      </w:r>
+      <w:r>
+        <w:rPr>
+          <w:lang w:val="uk-UA"/>
+        </w:rPr>
+        <w:t>ом</w:t>
+      </w:r>
+      <w:r>
+        <w:rPr>
+          <w:lang w:val="uk-UA"/>
+        </w:rPr>
+        <w:t xml:space="preserve"> від </w:t>
+      </w:r>
+      <w:r>
+        <w:rPr>
+          <w:lang w:val="en-US"/>
+        </w:rPr>
+        <w:t xml:space="preserve">c </w:t>
+      </w:r>
+      <w:r>
+        <w:rPr>
+          <w:lang w:val="uk-UA"/>
+        </w:rPr>
+        <w:t>сусідніх клітинок</w:t>
+      </w:r>
+      <w:r>
+        <w:rPr>
+          <w:lang w:val="uk-UA"/>
+        </w:rPr>
+        <w:t xml:space="preserve"> справедлива хоча б одна з умов:</w:t>
+      </w:r>
+    </w:p>
+    <w:p>
+      <w:pPr>
+        <w:pStyle w:val="ListParagraph"/>
+        <w:numPr>
+          <w:ilvl w:val="0"/>
+          <w:numId w:val="25"/>
+        </w:numPr>
+        <w:spacing w:line="360" w:lineRule="auto"/>
+        <w:jc w:val="both"/>
+        <w:rPr>
+          <w:lang w:val="uk-UA"/>
+        </w:rPr>
+      </w:pPr>
+      <w:r>
+        <w:rPr>
+          <w:lang w:val="uk-UA"/>
+        </w:rPr>
+        <w:lastRenderedPageBreak/>
+        <w:t xml:space="preserve">Всі клітинки на прямій лінії, на якій лежать дві протилежні за напрямком від </w:t>
+      </w:r>
+      <w:r>
+        <w:rPr>
+          <w:lang w:val="en-US"/>
+        </w:rPr>
+        <w:t xml:space="preserve">c </w:t>
+      </w:r>
+      <w:r>
+        <w:rPr>
+          <w:lang w:val="uk-UA"/>
+        </w:rPr>
+        <w:t>сусідні клітинки</w:t>
+      </w:r>
+      <w:r>
+        <w:rPr>
+          <w:lang w:val="uk-UA"/>
+        </w:rPr>
+        <w:t>, заповнені.</w:t>
+      </w:r>
+    </w:p>
+    <w:p>
+      <w:pPr>
+        <w:pStyle w:val="ListParagraph"/>
+        <w:numPr>
+          <w:ilvl w:val="0"/>
+          <w:numId w:val="25"/>
+        </w:numPr>
+        <w:spacing w:line="360" w:lineRule="auto"/>
+        <w:jc w:val="both"/>
+        <w:rPr>
+          <w:lang w:val="uk-UA"/>
+        </w:rPr>
+      </w:pPr>
+      <w:r>
+        <w:rPr>
+          <w:lang w:val="uk-UA"/>
+        </w:rPr>
+        <w:t>Хоча б одна з клітинок виходить за межі поля.</w:t>
+      </w:r>
+    </w:p>
+    <w:p>
+      <w:pPr>
+        <w:pStyle w:val="ListParagraph"/>
+        <w:numPr>
+          <w:ilvl w:val="0"/>
+          <w:numId w:val="25"/>
+        </w:numPr>
+        <w:spacing w:line="360" w:lineRule="auto"/>
+        <w:jc w:val="both"/>
+        <w:rPr>
+          <w:lang w:val="uk-UA"/>
+        </w:rPr>
+      </w:pPr>
+      <w:r>
+        <w:rPr>
+          <w:lang w:val="uk-UA"/>
+        </w:rPr>
+        <w:t>Хоча б одна з клітинок є стабільною.</w:t>
+      </w:r>
+    </w:p>
+    <w:p>
+      <w:pPr>
+        <w:spacing w:line="360" w:lineRule="auto"/>
+        <w:jc w:val="both"/>
+        <w:rPr>
+          <w:lang w:val="uk-UA"/>
+        </w:rPr>
+      </w:pPr>
+      <w:r>
+        <w:rPr>
+          <w:b/>
+          <w:i/>
+          <w:lang w:val="uk-UA"/>
+        </w:rPr>
+        <w:t>Доведення</w:t>
+      </w:r>
+      <w:r>
+        <w:rPr>
+          <w:lang w:val="uk-UA"/>
+        </w:rPr>
+        <w:t>.</w:t>
+      </w:r>
+      <w:r>
+        <w:rPr>
+          <w:lang w:val="uk-UA"/>
+        </w:rPr>
+        <w:t xml:space="preserve"> </w:t>
+      </w:r>
+      <w:r>
+        <w:rPr>
+          <w:lang w:val="uk-UA"/>
+        </w:rPr>
+        <w:t>Оскільки умови однакові для всіх ліній, достатньо показати, що твердження справедливе для будь-якої лінії</w:t>
+      </w:r>
+      <w:r>
+        <w:rPr>
+          <w:lang w:val="uk-UA"/>
+        </w:rPr>
+        <w:t xml:space="preserve"> окремо</w:t>
+      </w:r>
+      <w:r>
+        <w:rPr>
+          <w:lang w:val="uk-UA"/>
+        </w:rPr>
+        <w:t>.</w:t>
+      </w:r>
+    </w:p>
+    <w:p>
+      <w:pPr>
+        <w:spacing w:line="360" w:lineRule="auto"/>
+        <w:jc w:val="both"/>
+        <w:rPr>
+          <w:lang w:val="uk-UA"/>
+        </w:rPr>
+      </w:pPr>
+      <w:r>
+        <w:rPr>
+          <w:lang w:val="uk-UA"/>
+        </w:rPr>
+        <w:tab/>
+        <w:t>Доведення першого пункту тривіальне. Якщо клітинка оточується під час ходу на певній лінії, то перед ходом на цій лінії повинна бути хоча б одна порожня клітинка. Якщо вся лінія заповнена, походити на одну з клітинок на ній неможливо.</w:t>
+      </w:r>
+    </w:p>
+    <w:p>
+      <w:pPr>
+        <w:spacing w:line="360" w:lineRule="auto"/>
+        <w:jc w:val="both"/>
+        <w:rPr>
+          <w:lang w:val="uk-UA"/>
+        </w:rPr>
+      </w:pPr>
+      <w:r>
+        <w:rPr>
+          <w:lang w:val="uk-UA"/>
+        </w:rPr>
+        <w:tab/>
+      </w:r>
+      <w:r>
+        <w:rPr>
+          <w:lang w:val="uk-UA"/>
+        </w:rPr>
+        <w:t xml:space="preserve">Перейдемо до двох наступних пунктів. </w:t>
+      </w:r>
+      <w:r>
+        <w:rPr>
+          <w:lang w:val="uk-UA"/>
+        </w:rPr>
+        <w:t>З</w:t>
+      </w:r>
+      <w:r>
+        <w:rPr>
+          <w:lang w:val="uk-UA"/>
+        </w:rPr>
+        <w:t>а</w:t>
+      </w:r>
+      <w:r>
+        <w:rPr>
+          <w:lang w:val="uk-UA"/>
+        </w:rPr>
+        <w:t xml:space="preserve"> правил</w:t>
+      </w:r>
+      <w:r>
+        <w:rPr>
+          <w:lang w:val="uk-UA"/>
+        </w:rPr>
+        <w:t>ами</w:t>
+      </w:r>
+      <w:r>
+        <w:rPr>
+          <w:lang w:val="uk-UA"/>
+        </w:rPr>
+        <w:t xml:space="preserve"> здійснення ходу,</w:t>
+      </w:r>
+      <w:r>
+        <w:rPr>
+          <w:lang w:val="uk-UA"/>
+        </w:rPr>
+        <w:t xml:space="preserve"> фігура міняє колір, якщо вона </w:t>
+      </w:r>
+      <w:r>
+        <w:rPr>
+          <w:lang w:val="uk-UA"/>
+        </w:rPr>
+        <w:t xml:space="preserve">(можливо, з декількома іншими фігурами того ж кольору під ряд) </w:t>
+      </w:r>
+      <w:r>
+        <w:rPr>
+          <w:lang w:val="uk-UA"/>
+        </w:rPr>
+        <w:t>під час ходу оточується фігурами протилежного кольору</w:t>
+      </w:r>
+      <w:r>
+        <w:rPr>
+          <w:lang w:val="uk-UA"/>
+        </w:rPr>
+        <w:t xml:space="preserve"> по </w:t>
+      </w:r>
+      <w:r>
+        <w:rPr>
+          <w:lang w:val="uk-UA"/>
+        </w:rPr>
+        <w:t>одній з 4-х</w:t>
+      </w:r>
+      <w:r>
+        <w:rPr>
+          <w:lang w:val="uk-UA"/>
+        </w:rPr>
+        <w:t xml:space="preserve"> </w:t>
+      </w:r>
+      <w:r>
+        <w:rPr>
+          <w:lang w:val="uk-UA"/>
+        </w:rPr>
+        <w:t>ліній</w:t>
+      </w:r>
+      <w:r>
+        <w:rPr>
+          <w:lang w:val="uk-UA"/>
+        </w:rPr>
+        <w:t>. Отже,</w:t>
+      </w:r>
+      <w:r>
+        <w:rPr>
+          <w:lang w:val="uk-UA"/>
+        </w:rPr>
+        <w:t xml:space="preserve"> кожна з двох сусідніх</w:t>
+      </w:r>
+      <w:r>
+        <w:rPr>
+          <w:lang w:val="uk-UA"/>
+        </w:rPr>
+        <w:t xml:space="preserve"> </w:t>
+      </w:r>
+      <w:r>
+        <w:rPr>
+          <w:lang w:val="uk-UA"/>
+        </w:rPr>
+        <w:t>фігур на цій лінії або іншого кольору, або того самого кольору, але після ходу разом з усіма оточеними фігурами міняє колір.</w:t>
+      </w:r>
+      <w:r>
+        <w:rPr>
+          <w:lang w:val="uk-UA"/>
+        </w:rPr>
+        <w:t xml:space="preserve"> Отже, якщо хоча б одна з сусідніх фігур ніколи не задовольнятиме цих умов, дана позиція є стабільною.</w:t>
+      </w:r>
+    </w:p>
+    <w:p>
+      <w:pPr>
+        <w:spacing w:line="360" w:lineRule="auto"/>
+        <w:jc w:val="both"/>
+        <w:rPr>
+          <w:lang w:val="uk-UA"/>
+        </w:rPr>
+      </w:pPr>
+      <w:r>
+        <w:rPr>
+          <w:lang w:val="uk-UA"/>
+        </w:rPr>
+        <w:tab/>
+        <w:t>Розглянемо окремо випадки з умови теореми.</w:t>
+      </w:r>
+    </w:p>
+    <w:p>
+      <w:pPr>
+        <w:pStyle w:val="ListParagraph"/>
+        <w:numPr>
+          <w:ilvl w:val="0"/>
+          <w:numId w:val="13"/>
+        </w:numPr>
+        <w:spacing w:line="360" w:lineRule="auto"/>
+        <w:jc w:val="both"/>
+        <w:rPr>
+          <w:lang w:val="uk-UA"/>
+        </w:rPr>
+      </w:pPr>
+      <w:r>
+        <w:rPr>
+          <w:lang w:val="uk-UA"/>
+        </w:rPr>
+        <w:t>Сусідня клітинка виходить за межі дошки, тобто, сама фігура лежить на краю.</w:t>
+      </w:r>
+      <w:r>
+        <w:rPr>
+          <w:lang w:val="uk-UA"/>
+        </w:rPr>
+        <w:t xml:space="preserve"> Оскільки хоча б з одного боку не можна розмістити фігури кольору суперника, по даній лінії неможливо</w:t>
+      </w:r>
+      <w:r>
+        <w:rPr>
+          <w:lang w:val="uk-UA"/>
+        </w:rPr>
+        <w:t xml:space="preserve"> змінити колір фігури.</w:t>
+      </w:r>
+    </w:p>
+    <w:p>
+      <w:pPr>
+        <w:pStyle w:val="ListParagraph"/>
+        <w:numPr>
+          <w:ilvl w:val="0"/>
+          <w:numId w:val="13"/>
+        </w:numPr>
+        <w:spacing w:line="360" w:lineRule="auto"/>
+        <w:jc w:val="both"/>
+        <w:rPr>
+          <w:lang w:val="uk-UA"/>
+        </w:rPr>
+      </w:pPr>
+      <w:r>
+        <w:rPr>
+          <w:lang w:val="uk-UA"/>
+        </w:rPr>
+        <w:t>Сусідня фігура того ж кольору і стабільна.</w:t>
+      </w:r>
+      <w:r>
+        <w:rPr>
+          <w:lang w:val="uk-UA"/>
+        </w:rPr>
+        <w:t xml:space="preserve"> Завдяки стабільності сусідня фігура ніколи не змінить колір на протилежний, тобто перша умова не задовольняється. Також, оскільки </w:t>
+      </w:r>
+      <w:r>
+        <w:rPr>
+          <w:lang w:val="uk-UA"/>
+        </w:rPr>
+        <w:t xml:space="preserve">сусідня фігура </w:t>
+      </w:r>
+      <w:r>
+        <w:rPr>
+          <w:lang w:val="uk-UA"/>
+        </w:rPr>
+        <w:t>не може змінити кольору, ситуація, коли во</w:t>
+      </w:r>
+      <w:r>
+        <w:rPr>
+          <w:lang w:val="uk-UA"/>
+        </w:rPr>
+        <w:t>на разом з сусідньою оточується фігурами суперника неможлива, бо тоді сусідня повинна змінити колір, що суперечить її стабільності.</w:t>
+      </w:r>
+    </w:p>
+    <w:p>
+      <w:pPr>
+        <w:spacing w:line="360" w:lineRule="auto"/>
+        <w:ind w:left="360"/>
+        <w:jc w:val="both"/>
+        <w:rPr>
+          <w:lang w:val="uk-UA"/>
+        </w:rPr>
+      </w:pPr>
+      <w:r>
+        <w:rPr>
+          <w:lang w:val="uk-UA"/>
+        </w:rPr>
+        <w:t xml:space="preserve">Отже, </w:t>
+      </w:r>
+      <w:r>
+        <w:rPr>
+          <w:lang w:val="uk-UA"/>
+        </w:rPr>
+        <w:t>виконання цих умов для усіх чотирьох ліній достатньо, щоб фігура була стабільною.</w:t>
+      </w:r>
+    </w:p>
+    <w:p>
+      <w:pPr>
+        <w:spacing w:line="360" w:lineRule="auto"/>
+        <w:ind w:left="360"/>
+        <w:jc w:val="both"/>
+        <w:rPr>
+          <w:lang w:val="uk-UA"/>
+        </w:rPr>
+      </w:pPr>
+      <w:r>
+        <w:rPr>
+          <w:lang w:val="uk-UA"/>
+        </w:rPr>
+        <w:t>Теорему доведено.</w:t>
+      </w:r>
+    </w:p>
+    <w:p>
+      <w:pPr>
+        <w:spacing w:line="360" w:lineRule="auto"/>
+        <w:jc w:val="both"/>
+        <w:rPr>
+          <w:lang w:val="uk-UA"/>
+        </w:rPr>
+      </w:pPr>
+    </w:p>
+    <w:p>
+      <w:pPr>
+        <w:spacing w:line="360" w:lineRule="auto"/>
+        <w:jc w:val="both"/>
+        <w:rPr>
           <w:lang w:val="en-US"/>
         </w:rPr>
       </w:pPr>
@@ -5893,13 +7110,43 @@
         <w:rPr>
           <w:lang w:val="en-US"/>
         </w:rPr>
-        <w:t xml:space="preserve">f – </w:t>
-      </w:r>
-      <w:r>
-        <w:rPr>
-          <w:lang w:val="uk-UA"/>
-        </w:rPr>
-        <w:t>останній крок.</w:t>
+        <w:t>f –</w:t>
+      </w:r>
+      <w:r>
+        <w:rPr>
+          <w:lang w:val="uk-UA"/>
+        </w:rPr>
+        <w:t xml:space="preserve"> номер </w:t>
+      </w:r>
+      <w:r>
+        <w:rPr>
+          <w:lang w:val="uk-UA"/>
+        </w:rPr>
+        <w:t>останн</w:t>
+      </w:r>
+      <w:r>
+        <w:rPr>
+          <w:lang w:val="uk-UA"/>
+        </w:rPr>
+        <w:t>ього</w:t>
+      </w:r>
+      <w:r>
+        <w:rPr>
+          <w:lang w:val="uk-UA"/>
+        </w:rPr>
+        <w:t xml:space="preserve"> крок</w:t>
+      </w:r>
+      <w:r>
+        <w:rPr>
+          <w:lang w:val="uk-UA"/>
+        </w:rPr>
+        <w:t>у</w:t>
+      </w:r>
+      <w:r>
+        <w:rPr>
+          <w:lang w:val="uk-UA"/>
+        </w:rPr>
+        <w:t>.</w:t>
       </w:r>
     </w:p>
     <w:p>
@@ -5907,429 +7154,44 @@
         <w:spacing w:line="360" w:lineRule="auto"/>
         <w:jc w:val="both"/>
         <w:rPr>
-          <w:lang w:val="en-US"/>
-        </w:rPr>
-      </w:pPr>
-    </w:p>
-    <w:p>
-      <w:pPr>
-        <w:spacing w:line="360" w:lineRule="auto"/>
-        <w:jc w:val="both"/>
-        <w:rPr>
-          <w:lang w:val="uk-UA"/>
-        </w:rPr>
-      </w:pPr>
-      <w:r>
-        <w:rPr>
-          <w:b/>
-          <w:i/>
-          <w:lang w:val="uk-UA"/>
-        </w:rPr>
-        <w:t xml:space="preserve">Теорема </w:t>
-      </w:r>
-      <w:r>
-        <w:rPr>
-          <w:b/>
-          <w:i/>
-          <w:lang w:val="uk-UA"/>
-        </w:rPr>
-        <w:t>2</w:t>
-      </w:r>
-      <w:r>
-        <w:rPr>
-          <w:lang w:val="uk-UA"/>
-        </w:rPr>
-        <w:t>.</w:t>
-      </w:r>
-      <w:r>
-        <w:rPr>
-          <w:lang w:val="en-US"/>
-        </w:rPr>
-        <w:t xml:space="preserve"> </w:t>
-      </w:r>
-      <w:r>
-        <w:rPr>
-          <w:lang w:val="uk-UA"/>
-        </w:rPr>
-        <w:t>Заповнена к</w:t>
-      </w:r>
-      <w:r>
-        <w:rPr>
-          <w:lang w:val="uk-UA"/>
-        </w:rPr>
-        <w:t>літинка</w:t>
-      </w:r>
-      <w:r>
-        <w:rPr>
-          <w:lang w:val="uk-UA"/>
-        </w:rPr>
-        <w:t xml:space="preserve"> є стабільною</w:t>
-      </w:r>
-      <w:r>
-        <w:rPr>
-          <w:lang w:val="uk-UA"/>
-        </w:rPr>
-        <w:t xml:space="preserve"> </w:t>
-      </w:r>
-      <m:oMath>
-        <m:r>
-          <w:rPr>
-            <w:rFonts w:ascii="Cambria Math" w:hAnsi="Cambria Math"/>
-            <w:lang w:val="uk-UA"/>
-          </w:rPr>
-          <m:t>c=[i, j]∈S</m:t>
-        </m:r>
-      </m:oMath>
-      <w:r>
-        <w:rPr>
-          <w:lang w:val="uk-UA"/>
-        </w:rPr>
-        <w:t xml:space="preserve">, якщо </w:t>
-      </w:r>
-      <w:r>
-        <w:rPr>
-          <w:lang w:val="uk-UA"/>
-        </w:rPr>
-        <w:t>у кожній з чотирьох пар протилежних</w:t>
-      </w:r>
-      <w:r>
-        <w:rPr>
-          <w:lang w:val="uk-UA"/>
-        </w:rPr>
-        <w:t xml:space="preserve"> за напрямом</w:t>
-      </w:r>
-      <w:r>
-        <w:rPr>
-          <w:lang w:val="uk-UA"/>
-        </w:rPr>
-        <w:t xml:space="preserve"> сусідніх клітинок </w:t>
-      </w:r>
-      <w:r>
-        <w:rPr>
-          <w:lang w:val="uk-UA"/>
-        </w:rPr>
-        <w:t xml:space="preserve">хоча б одна з </w:t>
-      </w:r>
-      <w:r>
-        <w:rPr>
-          <w:lang w:val="uk-UA"/>
-        </w:rPr>
-        <w:lastRenderedPageBreak/>
-        <w:t>клітинок або виходить за межі поля, або є стабільною</w:t>
-      </w:r>
-      <w:r>
-        <w:rPr>
-          <w:lang w:val="uk-UA"/>
-        </w:rPr>
-        <w:t xml:space="preserve"> клітинкою того ж кольору</w:t>
-      </w:r>
-      <w:r>
-        <w:rPr>
-          <w:lang w:val="uk-UA"/>
-        </w:rPr>
-        <w:t>.</w:t>
-      </w:r>
-    </w:p>
-    <w:p>
-      <w:pPr>
-        <w:spacing w:line="360" w:lineRule="auto"/>
-        <w:jc w:val="both"/>
-        <w:rPr>
-          <w:lang w:val="uk-UA"/>
-        </w:rPr>
-      </w:pPr>
-      <w:r>
-        <w:rPr>
-          <w:b/>
-          <w:i/>
-          <w:lang w:val="uk-UA"/>
-        </w:rPr>
-        <w:t>Доведення</w:t>
-      </w:r>
-      <w:r>
-        <w:rPr>
-          <w:lang w:val="uk-UA"/>
-        </w:rPr>
-        <w:t>.</w:t>
-      </w:r>
-      <w:r>
-        <w:rPr>
-          <w:lang w:val="uk-UA"/>
-        </w:rPr>
-        <w:t xml:space="preserve"> </w:t>
-      </w:r>
-      <w:r>
-        <w:rPr>
-          <w:lang w:val="uk-UA"/>
-        </w:rPr>
-        <w:t>Оскільки умови однакові для всіх ліній, достатньо показати, що твердження справедливе для будь-якої лінії</w:t>
-      </w:r>
-      <w:r>
-        <w:rPr>
-          <w:lang w:val="uk-UA"/>
-        </w:rPr>
-        <w:t xml:space="preserve"> окремо</w:t>
-      </w:r>
-      <w:r>
-        <w:rPr>
-          <w:lang w:val="uk-UA"/>
-        </w:rPr>
-        <w:t>.</w:t>
-      </w:r>
-    </w:p>
-    <w:p>
-      <w:pPr>
-        <w:spacing w:line="360" w:lineRule="auto"/>
-        <w:jc w:val="both"/>
-        <w:rPr>
-          <w:lang w:val="uk-UA"/>
-        </w:rPr>
-      </w:pPr>
-      <w:r>
-        <w:rPr>
-          <w:lang w:val="uk-UA"/>
-        </w:rPr>
-        <w:tab/>
-      </w:r>
-      <w:r>
-        <w:rPr>
-          <w:lang w:val="uk-UA"/>
-        </w:rPr>
-        <w:t>З</w:t>
-      </w:r>
-      <w:r>
-        <w:rPr>
-          <w:lang w:val="uk-UA"/>
-        </w:rPr>
-        <w:t>а</w:t>
-      </w:r>
-      <w:r>
-        <w:rPr>
-          <w:lang w:val="uk-UA"/>
-        </w:rPr>
-        <w:t xml:space="preserve"> правил</w:t>
-      </w:r>
-      <w:r>
-        <w:rPr>
-          <w:lang w:val="uk-UA"/>
-        </w:rPr>
-        <w:t>ами</w:t>
-      </w:r>
-      <w:r>
-        <w:rPr>
-          <w:lang w:val="uk-UA"/>
-        </w:rPr>
-        <w:t xml:space="preserve"> здійснення ходу,</w:t>
-      </w:r>
-      <w:r>
-        <w:rPr>
-          <w:lang w:val="uk-UA"/>
-        </w:rPr>
-        <w:t xml:space="preserve"> фігура міняє колір, якщо вона </w:t>
-      </w:r>
-      <w:r>
-        <w:rPr>
-          <w:lang w:val="uk-UA"/>
-        </w:rPr>
-        <w:t xml:space="preserve">(можливо, з декількома іншими фігурами того ж кольору під ряд) </w:t>
-      </w:r>
-      <w:r>
-        <w:rPr>
-          <w:lang w:val="uk-UA"/>
-        </w:rPr>
-        <w:t>під час ходу оточується фігурами протилежного кольору</w:t>
-      </w:r>
-      <w:r>
-        <w:rPr>
-          <w:lang w:val="uk-UA"/>
-        </w:rPr>
-        <w:t xml:space="preserve"> по </w:t>
-      </w:r>
-      <w:r>
-        <w:rPr>
-          <w:lang w:val="uk-UA"/>
-        </w:rPr>
-        <w:t>одній з 4-х</w:t>
-      </w:r>
-      <w:r>
-        <w:rPr>
-          <w:lang w:val="uk-UA"/>
-        </w:rPr>
-        <w:t xml:space="preserve"> </w:t>
-      </w:r>
-      <w:r>
-        <w:rPr>
-          <w:lang w:val="uk-UA"/>
-        </w:rPr>
-        <w:t>ліній</w:t>
-      </w:r>
-      <w:r>
-        <w:rPr>
-          <w:lang w:val="uk-UA"/>
-        </w:rPr>
-        <w:t>. Отже,</w:t>
-      </w:r>
-      <w:r>
-        <w:rPr>
-          <w:lang w:val="uk-UA"/>
-        </w:rPr>
-        <w:t xml:space="preserve"> кожна з двох сусідніх</w:t>
-      </w:r>
-      <w:r>
-        <w:rPr>
-          <w:lang w:val="uk-UA"/>
-        </w:rPr>
-        <w:t xml:space="preserve"> </w:t>
-      </w:r>
-      <w:r>
-        <w:rPr>
-          <w:lang w:val="uk-UA"/>
-        </w:rPr>
-        <w:t>фігур на цій лінії або іншого кольору, або того самого кольору, але після ходу разом з усіма оточеними фігурами міняє колір.</w:t>
-      </w:r>
-      <w:r>
-        <w:rPr>
-          <w:lang w:val="uk-UA"/>
-        </w:rPr>
-        <w:t xml:space="preserve"> Отже, якщо хоча б одна з сусідніх фігур ніколи не задовольнятиме цих умов, дана позиція є стабільною.</w:t>
-      </w:r>
-    </w:p>
-    <w:p>
-      <w:pPr>
-        <w:spacing w:line="360" w:lineRule="auto"/>
-        <w:jc w:val="both"/>
-        <w:rPr>
-          <w:lang w:val="uk-UA"/>
-        </w:rPr>
-      </w:pPr>
-      <w:r>
-        <w:rPr>
-          <w:lang w:val="uk-UA"/>
-        </w:rPr>
-        <w:tab/>
-        <w:t>Розглянемо окремо випадки з умови теореми.</w:t>
-      </w:r>
-    </w:p>
-    <w:p>
-      <w:pPr>
-        <w:pStyle w:val="ListParagraph"/>
-        <w:numPr>
-          <w:ilvl w:val="0"/>
-          <w:numId w:val="13"/>
-        </w:numPr>
-        <w:spacing w:line="360" w:lineRule="auto"/>
-        <w:jc w:val="both"/>
-        <w:rPr>
-          <w:lang w:val="uk-UA"/>
-        </w:rPr>
-      </w:pPr>
-      <w:r>
-        <w:rPr>
-          <w:lang w:val="uk-UA"/>
-        </w:rPr>
-        <w:t>Сусідня клітинка виходить за межі дошки, тобто, сама фігура лежить на краю.</w:t>
-      </w:r>
-      <w:r>
-        <w:rPr>
-          <w:lang w:val="uk-UA"/>
-        </w:rPr>
-        <w:t xml:space="preserve"> Оскільки хоча б з одного боку не можна розмістити фігури кольору суперника, по даній лінії неможливо</w:t>
-      </w:r>
-      <w:r>
-        <w:rPr>
-          <w:lang w:val="uk-UA"/>
-        </w:rPr>
-        <w:t xml:space="preserve"> змінити колір фігури.</w:t>
-      </w:r>
-    </w:p>
-    <w:p>
-      <w:pPr>
-        <w:pStyle w:val="ListParagraph"/>
-        <w:numPr>
-          <w:ilvl w:val="0"/>
-          <w:numId w:val="13"/>
-        </w:numPr>
-        <w:spacing w:line="360" w:lineRule="auto"/>
-        <w:jc w:val="both"/>
-        <w:rPr>
-          <w:lang w:val="uk-UA"/>
-        </w:rPr>
-      </w:pPr>
-      <w:r>
-        <w:rPr>
-          <w:lang w:val="uk-UA"/>
-        </w:rPr>
-        <w:t>Сусідня фігура того ж кольору і стабільна.</w:t>
-      </w:r>
-      <w:r>
-        <w:rPr>
-          <w:lang w:val="uk-UA"/>
-        </w:rPr>
-        <w:t xml:space="preserve"> Завдяки стабільності сусідня фігура ніколи не змінить колір на протилежний, тобто перша умова не задовольняється. Також, оскільки </w:t>
-      </w:r>
-      <w:r>
-        <w:rPr>
-          <w:lang w:val="uk-UA"/>
-        </w:rPr>
-        <w:t xml:space="preserve">сусідня фігура </w:t>
-      </w:r>
-      <w:r>
-        <w:rPr>
-          <w:lang w:val="uk-UA"/>
-        </w:rPr>
-        <w:t>не може змінити кольору, ситуація, коли во</w:t>
-      </w:r>
-      <w:r>
-        <w:rPr>
-          <w:lang w:val="uk-UA"/>
-        </w:rPr>
-        <w:t>на разом з сусідньою оточується фігурами суперника неможлива, бо тоді сусідня повинна змінити колір, що суперечить її стабільності.</w:t>
-      </w:r>
-    </w:p>
-    <w:p>
-      <w:pPr>
-        <w:spacing w:line="360" w:lineRule="auto"/>
-        <w:ind w:left="360"/>
-        <w:jc w:val="both"/>
-        <w:rPr>
-          <w:lang w:val="uk-UA"/>
-        </w:rPr>
-      </w:pPr>
-      <w:r>
-        <w:rPr>
-          <w:lang w:val="uk-UA"/>
-        </w:rPr>
-        <w:t xml:space="preserve">Отже, </w:t>
-      </w:r>
-      <w:r>
-        <w:rPr>
-          <w:lang w:val="uk-UA"/>
-        </w:rPr>
-        <w:t>виконання цих умов для усіх чотирьох ліній достатньо, щоб фігура була стабільною.</w:t>
-      </w:r>
-    </w:p>
-    <w:p>
-      <w:pPr>
-        <w:spacing w:line="360" w:lineRule="auto"/>
-        <w:jc w:val="both"/>
-        <w:rPr>
-          <w:lang w:val="uk-UA"/>
-        </w:rPr>
-      </w:pPr>
-    </w:p>
-    <w:p>
-      <w:pPr>
-        <w:spacing w:line="360" w:lineRule="auto"/>
-        <w:jc w:val="both"/>
-        <w:rPr>
-          <w:lang w:val="uk-UA"/>
-        </w:rPr>
-      </w:pPr>
-      <w:r>
-        <w:rPr>
-          <w:lang w:val="uk-UA"/>
-        </w:rPr>
-        <w:t>Кількість стабільних фігур, на відміну від звичайного рахунку, важлива при оцінці позиції, бо вона дає інформацію про гарантоване значення фінального рахунку:</w:t>
+          <w:lang w:val="uk-UA"/>
+        </w:rPr>
+      </w:pPr>
+      <w:r>
+        <w:rPr>
+          <w:lang w:val="uk-UA"/>
+        </w:rPr>
+        <w:t xml:space="preserve">Кількість стабільних фігур – </w:t>
+      </w:r>
+      <w:r>
+        <w:rPr>
+          <w:lang w:val="uk-UA"/>
+        </w:rPr>
+        <w:t xml:space="preserve">важлива </w:t>
+      </w:r>
+      <w:r>
+        <w:rPr>
+          <w:lang w:val="uk-UA"/>
+        </w:rPr>
+        <w:t xml:space="preserve">характеристика </w:t>
+      </w:r>
+      <w:r>
+        <w:rPr>
+          <w:lang w:val="uk-UA"/>
+        </w:rPr>
+        <w:t>при оцінці позиції, бо вона дає інформацію про гарантован</w:t>
+      </w:r>
+      <w:r>
+        <w:rPr>
+          <w:lang w:val="uk-UA"/>
+        </w:rPr>
+        <w:t>ий мінімум</w:t>
+      </w:r>
+      <w:r>
+        <w:rPr>
+          <w:lang w:val="uk-UA"/>
+        </w:rPr>
+        <w:t xml:space="preserve"> фінального рахунку:</w:t>
       </w:r>
     </w:p>
     <w:p>
@@ -6511,7 +7373,6 @@
           <w:i/>
           <w:lang w:val="uk-UA"/>
         </w:rPr>
-        <w:lastRenderedPageBreak/>
         <w:t>Теорема 3</w:t>
       </w:r>
       <w:r>
@@ -6659,8 +7520,39 @@
         <w:rPr>
           <w:lang w:val="uk-UA"/>
         </w:rPr>
-        <w:t xml:space="preserve"> Якщо на якійсь ітерації жодна нова стабільна фігура не була знайдена, всі наступні ітерації почнуться з тієї ж позиції і, отже, не змінять результату.</w:t>
-      </w:r>
+        <w:t xml:space="preserve"> Якщо на якійсь ітерації жодна нова стабільна фігура не була знайдена, всі наступні ітерації почнуться з тієї ж позиції</w:t>
+      </w:r>
+      <w:r>
+        <w:rPr>
+          <w:lang w:val="uk-UA"/>
+        </w:rPr>
+        <w:t xml:space="preserve"> і, отже, не змінять результату, тобто роботу алгоритму слід припиняти.</w:t>
+      </w:r>
+    </w:p>
+    <w:p>
+      <w:pPr>
+        <w:spacing w:line="360" w:lineRule="auto"/>
+        <w:ind w:firstLine="708"/>
+        <w:jc w:val="both"/>
+        <w:rPr>
+          <w:lang w:val="uk-UA"/>
+        </w:rPr>
+      </w:pPr>
+      <w:r>
+        <w:rPr>
+          <w:lang w:val="uk-UA"/>
+        </w:rPr>
+        <w:t>Теорему доведено.</w:t>
+      </w:r>
+    </w:p>
+    <w:p>
+      <w:pPr>
+        <w:spacing w:line="360" w:lineRule="auto"/>
+        <w:jc w:val="both"/>
+        <w:rPr>
+          <w:lang w:val="uk-UA"/>
+        </w:rPr>
+      </w:pPr>
     </w:p>
     <w:p>
       <w:pPr>
@@ -8434,14 +9326,7 @@
         <w:rPr>
           <w:lang w:val="uk-UA"/>
         </w:rPr>
-        <w:t xml:space="preserve">двох </w:t>
-      </w:r>
-      <w:r>
-        <w:rPr>
-          <w:lang w:val="uk-UA"/>
-        </w:rPr>
-        <w:lastRenderedPageBreak/>
-        <w:t>діагональних лініях</w:t>
+        <w:t>двох діагональних лініях</w:t>
       </w:r>
       <w:r>
         <w:rPr>
@@ -8519,7 +9404,13 @@
         <w:rPr>
           <w:lang w:val="uk-UA"/>
         </w:rPr>
-        <w:t>Не втрачаючи загальності, розглянемо випа</w:t>
+        <w:t>Р</w:t>
+      </w:r>
+      <w:r>
+        <w:rPr>
+          <w:lang w:val="uk-UA"/>
+        </w:rPr>
+        <w:t>озглянемо випа</w:t>
       </w:r>
       <w:r>
         <w:rPr>
@@ -8582,7 +9473,7 @@
         <w:rPr>
           <w:lang w:val="uk-UA"/>
         </w:rPr>
-        <w:t xml:space="preserve"> Нехай клітинка заповнена клітинка того ж кольору в напрямку</w:t>
+        <w:t xml:space="preserve"> Нехай клітинка заповнена клітинка</w:t>
       </w:r>
       <w:r>
         <w:rPr>
@@ -8594,7 +9485,25 @@
         <w:rPr>
           <w:lang w:val="en-US"/>
         </w:rPr>
-        <w:t xml:space="preserve">d [n, 0] </w:t>
+        <w:t xml:space="preserve">[n, 0] </w:t>
+      </w:r>
+      <w:r>
+        <w:rPr>
+          <w:lang w:val="uk-UA"/>
+        </w:rPr>
+        <w:t xml:space="preserve"> того ж кольору в напрямку</w:t>
+      </w:r>
+      <w:r>
+        <w:rPr>
+          <w:lang w:val="uk-UA"/>
+        </w:rPr>
+        <w:t xml:space="preserve"> </w:t>
+      </w:r>
+      <w:r>
+        <w:rPr>
+          <w:lang w:val="en-US"/>
+        </w:rPr>
+        <w:t xml:space="preserve">d </w:t>
       </w:r>
       <w:r>
         <w:rPr>
@@ -8834,7 +9743,19 @@
         <w:rPr>
           <w:lang w:val="uk-UA"/>
         </w:rPr>
-        <w:t>Аналогічно доводиться стабільність послідовностей у напрямках по горизонталі і по вертикалі з початком у інших кутових позицій.</w:t>
+        <w:t xml:space="preserve">Аналогічно доводиться стабільність послідовностей у напрямках по горизонталі і по вертикалі з початком у інших кутових </w:t>
+      </w:r>
+      <w:r>
+        <w:rPr>
+          <w:lang w:val="uk-UA"/>
+        </w:rPr>
+        <w:t>клітинках</w:t>
+      </w:r>
+      <w:r>
+        <w:rPr>
+          <w:lang w:val="uk-UA"/>
+        </w:rPr>
+        <w:t>.</w:t>
       </w:r>
     </w:p>
     <w:p>
@@ -8854,7 +9775,7 @@
         <w:rPr>
           <w:lang w:val="uk-UA"/>
         </w:rPr>
-        <w:t>Розглянемо випадок нижнього горизонтального ряду (решта доводяться аналогічно).</w:t>
+        <w:t>Розглянемо випадок нижнього горизонтального ряду.</w:t>
       </w:r>
       <w:r>
         <w:rPr>
@@ -8945,6 +9866,7 @@
         <w:rPr>
           <w:lang w:val="uk-UA"/>
         </w:rPr>
+        <w:lastRenderedPageBreak/>
         <w:t>Аналогічно твердження доводиться для решти крайніх рядів з клітинками виду [0, n]</w:t>
       </w:r>
       <w:r>
@@ -8962,6 +9884,18 @@
           <w:lang w:val="uk-UA"/>
         </w:rPr>
       </w:pPr>
+      <w:r>
+        <w:rPr>
+          <w:lang w:val="uk-UA"/>
+        </w:rPr>
+        <w:tab/>
+      </w:r>
+      <w:r>
+        <w:rPr>
+          <w:lang w:val="uk-UA"/>
+        </w:rPr>
+        <w:t>Теорему доведено.</w:t>
+      </w:r>
     </w:p>
     <w:p>
       <w:pPr>
@@ -8972,36 +9906,6 @@
           <w:lang w:val="uk-UA"/>
         </w:rPr>
       </w:pPr>
-      <w:r>
-        <w:rPr>
-          <w:lang w:val="uk-UA"/>
-        </w:rPr>
-        <w:t xml:space="preserve">На практиці перевірка всіх клітинок на стабільність доволі ресурсоємна, і клітинки, що не </w:t>
-      </w:r>
-      <w:r>
-        <w:rPr>
-          <w:lang w:val="uk-UA"/>
-        </w:rPr>
-        <w:t xml:space="preserve">лежать на краю поля, </w:t>
-      </w:r>
-      <w:r>
-        <w:rPr>
-          <w:lang w:val="uk-UA"/>
-        </w:rPr>
-        <w:t>стають стабільними під кінець гри</w:t>
-      </w:r>
-      <w:r>
-        <w:rPr>
-          <w:lang w:val="uk-UA"/>
-        </w:rPr>
-        <w:t>, коли глибина пошуку може досягати фінальних станів і, як наслідок, перевірка на стабільність втрачає сенс</w:t>
-      </w:r>
-      <w:r>
-        <w:rPr>
-          <w:lang w:val="uk-UA"/>
-        </w:rPr>
-        <w:t>.</w:t>
-      </w:r>
     </w:p>
     <w:p>
       <w:pPr>
@@ -9016,55 +9920,113 @@
         <w:rPr>
           <w:lang w:val="uk-UA"/>
         </w:rPr>
-        <w:t>Доречно перевіряти на стабільність</w:t>
-      </w:r>
-      <w:r>
-        <w:rPr>
-          <w:lang w:val="uk-UA"/>
-        </w:rPr>
-        <w:t xml:space="preserve"> лише</w:t>
-      </w:r>
-      <w:r>
-        <w:rPr>
-          <w:lang w:val="uk-UA"/>
-        </w:rPr>
-        <w:t xml:space="preserve"> клітинки на краю поля, </w:t>
-      </w:r>
-      <w:r>
-        <w:rPr>
-          <w:lang w:val="uk-UA"/>
-        </w:rPr>
-        <w:t xml:space="preserve">зекономлені обчислювальні ресурси </w:t>
-      </w:r>
-      <w:r>
-        <w:rPr>
-          <w:lang w:val="uk-UA"/>
-        </w:rPr>
-        <w:t xml:space="preserve">виділивши на </w:t>
-      </w:r>
-      <w:r>
-        <w:rPr>
-          <w:lang w:val="uk-UA"/>
-        </w:rPr>
-        <w:t xml:space="preserve">збільшення </w:t>
-      </w:r>
-      <w:r>
-        <w:rPr>
-          <w:lang w:val="uk-UA"/>
-        </w:rPr>
-        <w:t>глибин</w:t>
-      </w:r>
-      <w:r>
-        <w:rPr>
-          <w:lang w:val="uk-UA"/>
-        </w:rPr>
-        <w:t>и</w:t>
-      </w:r>
-      <w:r>
-        <w:rPr>
-          <w:lang w:val="uk-UA"/>
-        </w:rPr>
-        <w:t xml:space="preserve"> пошуку.</w:t>
+        <w:t>Стабільність клітинок</w:t>
+      </w:r>
+      <w:r>
+        <w:rPr>
+          <w:lang w:val="uk-UA"/>
+        </w:rPr>
+        <w:t xml:space="preserve"> – найважливіша характеристика</w:t>
+      </w:r>
+      <w:r>
+        <w:rPr>
+          <w:lang w:val="uk-UA"/>
+        </w:rPr>
+        <w:t xml:space="preserve"> нетермінальної</w:t>
+      </w:r>
+      <w:r>
+        <w:rPr>
+          <w:lang w:val="en-US"/>
+        </w:rPr>
+        <w:t xml:space="preserve"> </w:t>
+      </w:r>
+      <w:r>
+        <w:rPr>
+          <w:lang w:val="uk-UA"/>
+        </w:rPr>
+        <w:t>позиції, яка дозволяє</w:t>
+      </w:r>
+      <w:r>
+        <w:rPr>
+          <w:lang w:val="uk-UA"/>
+        </w:rPr>
+        <w:t xml:space="preserve"> </w:t>
+      </w:r>
+      <w:r>
+        <w:rPr>
+          <w:lang w:val="uk-UA"/>
+        </w:rPr>
+        <w:t>гарантув</w:t>
+      </w:r>
+      <w:r>
+        <w:rPr>
+          <w:lang w:val="uk-UA"/>
+        </w:rPr>
+        <w:t>ати нижню межу рахунку гравців і</w:t>
+      </w:r>
+      <w:r>
+        <w:rPr>
+          <w:lang w:val="uk-UA"/>
+        </w:rPr>
+        <w:t>, як наслідок,</w:t>
+      </w:r>
+      <w:r>
+        <w:rPr>
+          <w:lang w:val="uk-UA"/>
+        </w:rPr>
+        <w:t xml:space="preserve"> порівнювати позиції в середині гри.</w:t>
+      </w:r>
+    </w:p>
+    <w:p>
+      <w:pPr>
+        <w:spacing w:line="360" w:lineRule="auto"/>
+        <w:ind w:firstLine="708"/>
+        <w:jc w:val="both"/>
+        <w:rPr>
+          <w:lang w:val="uk-UA"/>
+        </w:rPr>
+      </w:pPr>
+      <w:r>
+        <w:rPr>
+          <w:lang w:val="uk-UA"/>
+        </w:rPr>
+        <w:t xml:space="preserve">На практиці перевірка всіх клітинок на стабільність доволі ресурсоємна, і клітинки, що не </w:t>
+      </w:r>
+      <w:r>
+        <w:rPr>
+          <w:lang w:val="uk-UA"/>
+        </w:rPr>
+        <w:t xml:space="preserve">лежать на краю поля, </w:t>
+      </w:r>
+      <w:r>
+        <w:rPr>
+          <w:lang w:val="uk-UA"/>
+        </w:rPr>
+        <w:t>стають стабільними під кінець гри</w:t>
+      </w:r>
+      <w:r>
+        <w:rPr>
+          <w:lang w:val="uk-UA"/>
+        </w:rPr>
+        <w:t>, коли глибина пошуку може досягати фіна</w:t>
+      </w:r>
+      <w:r>
+        <w:rPr>
+          <w:lang w:val="uk-UA"/>
+        </w:rPr>
+        <w:t xml:space="preserve">льних станів. </w:t>
+      </w:r>
+      <w:r>
+        <w:rPr>
+          <w:lang w:val="uk-UA"/>
+        </w:rPr>
+        <w:t xml:space="preserve">Перевірка на стабільність лише клітинок на краю поля має сенс, якщо зекономлені обчислювальні ресурси </w:t>
+      </w:r>
+      <w:r>
+        <w:rPr>
+          <w:lang w:val="uk-UA"/>
+        </w:rPr>
+        <w:t>дозволяють збільшити глибину пошуку без суттєвого збільшення часу роботи.</w:t>
       </w:r>
     </w:p>
     <w:p>
@@ -9096,6 +10058,20 @@
           <w:lang w:val="uk-UA"/>
         </w:rPr>
         <w:lastRenderedPageBreak/>
+        <w:t>3.</w:t>
+      </w:r>
+      <w:r>
+        <w:rPr>
+          <w:b/>
+          <w:lang w:val="uk-UA"/>
+        </w:rPr>
+        <w:t xml:space="preserve"> </w:t>
+      </w:r>
+      <w:r>
+        <w:rPr>
+          <w:b/>
+          <w:lang w:val="uk-UA"/>
+        </w:rPr>
         <w:t>Пошук оптимальної стратегії</w:t>
       </w:r>
     </w:p>
@@ -9271,7 +10247,7 @@
         <w:ind w:firstLine="708"/>
         <w:jc w:val="both"/>
         <w:rPr>
-          <w:lang w:val="en-US"/>
+          <w:lang w:val="uk-UA"/>
         </w:rPr>
       </w:pPr>
       <w:r>
@@ -9284,7 +10260,19 @@
         <w:rPr>
           <w:lang w:val="uk-UA"/>
         </w:rPr>
-        <w:t>розглянути дерево всіх можливих станів і обирати наступний хід за певним критерієм.</w:t>
+        <w:t xml:space="preserve">розглянути дерево </w:t>
+      </w:r>
+      <w:r>
+        <w:rPr>
+          <w:lang w:val="uk-UA"/>
+        </w:rPr>
+        <w:t xml:space="preserve">досяжних майбутніх </w:t>
+      </w:r>
+      <w:r>
+        <w:rPr>
+          <w:lang w:val="uk-UA"/>
+        </w:rPr>
+        <w:t>станів і обирати наступний хід за певним критерієм.</w:t>
       </w:r>
       <w:r>
         <w:rPr>
@@ -9296,7 +10284,13 @@
         <w:rPr>
           <w:lang w:val="uk-UA"/>
         </w:rPr>
-        <w:t>Наступний крок – обрати критерій оптимальності за описати алгоритм пошуку рішення.</w:t>
+        <w:t>Такий підхід типовий як в антагоністичних і</w:t>
+      </w:r>
+      <w:r>
+        <w:rPr>
+          <w:lang w:val="uk-UA"/>
+        </w:rPr>
+        <w:t>грах, так і в іграх з природою.</w:t>
       </w:r>
     </w:p>
     <w:p>
@@ -9308,12 +10302,76 @@
           <w:lang w:val="en-US"/>
         </w:rPr>
       </w:pPr>
-    </w:p>
-    <w:p>
-      <w:pPr>
-        <w:spacing w:line="360" w:lineRule="auto"/>
+      <w:r>
+        <w:rPr>
+          <w:lang w:val="uk-UA"/>
+        </w:rPr>
+        <w:t xml:space="preserve">Наступний крок – </w:t>
+      </w:r>
+      <w:r>
+        <w:rPr>
+          <w:lang w:val="uk-UA"/>
+        </w:rPr>
+        <w:t>вибір</w:t>
+      </w:r>
+      <w:r>
+        <w:rPr>
+          <w:lang w:val="uk-UA"/>
+        </w:rPr>
+        <w:t xml:space="preserve"> критері</w:t>
+      </w:r>
+      <w:r>
+        <w:rPr>
+          <w:lang w:val="uk-UA"/>
+        </w:rPr>
+        <w:t>ю</w:t>
+      </w:r>
+      <w:r>
+        <w:rPr>
+          <w:lang w:val="uk-UA"/>
+        </w:rPr>
+        <w:t xml:space="preserve"> оптимальності за алгоритм</w:t>
+      </w:r>
+      <w:r>
+        <w:rPr>
+          <w:lang w:val="uk-UA"/>
+        </w:rPr>
+        <w:t>у</w:t>
+      </w:r>
+      <w:r>
+        <w:rPr>
+          <w:lang w:val="uk-UA"/>
+        </w:rPr>
+        <w:t xml:space="preserve"> пошуку </w:t>
+      </w:r>
+      <w:r>
+        <w:rPr>
+          <w:lang w:val="uk-UA"/>
+        </w:rPr>
+        <w:t xml:space="preserve">оптимального </w:t>
+      </w:r>
+      <w:r>
+        <w:rPr>
+          <w:lang w:val="uk-UA"/>
+        </w:rPr>
+        <w:t>рішення.</w:t>
+      </w:r>
+    </w:p>
+    <w:p>
+      <w:pPr>
+        <w:spacing w:line="360" w:lineRule="auto"/>
+        <w:ind w:firstLine="708"/>
         <w:jc w:val="both"/>
         <w:rPr>
+          <w:lang w:val="en-US"/>
+        </w:rPr>
+      </w:pPr>
+    </w:p>
+    <w:p>
+      <w:pPr>
+        <w:spacing w:line="360" w:lineRule="auto"/>
+        <w:jc w:val="both"/>
+        <w:rPr>
           <w:lang w:val="uk-UA"/>
         </w:rPr>
       </w:pPr>
@@ -9336,6 +10394,11 @@
     </w:p>
     <w:p>
       <w:pPr>
+        <w:pStyle w:val="ListParagraph"/>
+        <w:numPr>
+          <w:ilvl w:val="0"/>
+          <w:numId w:val="17"/>
+        </w:numPr>
         <w:spacing w:line="360" w:lineRule="auto"/>
         <w:jc w:val="center"/>
         <w:rPr>
@@ -9365,6 +10428,13 @@
         </w:rPr>
         <w:t>е дерево</w:t>
       </w:r>
+      <w:r>
+        <w:rPr>
+          <w:b/>
+          <w:lang w:val="uk-UA"/>
+        </w:rPr>
+        <w:t xml:space="preserve"> станів</w:t>
+      </w:r>
     </w:p>
     <w:p>
       <w:pPr>
@@ -9412,7 +10482,19 @@
         <w:rPr>
           <w:lang w:val="uk-UA"/>
         </w:rPr>
-        <w:t xml:space="preserve"> Зобразимо поточну позицію як корінь орієнтованого дерева. Оскільки черга чорних робити хід, нехай він буде чорного кольору. У гравця чорними в час </w:t>
+        <w:t xml:space="preserve"> Зобразимо поточну позицію як корінь орієнтованого дерева</w:t>
+      </w:r>
+      <w:r>
+        <w:rPr>
+          <w:lang w:val="uk-UA"/>
+        </w:rPr>
+        <w:t>, сини кожної з вершин якого – позиції після можливих ходів поточного гравця</w:t>
+      </w:r>
+      <w:r>
+        <w:rPr>
+          <w:lang w:val="uk-UA"/>
+        </w:rPr>
+        <w:t xml:space="preserve">. Оскільки черга чорних робити хід, нехай він буде чорного кольору. У гравця чорними в час </w:t>
       </w:r>
       <w:r>
         <w:rPr>
@@ -10130,6 +11212,12 @@
           <w:lang w:val="uk-UA"/>
         </w:rPr>
         <w:t>орінь</w:t>
+      </w:r>
+      <w:r>
+        <w:rPr>
+          <w:lang w:val="uk-UA"/>
+        </w:rPr>
+        <w:t xml:space="preserve"> дерева</w:t>
       </w:r>
       <w:r>
         <w:rPr>
@@ -10759,7 +11847,19 @@
         <w:rPr>
           <w:lang w:val="uk-UA"/>
         </w:rPr>
-        <w:t xml:space="preserve"> загального дерева, в яке входитимуть лише ті вершини, що відповідають досяжним позиціям.</w:t>
+        <w:t xml:space="preserve"> загального дерева, в яке входитимуть лише ті вершини, що відповідають досяжним</w:t>
+      </w:r>
+      <w:r>
+        <w:rPr>
+          <w:lang w:val="uk-UA"/>
+        </w:rPr>
+        <w:t xml:space="preserve"> ігровим станам</w:t>
+      </w:r>
+      <w:r>
+        <w:rPr>
+          <w:lang w:val="uk-UA"/>
+        </w:rPr>
+        <w:t>.</w:t>
       </w:r>
     </w:p>
     <w:p>
@@ -11362,6 +12462,27 @@
           <w:lang w:val="uk-UA"/>
         </w:rPr>
       </w:pPr>
+      <w:r>
+        <w:rPr>
+          <w:lang w:val="uk-UA"/>
+        </w:rPr>
+        <w:tab/>
+      </w:r>
+      <w:r>
+        <w:rPr>
+          <w:lang w:val="uk-UA"/>
+        </w:rPr>
+        <w:t>Теорему доведено.</w:t>
+      </w:r>
+    </w:p>
+    <w:p>
+      <w:pPr>
+        <w:spacing w:line="360" w:lineRule="auto"/>
+        <w:jc w:val="both"/>
+        <w:rPr>
+          <w:lang w:val="uk-UA"/>
+        </w:rPr>
+      </w:pPr>
     </w:p>
     <w:p>
       <w:pPr>
@@ -11566,7 +12687,13 @@
         <w:rPr>
           <w:lang w:val="uk-UA"/>
         </w:rPr>
-        <w:t>рівень рівний кількості здійснених ходів.</w:t>
+        <w:t xml:space="preserve">номер рівня дорівнює </w:t>
+      </w:r>
+      <w:r>
+        <w:rPr>
+          <w:lang w:val="uk-UA"/>
+        </w:rPr>
+        <w:t>кількості здійснених ходів.</w:t>
       </w:r>
       <w:r>
         <w:rPr>
@@ -11602,7 +12729,19 @@
         <w:rPr>
           <w:lang w:val="uk-UA"/>
         </w:rPr>
-        <w:t xml:space="preserve"> Оскільки перше і останнє ребро не можуть відповідати пропускам, пропусків може бути щонайбільше 59 (кожен другий хід – пропуск). Отже, в загальному кількість ребер на шляху до вершини не перевищує 120.</w:t>
+        <w:t xml:space="preserve"> Оскільки перше і останнє ребро не можуть відповідати пропускам, пропусків може бути щонайбільше 59 (кожен другий хід – пропуск). Отже, в загальному</w:t>
+      </w:r>
+      <w:r>
+        <w:rPr>
+          <w:lang w:val="uk-UA"/>
+        </w:rPr>
+        <w:t xml:space="preserve"> випадку</w:t>
+      </w:r>
+      <w:r>
+        <w:rPr>
+          <w:lang w:val="uk-UA"/>
+        </w:rPr>
+        <w:t xml:space="preserve"> кількість ребер на шляху до вершини не перевищує 120.</w:t>
       </w:r>
     </w:p>
     <w:p>
@@ -11629,21 +12768,6 @@
         <w:tab/>
         <w:t>Така оцінка доволі груба, проте вона дає можливість встановити строге обмеження на глибину дерева.</w:t>
       </w:r>
-      <w:r>
-        <w:rPr>
-          <w:lang w:val="uk-UA"/>
-        </w:rPr>
-        <w:t xml:space="preserve"> </w:t>
-      </w:r>
-    </w:p>
-    <w:p>
-      <w:pPr>
-        <w:spacing w:line="360" w:lineRule="auto"/>
-        <w:jc w:val="both"/>
-        <w:rPr>
-          <w:lang w:val="uk-UA"/>
-        </w:rPr>
-      </w:pPr>
     </w:p>
     <w:p>
       <w:pPr>
@@ -11682,7 +12806,31 @@
         <w:rPr>
           <w:lang w:val="uk-UA"/>
         </w:rPr>
-        <w:t xml:space="preserve"> мета кожного гравця – збільшити свій відрив від суперника, і оскільки реверсі – гра з нульовою сумою, то можна, не втрачаючи загальності, визначити функцію корисності лише для гравця чорними </w:t>
+        <w:t xml:space="preserve"> мета кожного гравця – збільшити свій відрив від суперника, і оскільки реверсі – </w:t>
+      </w:r>
+      <w:r>
+        <w:rPr>
+          <w:lang w:val="uk-UA"/>
+        </w:rPr>
+        <w:t>гра з нульовою сумою,</w:t>
+      </w:r>
+      <w:r>
+        <w:rPr>
+          <w:lang w:val="uk-UA"/>
+        </w:rPr>
+        <w:t xml:space="preserve"> визначи</w:t>
+      </w:r>
+      <w:r>
+        <w:rPr>
+          <w:lang w:val="uk-UA"/>
+        </w:rPr>
+        <w:t>мо</w:t>
+      </w:r>
+      <w:r>
+        <w:rPr>
+          <w:lang w:val="uk-UA"/>
+        </w:rPr>
+        <w:t xml:space="preserve"> функцію корисності лише для гравця чорними </w:t>
       </w:r>
       <w:r>
         <w:rPr>
@@ -11694,26 +12842,53 @@
         <w:rPr>
           <w:lang w:val="uk-UA"/>
         </w:rPr>
-        <w:t xml:space="preserve">, тоді </w:t>
-      </w:r>
+        <w:t xml:space="preserve">, тоді відповідною функцією корисності для гравця білими </w:t>
+      </w:r>
+      <w:r>
+        <w:rPr>
+          <w:lang w:val="en-US"/>
+        </w:rPr>
+        <w:t xml:space="preserve">(W) </w:t>
+      </w:r>
+      <w:r>
+        <w:rPr>
+          <w:lang w:val="uk-UA"/>
+        </w:rPr>
+        <w:t xml:space="preserve">буде </w:t>
+      </w:r>
+      <w:r>
+        <w:rPr>
+          <w:lang w:val="uk-UA"/>
+        </w:rPr>
+        <w:t xml:space="preserve">мінус </w:t>
+      </w:r>
+      <w:r>
+        <w:rPr>
+          <w:lang w:val="uk-UA"/>
+        </w:rPr>
+        <w:t>функція корисності для чорних.</w:t>
+      </w:r>
+    </w:p>
+    <w:p>
+      <w:pPr>
+        <w:spacing w:line="360" w:lineRule="auto"/>
+        <w:jc w:val="both"/>
+        <w:rPr>
+          <w:lang w:val="uk-UA"/>
+        </w:rPr>
+      </w:pPr>
       <w:r>
         <w:rPr>
           <w:lang w:val="uk-UA"/>
         </w:rPr>
         <w:lastRenderedPageBreak/>
-        <w:t xml:space="preserve">відповідною функцією корисності для гравця білими </w:t>
-      </w:r>
-      <w:r>
-        <w:rPr>
-          <w:lang w:val="en-US"/>
-        </w:rPr>
-        <w:t xml:space="preserve">(W) </w:t>
-      </w:r>
-      <w:r>
-        <w:rPr>
-          <w:lang w:val="uk-UA"/>
-        </w:rPr>
-        <w:t>буде мінус функція корисності для чорних.</w:t>
+        <w:tab/>
+      </w:r>
+      <w:r>
+        <w:rPr>
+          <w:lang w:val="uk-UA"/>
+        </w:rPr>
+        <w:t>Теорему доведено.</w:t>
       </w:r>
     </w:p>
     <w:p>
@@ -12018,7 +13193,19 @@
         <w:rPr>
           <w:lang w:val="uk-UA"/>
         </w:rPr>
-        <w:t>- функція оцінки позиції з властивістю</w:t>
+        <w:t>- функція оцінки позиції</w:t>
+      </w:r>
+      <w:r>
+        <w:rPr>
+          <w:lang w:val="uk-UA"/>
+        </w:rPr>
+        <w:t>, або функцією корисності,</w:t>
+      </w:r>
+      <w:r>
+        <w:rPr>
+          <w:lang w:val="uk-UA"/>
+        </w:rPr>
+        <w:t xml:space="preserve"> з властивістю</w:t>
       </w:r>
       <w:r>
         <w:rPr>
@@ -12362,21 +13549,6 @@
         </w:rPr>
         <w:tab/>
       </w:r>
-    </w:p>
-    <w:p>
-      <w:pPr>
-        <w:spacing w:line="360" w:lineRule="auto"/>
-        <w:jc w:val="both"/>
-        <w:rPr>
-          <w:lang w:val="uk-UA"/>
-        </w:rPr>
-      </w:pPr>
-      <w:r>
-        <w:rPr>
-          <w:lang w:val="uk-UA"/>
-        </w:rPr>
-        <w:tab/>
-      </w:r>
       <w:r>
         <w:rPr>
           <w:lang w:val="uk-UA"/>
@@ -12466,6 +13638,11 @@
     </w:p>
     <w:p>
       <w:pPr>
+        <w:pStyle w:val="ListParagraph"/>
+        <w:numPr>
+          <w:ilvl w:val="0"/>
+          <w:numId w:val="17"/>
+        </w:numPr>
         <w:spacing w:line="360" w:lineRule="auto"/>
         <w:jc w:val="center"/>
         <w:rPr>
@@ -12560,21 +13737,87 @@
         <w:rPr>
           <w:lang w:val="uk-UA"/>
         </w:rPr>
-        <w:t xml:space="preserve">В загальному випадку вибір критерію залежить від поведінки суперника. Доцільно припустити, що суперник керується здоровим глуздом, і що його мета – перемогти. Але суперник може переслідувати інші цілі, він може помилятися, врешті решт, він може піддаватися або ходити довільним чином. За реальних обставин про суперника невідомо нічого. Щоб мати гарантію результату, припустимо, що суперник завжди ходить найгіршим для нас чином. Такий підхід називається песимістичним, а критерій, який відповідає йому при прийнятті рішення – </w:t>
+        <w:t>В загальному випадку вибір критерію залежить від поведінки суперника. Доцільно припустити, що суперник керується здоровим глуздом, і що його мета – перемог</w:t>
+      </w:r>
+      <w:r>
+        <w:rPr>
+          <w:lang w:val="uk-UA"/>
+        </w:rPr>
+        <w:t>а</w:t>
+      </w:r>
+      <w:r>
+        <w:rPr>
+          <w:lang w:val="uk-UA"/>
+        </w:rPr>
+        <w:t>. Але суперник може переслідувати інші ці</w:t>
+      </w:r>
+      <w:r>
+        <w:rPr>
+          <w:lang w:val="uk-UA"/>
+        </w:rPr>
+        <w:t>лі, він може помилятися, врешті-</w:t>
+      </w:r>
+      <w:r>
+        <w:rPr>
+          <w:lang w:val="uk-UA"/>
+        </w:rPr>
+        <w:t>решт, він може піддаватися або ходити довільним чином. За реальних обставин про суперника</w:t>
+      </w:r>
+      <w:r>
+        <w:rPr>
+          <w:lang w:val="uk-UA"/>
+        </w:rPr>
+        <w:t xml:space="preserve"> нічого</w:t>
+      </w:r>
+      <w:r>
+        <w:rPr>
+          <w:lang w:val="uk-UA"/>
+        </w:rPr>
+        <w:t xml:space="preserve"> не</w:t>
+      </w:r>
+      <w:r>
+        <w:rPr>
+          <w:lang w:val="uk-UA"/>
+        </w:rPr>
+        <w:t xml:space="preserve"> </w:t>
+      </w:r>
+      <w:r>
+        <w:rPr>
+          <w:lang w:val="uk-UA"/>
+        </w:rPr>
+        <w:t xml:space="preserve">відомо. Щоб мати гарантію результату, припустимо, що суперник завжди ходить найгіршим для нас чином. Такий підхід називається песимістичним, а критерій, який відповідає йому при прийнятті рішення – </w:t>
       </w:r>
       <w:proofErr w:type="spellStart"/>
       <w:r>
         <w:rPr>
           <w:lang w:val="uk-UA"/>
         </w:rPr>
-        <w:t>мінімаксний</w:t>
+        <w:t>мінімаксни</w:t>
+      </w:r>
+      <w:r>
+        <w:rPr>
+          <w:lang w:val="uk-UA"/>
+        </w:rPr>
+        <w:t>м</w:t>
       </w:r>
       <w:proofErr w:type="spellEnd"/>
       <w:r>
         <w:rPr>
           <w:lang w:val="uk-UA"/>
         </w:rPr>
-        <w:t xml:space="preserve"> критерій.</w:t>
+        <w:t xml:space="preserve"> критері</w:t>
+      </w:r>
+      <w:r>
+        <w:rPr>
+          <w:lang w:val="uk-UA"/>
+        </w:rPr>
+        <w:t>єм</w:t>
+      </w:r>
+      <w:r>
+        <w:rPr>
+          <w:lang w:val="uk-UA"/>
+        </w:rPr>
+        <w:t>.</w:t>
       </w:r>
     </w:p>
     <w:p>
@@ -12906,7 +14149,7 @@
                 <w:rFonts w:ascii="Cambria Math" w:hAnsi="Cambria Math"/>
                 <w:lang w:val="uk-UA"/>
               </w:rPr>
-              <m:t>C(S</m:t>
+              <m:t>U</m:t>
             </m:r>
             <m:d>
               <m:dPr>
@@ -12996,6 +14239,13 @@
           <w:lang w:val="en-US"/>
         </w:rPr>
         <w:t>v</w:t>
+      </w:r>
+      <w:r>
+        <w:rPr>
+          <w:vertAlign w:val="superscript"/>
+          <w:lang w:val="en-US"/>
+        </w:rPr>
+        <w:t>*</w:t>
       </w:r>
       <w:r>
         <w:rPr>
@@ -13206,7 +14456,7 @@
                 <w:rFonts w:ascii="Cambria Math" w:hAnsi="Cambria Math"/>
                 <w:lang w:val="uk-UA"/>
               </w:rPr>
-              <m:t>-C(S</m:t>
+              <m:t>-U</m:t>
             </m:r>
             <m:d>
               <m:dPr>
@@ -13295,7 +14545,20 @@
         <w:rPr>
           <w:lang w:val="en-US"/>
         </w:rPr>
-        <w:t xml:space="preserve">v – </w:t>
+        <w:t>v</w:t>
+      </w:r>
+      <w:r>
+        <w:rPr>
+          <w:vertAlign w:val="superscript"/>
+          <w:lang w:val="en-US"/>
+        </w:rPr>
+        <w:t>*</w:t>
+      </w:r>
+      <w:r>
+        <w:rPr>
+          <w:lang w:val="en-US"/>
+        </w:rPr>
+        <w:t xml:space="preserve"> – </w:t>
       </w:r>
       <w:r>
         <w:rPr>
@@ -13947,14 +15210,7 @@
               <w:rFonts w:ascii="Cambria Math" w:hAnsi="Cambria Math"/>
               <w:lang w:val="uk-UA"/>
             </w:rPr>
-            <m:t xml:space="preserve"> в інш</m:t>
-          </m:r>
-          <m:r>
-            <w:rPr>
-              <w:rFonts w:ascii="Cambria Math" w:hAnsi="Cambria Math"/>
-              <w:lang w:val="uk-UA"/>
-            </w:rPr>
-            <m:t>ому випадку</m:t>
+            <m:t xml:space="preserve"> в іншому випадку</m:t>
           </m:r>
         </m:oMath>
       </m:oMathPara>
@@ -14312,21 +15568,7 @@
               <w:rFonts w:ascii="Cambria Math" w:hAnsi="Cambria Math"/>
               <w:lang w:val="uk-UA"/>
             </w:rPr>
-            <m:t xml:space="preserve"> в і</m:t>
-          </m:r>
-          <m:r>
-            <w:rPr>
-              <w:rFonts w:ascii="Cambria Math" w:hAnsi="Cambria Math"/>
-              <w:lang w:val="uk-UA"/>
-            </w:rPr>
-            <m:t>н</m:t>
-          </m:r>
-          <m:r>
-            <w:rPr>
-              <w:rFonts w:ascii="Cambria Math" w:hAnsi="Cambria Math"/>
-              <w:lang w:val="uk-UA"/>
-            </w:rPr>
-            <m:t>шому випадку</m:t>
+            <m:t xml:space="preserve"> в іншому випадку</m:t>
           </m:r>
         </m:oMath>
       </m:oMathPara>
@@ -14527,13 +15769,19 @@
         <w:rPr>
           <w:lang w:val="uk-UA"/>
         </w:rPr>
-        <w:t xml:space="preserve"> Проведемо доведення за</w:t>
-      </w:r>
-      <w:r>
-        <w:rPr>
-          <w:lang w:val="uk-UA"/>
-        </w:rPr>
-        <w:t xml:space="preserve"> методом математичної індукції </w:t>
+        <w:t xml:space="preserve"> Проведемо доведення </w:t>
+      </w:r>
+      <w:r>
+        <w:rPr>
+          <w:lang w:val="uk-UA"/>
+        </w:rPr>
+        <w:t xml:space="preserve">методом математичної індукції </w:t>
+      </w:r>
+      <w:r>
+        <w:rPr>
+          <w:lang w:val="uk-UA"/>
+        </w:rPr>
+        <w:t xml:space="preserve">по </w:t>
       </w:r>
       <w:r>
         <w:rPr>
@@ -14563,7 +15811,19 @@
         <w:rPr>
           <w:lang w:val="uk-UA"/>
         </w:rPr>
-        <w:t xml:space="preserve"> Розглянемо ще випадок, коли</w:t>
+        <w:t xml:space="preserve"> Розглянемо </w:t>
+      </w:r>
+      <w:r>
+        <w:rPr>
+          <w:lang w:val="uk-UA"/>
+        </w:rPr>
+        <w:t>також</w:t>
+      </w:r>
+      <w:r>
+        <w:rPr>
+          <w:lang w:val="uk-UA"/>
+        </w:rPr>
+        <w:t xml:space="preserve"> випадок, коли</w:t>
       </w:r>
       <w:r>
         <w:rPr>
@@ -14678,304 +15938,6 @@
           <w:lang w:val="uk-UA"/>
         </w:rPr>
         <w:t>вершини.</w:t>
-      </w:r>
-    </w:p>
-    <w:p>
-      <w:pPr>
-        <w:spacing w:after="200" w:line="360" w:lineRule="auto"/>
-        <w:jc w:val="both"/>
-        <w:rPr>
-          <w:lang w:val="uk-UA"/>
-        </w:rPr>
-      </w:pPr>
-      <w:r>
-        <w:rPr>
-          <w:lang w:val="uk-UA"/>
-        </w:rPr>
-        <w:tab/>
-        <w:t xml:space="preserve">Припустимо, що для </w:t>
-      </w:r>
-      <w:r>
-        <w:rPr>
-          <w:lang w:val="en-US"/>
-        </w:rPr>
-        <w:t xml:space="preserve">n </w:t>
-      </w:r>
-      <w:r>
-        <w:rPr>
-          <w:lang w:val="uk-UA"/>
-        </w:rPr>
-        <w:t xml:space="preserve">останніх рівнів значення </w:t>
-      </w:r>
-      <w:r>
-        <w:rPr>
-          <w:lang w:val="en-US"/>
-        </w:rPr>
-        <w:t xml:space="preserve">max </w:t>
-      </w:r>
-      <w:r>
-        <w:rPr>
-          <w:lang w:val="uk-UA"/>
-        </w:rPr>
-        <w:t>вершин</w:t>
-      </w:r>
-      <w:r>
-        <w:rPr>
-          <w:lang w:val="uk-UA"/>
-        </w:rPr>
-        <w:t xml:space="preserve"> </w:t>
-      </w:r>
-      <w:r>
-        <w:rPr>
-          <w:lang w:val="uk-UA"/>
-        </w:rPr>
-        <w:t>–</w:t>
-      </w:r>
-      <w:r>
-        <w:rPr>
-          <w:lang w:val="uk-UA"/>
-        </w:rPr>
-        <w:t xml:space="preserve"> мі</w:t>
-      </w:r>
-      <w:r>
-        <w:rPr>
-          <w:lang w:val="uk-UA"/>
-        </w:rPr>
-        <w:t xml:space="preserve">німальне гарантоване для </w:t>
-      </w:r>
-      <w:r>
-        <w:rPr>
-          <w:lang w:val="en-US"/>
-        </w:rPr>
-        <w:t xml:space="preserve">max </w:t>
-      </w:r>
-      <w:r>
-        <w:rPr>
-          <w:lang w:val="uk-UA"/>
-        </w:rPr>
-        <w:t xml:space="preserve">гравця, </w:t>
-      </w:r>
-      <w:r>
-        <w:rPr>
-          <w:lang w:val="en-US"/>
-        </w:rPr>
-        <w:t xml:space="preserve">min – </w:t>
-      </w:r>
-      <w:r>
-        <w:rPr>
-          <w:lang w:val="uk-UA"/>
-        </w:rPr>
-        <w:t xml:space="preserve">максимальне гарантоване для </w:t>
-      </w:r>
-      <w:r>
-        <w:rPr>
-          <w:lang w:val="en-US"/>
-        </w:rPr>
-        <w:t xml:space="preserve">min </w:t>
-      </w:r>
-      <w:r>
-        <w:rPr>
-          <w:lang w:val="uk-UA"/>
-        </w:rPr>
-        <w:t>гравця.</w:t>
-      </w:r>
-      <w:r>
-        <w:rPr>
-          <w:lang w:val="uk-UA"/>
-        </w:rPr>
-        <w:t xml:space="preserve"> Розглянемо </w:t>
-      </w:r>
-      <w:r>
-        <w:rPr>
-          <w:lang w:val="uk-UA"/>
-        </w:rPr>
-        <w:t>два наступні рівні</w:t>
-      </w:r>
-      <w:r>
-        <w:rPr>
-          <w:lang w:val="uk-UA"/>
-        </w:rPr>
-        <w:t>.</w:t>
-      </w:r>
-      <w:r>
-        <w:rPr>
-          <w:lang w:val="uk-UA"/>
-        </w:rPr>
-        <w:t xml:space="preserve"> Нехай</w:t>
-      </w:r>
-      <w:r>
-        <w:rPr>
-          <w:lang w:val="uk-UA"/>
-        </w:rPr>
-        <w:t xml:space="preserve"> </w:t>
-      </w:r>
-      <w:r>
-        <w:rPr>
-          <w:lang w:val="en-US"/>
-        </w:rPr>
-        <w:t>n + 1 – </w:t>
-      </w:r>
-      <w:proofErr w:type="spellStart"/>
-      <w:r>
-        <w:rPr>
-          <w:lang w:val="uk-UA"/>
-        </w:rPr>
-        <w:t>ий</w:t>
-      </w:r>
-      <w:proofErr w:type="spellEnd"/>
-      <w:r>
-        <w:rPr>
-          <w:lang w:val="uk-UA"/>
-        </w:rPr>
-        <w:t xml:space="preserve"> рівень –</w:t>
-      </w:r>
-      <w:r>
-        <w:rPr>
-          <w:lang w:val="en-US"/>
-        </w:rPr>
-        <w:t xml:space="preserve"> max </w:t>
-      </w:r>
-      <w:r>
-        <w:rPr>
-          <w:lang w:val="uk-UA"/>
-        </w:rPr>
-        <w:t xml:space="preserve">вершини. Тоді значення кожної </w:t>
-      </w:r>
-      <w:r>
-        <w:rPr>
-          <w:lang w:val="en-US"/>
-        </w:rPr>
-        <w:t xml:space="preserve">max </w:t>
-      </w:r>
-      <w:r>
-        <w:rPr>
-          <w:lang w:val="uk-UA"/>
-        </w:rPr>
-        <w:t xml:space="preserve">вершини рівне найбільшому з найгірших для нього гарантованих результатів, тобто мінімальному гарантованому результату. Якщо ж </w:t>
-      </w:r>
-      <w:r>
-        <w:rPr>
-          <w:lang w:val="en-US"/>
-        </w:rPr>
-        <w:t>n + 1 – </w:t>
-      </w:r>
-      <w:proofErr w:type="spellStart"/>
-      <w:r>
-        <w:rPr>
-          <w:lang w:val="uk-UA"/>
-        </w:rPr>
-        <w:t>ий</w:t>
-      </w:r>
-      <w:proofErr w:type="spellEnd"/>
-      <w:r>
-        <w:rPr>
-          <w:lang w:val="uk-UA"/>
-        </w:rPr>
-        <w:t xml:space="preserve"> рівень – </w:t>
-      </w:r>
-      <w:r>
-        <w:rPr>
-          <w:lang w:val="en-US"/>
-        </w:rPr>
-        <w:t xml:space="preserve">min </w:t>
-      </w:r>
-      <w:r>
-        <w:rPr>
-          <w:lang w:val="uk-UA"/>
-        </w:rPr>
-        <w:t xml:space="preserve">вершини, то </w:t>
-      </w:r>
-      <w:r>
-        <w:rPr>
-          <w:lang w:val="uk-UA"/>
-        </w:rPr>
-        <w:t xml:space="preserve">таким самим </w:t>
-      </w:r>
-      <w:proofErr w:type="spellStart"/>
-      <w:r>
-        <w:rPr>
-          <w:lang w:val="uk-UA"/>
-        </w:rPr>
-        <w:t>спопобом</w:t>
-      </w:r>
-      <w:proofErr w:type="spellEnd"/>
-      <w:r>
-        <w:rPr>
-          <w:lang w:val="uk-UA"/>
-        </w:rPr>
-        <w:t xml:space="preserve"> можна показати, що </w:t>
-      </w:r>
-      <w:r>
-        <w:rPr>
-          <w:lang w:val="en-US"/>
-        </w:rPr>
-        <w:t xml:space="preserve">max </w:t>
-      </w:r>
-      <w:r>
-        <w:rPr>
-          <w:lang w:val="uk-UA"/>
-        </w:rPr>
-        <w:t xml:space="preserve">вершини </w:t>
-      </w:r>
-      <w:r>
-        <w:rPr>
-          <w:lang w:val="en-US"/>
-        </w:rPr>
-        <w:t xml:space="preserve">n + 2 – </w:t>
-      </w:r>
-      <w:r>
-        <w:rPr>
-          <w:lang w:val="uk-UA"/>
-        </w:rPr>
-        <w:t>го рівня задовольняють умови теореми.</w:t>
-      </w:r>
-      <w:r>
-        <w:rPr>
-          <w:lang w:val="uk-UA"/>
-        </w:rPr>
-        <w:t xml:space="preserve"> Аналогічно доводиться крок індукції для </w:t>
-      </w:r>
-      <w:r>
-        <w:rPr>
-          <w:lang w:val="en-US"/>
-        </w:rPr>
-        <w:t xml:space="preserve">min </w:t>
-      </w:r>
-      <w:r>
-        <w:rPr>
-          <w:lang w:val="uk-UA"/>
-        </w:rPr>
-        <w:t>вершин.</w:t>
-      </w:r>
-      <w:r>
-        <w:rPr>
-          <w:lang w:val="uk-UA"/>
-        </w:rPr>
-        <w:t xml:space="preserve"> Отже, теорема справедлива для всіх </w:t>
-      </w:r>
-      <w:r>
-        <w:rPr>
-          <w:lang w:val="en-US"/>
-        </w:rPr>
-        <w:t xml:space="preserve">max </w:t>
-      </w:r>
-      <w:r>
-        <w:rPr>
-          <w:lang w:val="uk-UA"/>
-        </w:rPr>
-        <w:t xml:space="preserve">і </w:t>
-      </w:r>
-      <w:r>
-        <w:rPr>
-          <w:lang w:val="en-US"/>
-        </w:rPr>
-        <w:t xml:space="preserve">min </w:t>
-      </w:r>
-      <w:r>
-        <w:rPr>
-          <w:lang w:val="uk-UA"/>
-        </w:rPr>
-        <w:t>вершин.</w:t>
       </w:r>
     </w:p>
     <w:p>
@@ -14987,6 +15949,12 @@
           <w:lang w:val="uk-UA"/>
         </w:rPr>
       </w:pPr>
+      <w:r>
+        <w:rPr>
+          <w:lang w:val="uk-UA"/>
+        </w:rPr>
+        <w:t>Теорему доведено.</w:t>
+      </w:r>
     </w:p>
     <w:p>
       <w:pPr>
@@ -14997,31 +15965,307 @@
           <w:lang w:val="uk-UA"/>
         </w:rPr>
       </w:pPr>
-      <w:r>
-        <w:rPr>
-          <w:lang w:val="uk-UA"/>
-        </w:rPr>
-        <w:t xml:space="preserve">Таким чином, запропонований </w:t>
+    </w:p>
+    <w:p>
+      <w:pPr>
+        <w:spacing w:after="200" w:line="360" w:lineRule="auto"/>
+        <w:jc w:val="both"/>
+        <w:rPr>
+          <w:lang w:val="uk-UA"/>
+        </w:rPr>
+      </w:pPr>
+      <w:r>
+        <w:rPr>
+          <w:lang w:val="uk-UA"/>
+        </w:rPr>
+        <w:tab/>
+        <w:t xml:space="preserve">Припустимо, що для </w:t>
+      </w:r>
+      <w:r>
+        <w:rPr>
+          <w:lang w:val="en-US"/>
+        </w:rPr>
+        <w:t xml:space="preserve">n </w:t>
+      </w:r>
+      <w:r>
+        <w:rPr>
+          <w:lang w:val="uk-UA"/>
+        </w:rPr>
+        <w:t xml:space="preserve">останніх рівнів значення </w:t>
+      </w:r>
+      <w:r>
+        <w:rPr>
+          <w:lang w:val="en-US"/>
+        </w:rPr>
+        <w:t xml:space="preserve">max </w:t>
+      </w:r>
+      <w:r>
+        <w:rPr>
+          <w:lang w:val="uk-UA"/>
+        </w:rPr>
+        <w:t>вершин</w:t>
+      </w:r>
+      <w:r>
+        <w:rPr>
+          <w:lang w:val="uk-UA"/>
+        </w:rPr>
+        <w:t xml:space="preserve"> </w:t>
+      </w:r>
+      <w:r>
+        <w:rPr>
+          <w:lang w:val="uk-UA"/>
+        </w:rPr>
+        <w:t>–</w:t>
+      </w:r>
+      <w:r>
+        <w:rPr>
+          <w:lang w:val="uk-UA"/>
+        </w:rPr>
+        <w:t xml:space="preserve"> мі</w:t>
+      </w:r>
+      <w:r>
+        <w:rPr>
+          <w:lang w:val="uk-UA"/>
+        </w:rPr>
+        <w:t xml:space="preserve">німальне гарантоване для </w:t>
+      </w:r>
+      <w:r>
+        <w:rPr>
+          <w:lang w:val="en-US"/>
+        </w:rPr>
+        <w:t xml:space="preserve">max </w:t>
+      </w:r>
+      <w:r>
+        <w:rPr>
+          <w:lang w:val="uk-UA"/>
+        </w:rPr>
+        <w:t xml:space="preserve">гравця, </w:t>
+      </w:r>
+      <w:r>
+        <w:rPr>
+          <w:lang w:val="en-US"/>
+        </w:rPr>
+        <w:t xml:space="preserve">min – </w:t>
+      </w:r>
+      <w:r>
+        <w:rPr>
+          <w:lang w:val="uk-UA"/>
+        </w:rPr>
+        <w:t xml:space="preserve">максимальне гарантоване для </w:t>
+      </w:r>
+      <w:r>
+        <w:rPr>
+          <w:lang w:val="en-US"/>
+        </w:rPr>
+        <w:t xml:space="preserve">min </w:t>
+      </w:r>
+      <w:r>
+        <w:rPr>
+          <w:lang w:val="uk-UA"/>
+        </w:rPr>
+        <w:t>гравця.</w:t>
+      </w:r>
+      <w:r>
+        <w:rPr>
+          <w:lang w:val="uk-UA"/>
+        </w:rPr>
+        <w:t xml:space="preserve"> Розглянемо </w:t>
+      </w:r>
+      <w:r>
+        <w:rPr>
+          <w:lang w:val="uk-UA"/>
+        </w:rPr>
+        <w:t>два наступні рівні</w:t>
+      </w:r>
+      <w:r>
+        <w:rPr>
+          <w:lang w:val="uk-UA"/>
+        </w:rPr>
+        <w:t>.</w:t>
+      </w:r>
+      <w:r>
+        <w:rPr>
+          <w:lang w:val="uk-UA"/>
+        </w:rPr>
+        <w:t xml:space="preserve"> Нехай</w:t>
+      </w:r>
+      <w:r>
+        <w:rPr>
+          <w:lang w:val="uk-UA"/>
+        </w:rPr>
+        <w:t xml:space="preserve"> </w:t>
+      </w:r>
+      <w:r>
+        <w:rPr>
+          <w:lang w:val="en-US"/>
+        </w:rPr>
+        <w:t>n + 1 – </w:t>
       </w:r>
       <w:proofErr w:type="spellStart"/>
       <w:r>
         <w:rPr>
           <w:lang w:val="uk-UA"/>
         </w:rPr>
-        <w:t>мінімаксний</w:t>
+        <w:t>ий</w:t>
       </w:r>
       <w:proofErr w:type="spellEnd"/>
       <w:r>
         <w:rPr>
           <w:lang w:val="uk-UA"/>
         </w:rPr>
-        <w:t xml:space="preserve"> пошук на дереві станів дозволяє</w:t>
-      </w:r>
-      <w:r>
-        <w:rPr>
-          <w:lang w:val="uk-UA"/>
-        </w:rPr>
-        <w:t xml:space="preserve"> знайти гарантовану корисність всіх можливих ходів і, отже, обрати хід з найкращим для гравця гарантованим результатом.</w:t>
+        <w:t xml:space="preserve"> рівень –</w:t>
+      </w:r>
+      <w:r>
+        <w:rPr>
+          <w:lang w:val="en-US"/>
+        </w:rPr>
+        <w:t xml:space="preserve"> max </w:t>
+      </w:r>
+      <w:r>
+        <w:rPr>
+          <w:lang w:val="uk-UA"/>
+        </w:rPr>
+        <w:t xml:space="preserve">вершини. Тоді значення кожної </w:t>
+      </w:r>
+      <w:r>
+        <w:rPr>
+          <w:lang w:val="en-US"/>
+        </w:rPr>
+        <w:t xml:space="preserve">max </w:t>
+      </w:r>
+      <w:r>
+        <w:rPr>
+          <w:lang w:val="uk-UA"/>
+        </w:rPr>
+        <w:t xml:space="preserve">вершини рівне найбільшому з найгірших для нього гарантованих результатів, тобто мінімальному гарантованому результату. Якщо ж </w:t>
+      </w:r>
+      <w:r>
+        <w:rPr>
+          <w:lang w:val="en-US"/>
+        </w:rPr>
+        <w:t>n + 1 – </w:t>
+      </w:r>
+      <w:proofErr w:type="spellStart"/>
+      <w:r>
+        <w:rPr>
+          <w:lang w:val="uk-UA"/>
+        </w:rPr>
+        <w:t>ий</w:t>
+      </w:r>
+      <w:proofErr w:type="spellEnd"/>
+      <w:r>
+        <w:rPr>
+          <w:lang w:val="uk-UA"/>
+        </w:rPr>
+        <w:t xml:space="preserve"> рівень – </w:t>
+      </w:r>
+      <w:r>
+        <w:rPr>
+          <w:lang w:val="en-US"/>
+        </w:rPr>
+        <w:t xml:space="preserve">min </w:t>
+      </w:r>
+      <w:r>
+        <w:rPr>
+          <w:lang w:val="uk-UA"/>
+        </w:rPr>
+        <w:t xml:space="preserve">вершини, то </w:t>
+      </w:r>
+      <w:r>
+        <w:rPr>
+          <w:lang w:val="uk-UA"/>
+        </w:rPr>
+        <w:t>таким самим спо</w:t>
+      </w:r>
+      <w:r>
+        <w:rPr>
+          <w:lang w:val="uk-UA"/>
+        </w:rPr>
+        <w:t>с</w:t>
+      </w:r>
+      <w:r>
+        <w:rPr>
+          <w:lang w:val="uk-UA"/>
+        </w:rPr>
+        <w:t>обом</w:t>
+      </w:r>
+      <w:r>
+        <w:rPr>
+          <w:lang w:val="uk-UA"/>
+        </w:rPr>
+        <w:t xml:space="preserve"> можна показати, що </w:t>
+      </w:r>
+      <w:r>
+        <w:rPr>
+          <w:lang w:val="en-US"/>
+        </w:rPr>
+        <w:t xml:space="preserve">max </w:t>
+      </w:r>
+      <w:r>
+        <w:rPr>
+          <w:lang w:val="uk-UA"/>
+        </w:rPr>
+        <w:t xml:space="preserve">вершини </w:t>
+      </w:r>
+      <w:r>
+        <w:rPr>
+          <w:lang w:val="en-US"/>
+        </w:rPr>
+        <w:t xml:space="preserve">n + 2 – </w:t>
+      </w:r>
+      <w:r>
+        <w:rPr>
+          <w:lang w:val="uk-UA"/>
+        </w:rPr>
+        <w:t>го рівня задовольняють умови теореми.</w:t>
+      </w:r>
+      <w:r>
+        <w:rPr>
+          <w:lang w:val="uk-UA"/>
+        </w:rPr>
+        <w:t xml:space="preserve"> Аналогічно доводиться крок індукції для </w:t>
+      </w:r>
+      <w:r>
+        <w:rPr>
+          <w:lang w:val="en-US"/>
+        </w:rPr>
+        <w:t xml:space="preserve">min </w:t>
+      </w:r>
+      <w:r>
+        <w:rPr>
+          <w:lang w:val="uk-UA"/>
+        </w:rPr>
+        <w:t>вершин.</w:t>
+      </w:r>
+      <w:r>
+        <w:rPr>
+          <w:lang w:val="uk-UA"/>
+        </w:rPr>
+        <w:t xml:space="preserve"> Отже, теорема справедлива для всіх </w:t>
+      </w:r>
+      <w:r>
+        <w:rPr>
+          <w:lang w:val="en-US"/>
+        </w:rPr>
+        <w:t xml:space="preserve">max </w:t>
+      </w:r>
+      <w:r>
+        <w:rPr>
+          <w:lang w:val="uk-UA"/>
+        </w:rPr>
+        <w:t xml:space="preserve">і </w:t>
+      </w:r>
+      <w:r>
+        <w:rPr>
+          <w:lang w:val="en-US"/>
+        </w:rPr>
+        <w:t xml:space="preserve">min </w:t>
+      </w:r>
+      <w:r>
+        <w:rPr>
+          <w:lang w:val="uk-UA"/>
+        </w:rPr>
+        <w:t>вершин.</w:t>
       </w:r>
     </w:p>
     <w:p>
@@ -15033,11 +16277,57 @@
           <w:lang w:val="uk-UA"/>
         </w:rPr>
       </w:pPr>
+    </w:p>
+    <w:p>
+      <w:pPr>
+        <w:spacing w:after="200" w:line="360" w:lineRule="auto"/>
+        <w:ind w:firstLine="708"/>
+        <w:jc w:val="both"/>
+        <w:rPr>
+          <w:lang w:val="uk-UA"/>
+        </w:rPr>
+      </w:pPr>
       <w:r>
         <w:rPr>
           <w:lang w:val="uk-UA"/>
         </w:rPr>
         <w:lastRenderedPageBreak/>
+        <w:t xml:space="preserve">Таким чином, запропонований </w:t>
+      </w:r>
+      <w:proofErr w:type="spellStart"/>
+      <w:r>
+        <w:rPr>
+          <w:lang w:val="uk-UA"/>
+        </w:rPr>
+        <w:t>мінімаксний</w:t>
+      </w:r>
+      <w:proofErr w:type="spellEnd"/>
+      <w:r>
+        <w:rPr>
+          <w:lang w:val="uk-UA"/>
+        </w:rPr>
+        <w:t xml:space="preserve"> пошук на дереві станів дозволяє</w:t>
+      </w:r>
+      <w:r>
+        <w:rPr>
+          <w:lang w:val="uk-UA"/>
+        </w:rPr>
+        <w:t xml:space="preserve"> знайти гарантовану корисність всіх можливих ходів і, отже, обрати хід з найкращим для гравця гарантованим результатом.</w:t>
+      </w:r>
+    </w:p>
+    <w:p>
+      <w:pPr>
+        <w:spacing w:after="200" w:line="360" w:lineRule="auto"/>
+        <w:ind w:firstLine="708"/>
+        <w:jc w:val="both"/>
+        <w:rPr>
+          <w:lang w:val="uk-UA"/>
+        </w:rPr>
+      </w:pPr>
+      <w:r>
+        <w:rPr>
+          <w:lang w:val="uk-UA"/>
+        </w:rPr>
         <w:t xml:space="preserve">Псевдокод для рекурсивної </w:t>
       </w:r>
       <w:proofErr w:type="spellStart"/>
@@ -15077,14 +16367,12 @@
         </w:tabs>
         <w:spacing w:line="360" w:lineRule="auto"/>
         <w:rPr>
-          <w:rFonts w:ascii="Courier New" w:hAnsi="Courier New" w:cs="Courier New"/>
           <w:lang w:val="en" w:eastAsia="en-US"/>
         </w:rPr>
       </w:pPr>
       <w:proofErr w:type="gramStart"/>
       <w:r>
         <w:rPr>
-          <w:rFonts w:ascii="Courier New" w:hAnsi="Courier New" w:cs="Courier New"/>
           <w:b/>
           <w:bCs/>
           <w:lang w:val="en" w:eastAsia="en-US"/>
@@ -15094,7 +16382,6 @@
       <w:proofErr w:type="gramEnd"/>
       <w:r>
         <w:rPr>
-          <w:rFonts w:ascii="Courier New" w:hAnsi="Courier New" w:cs="Courier New"/>
           <w:lang w:val="en" w:eastAsia="en-US"/>
         </w:rPr>
         <w:t xml:space="preserve"> </w:t>
@@ -15102,7 +16389,6 @@
       <w:proofErr w:type="spellStart"/>
       <w:r>
         <w:rPr>
-          <w:rFonts w:ascii="Courier New" w:hAnsi="Courier New" w:cs="Courier New"/>
           <w:lang w:val="en" w:eastAsia="en-US"/>
         </w:rPr>
         <w:t>minimax</w:t>
@@ -15110,7 +16396,6 @@
       <w:proofErr w:type="spellEnd"/>
       <w:r>
         <w:rPr>
-          <w:rFonts w:ascii="Courier New" w:hAnsi="Courier New" w:cs="Courier New"/>
           <w:lang w:val="en" w:eastAsia="en-US"/>
         </w:rPr>
         <w:t xml:space="preserve">(node, depth, </w:t>
@@ -15118,7 +16403,6 @@
       <w:proofErr w:type="spellStart"/>
       <w:r>
         <w:rPr>
-          <w:rFonts w:ascii="Courier New" w:hAnsi="Courier New" w:cs="Courier New"/>
           <w:lang w:val="en" w:eastAsia="en-US"/>
         </w:rPr>
         <w:t>maximizingPlayer</w:t>
@@ -15126,7 +16410,6 @@
       <w:proofErr w:type="spellEnd"/>
       <w:r>
         <w:rPr>
-          <w:rFonts w:ascii="Courier New" w:hAnsi="Courier New" w:cs="Courier New"/>
           <w:lang w:val="en" w:eastAsia="en-US"/>
         </w:rPr>
         <w:t>)</w:t>
@@ -15154,13 +16437,11 @@
         </w:tabs>
         <w:spacing w:line="360" w:lineRule="auto"/>
         <w:rPr>
-          <w:rFonts w:ascii="Courier New" w:hAnsi="Courier New" w:cs="Courier New"/>
           <w:lang w:val="en" w:eastAsia="en-US"/>
         </w:rPr>
       </w:pPr>
       <w:r>
         <w:rPr>
-          <w:rFonts w:ascii="Courier New" w:hAnsi="Courier New" w:cs="Courier New"/>
           <w:lang w:val="en" w:eastAsia="en-US"/>
         </w:rPr>
         <w:t xml:space="preserve">    </w:t>
@@ -15168,7 +16449,6 @@
       <w:proofErr w:type="gramStart"/>
       <w:r>
         <w:rPr>
-          <w:rFonts w:ascii="Courier New" w:hAnsi="Courier New" w:cs="Courier New"/>
           <w:b/>
           <w:bCs/>
           <w:lang w:val="en" w:eastAsia="en-US"/>
@@ -15178,14 +16458,12 @@
       <w:proofErr w:type="gramEnd"/>
       <w:r>
         <w:rPr>
-          <w:rFonts w:ascii="Courier New" w:hAnsi="Courier New" w:cs="Courier New"/>
           <w:lang w:val="en" w:eastAsia="en-US"/>
         </w:rPr>
         <w:t xml:space="preserve"> depth = 0 </w:t>
       </w:r>
       <w:r>
         <w:rPr>
-          <w:rFonts w:ascii="Courier New" w:hAnsi="Courier New" w:cs="Courier New"/>
           <w:b/>
           <w:bCs/>
           <w:lang w:val="en" w:eastAsia="en-US"/>
@@ -15194,7 +16472,6 @@
       </w:r>
       <w:r>
         <w:rPr>
-          <w:rFonts w:ascii="Courier New" w:hAnsi="Courier New" w:cs="Courier New"/>
           <w:lang w:val="en" w:eastAsia="en-US"/>
         </w:rPr>
         <w:t xml:space="preserve"> node is a terminal node</w:t>
@@ -15222,13 +16499,11 @@
         </w:tabs>
         <w:spacing w:line="360" w:lineRule="auto"/>
         <w:rPr>
-          <w:rFonts w:ascii="Courier New" w:hAnsi="Courier New" w:cs="Courier New"/>
           <w:lang w:val="en" w:eastAsia="en-US"/>
         </w:rPr>
       </w:pPr>
       <w:r>
         <w:rPr>
-          <w:rFonts w:ascii="Courier New" w:hAnsi="Courier New" w:cs="Courier New"/>
           <w:lang w:val="en" w:eastAsia="en-US"/>
         </w:rPr>
         <w:t xml:space="preserve">        </w:t>
@@ -15236,7 +16511,6 @@
       <w:proofErr w:type="gramStart"/>
       <w:r>
         <w:rPr>
-          <w:rFonts w:ascii="Courier New" w:hAnsi="Courier New" w:cs="Courier New"/>
           <w:b/>
           <w:bCs/>
           <w:lang w:val="en" w:eastAsia="en-US"/>
@@ -15246,7 +16520,6 @@
       <w:proofErr w:type="gramEnd"/>
       <w:r>
         <w:rPr>
-          <w:rFonts w:ascii="Courier New" w:hAnsi="Courier New" w:cs="Courier New"/>
           <w:lang w:val="en" w:eastAsia="en-US"/>
         </w:rPr>
         <w:t xml:space="preserve"> the heuristic value of node</w:t>
@@ -15274,13 +16547,11 @@
         </w:tabs>
         <w:spacing w:line="360" w:lineRule="auto"/>
         <w:rPr>
-          <w:rFonts w:ascii="Courier New" w:hAnsi="Courier New" w:cs="Courier New"/>
           <w:lang w:val="en" w:eastAsia="en-US"/>
         </w:rPr>
       </w:pPr>
       <w:r>
         <w:rPr>
-          <w:rFonts w:ascii="Courier New" w:hAnsi="Courier New" w:cs="Courier New"/>
           <w:lang w:val="en" w:eastAsia="en-US"/>
         </w:rPr>
         <w:t xml:space="preserve">    </w:t>
@@ -15288,7 +16559,6 @@
       <w:proofErr w:type="gramStart"/>
       <w:r>
         <w:rPr>
-          <w:rFonts w:ascii="Courier New" w:hAnsi="Courier New" w:cs="Courier New"/>
           <w:b/>
           <w:bCs/>
           <w:lang w:val="en" w:eastAsia="en-US"/>
@@ -15298,7 +16568,6 @@
       <w:proofErr w:type="gramEnd"/>
       <w:r>
         <w:rPr>
-          <w:rFonts w:ascii="Courier New" w:hAnsi="Courier New" w:cs="Courier New"/>
           <w:lang w:val="en" w:eastAsia="en-US"/>
         </w:rPr>
         <w:t xml:space="preserve"> </w:t>
@@ -15306,7 +16575,6 @@
       <w:proofErr w:type="spellStart"/>
       <w:r>
         <w:rPr>
-          <w:rFonts w:ascii="Courier New" w:hAnsi="Courier New" w:cs="Courier New"/>
           <w:lang w:val="en" w:eastAsia="en-US"/>
         </w:rPr>
         <w:t>maximizingPlayer</w:t>
@@ -15335,13 +16603,11 @@
         </w:tabs>
         <w:spacing w:line="360" w:lineRule="auto"/>
         <w:rPr>
-          <w:rFonts w:ascii="Courier New" w:hAnsi="Courier New" w:cs="Courier New"/>
           <w:lang w:val="en" w:eastAsia="en-US"/>
         </w:rPr>
       </w:pPr>
       <w:r>
         <w:rPr>
-          <w:rFonts w:ascii="Courier New" w:hAnsi="Courier New" w:cs="Courier New"/>
           <w:lang w:val="en" w:eastAsia="en-US"/>
         </w:rPr>
         <w:t xml:space="preserve">        </w:t>
@@ -15350,7 +16616,6 @@
       <w:proofErr w:type="gramStart"/>
       <w:r>
         <w:rPr>
-          <w:rFonts w:ascii="Courier New" w:hAnsi="Courier New" w:cs="Courier New"/>
           <w:lang w:val="en" w:eastAsia="en-US"/>
         </w:rPr>
         <w:t>bestValue</w:t>
@@ -15359,7 +16624,6 @@
       <w:proofErr w:type="gramEnd"/>
       <w:r>
         <w:rPr>
-          <w:rFonts w:ascii="Courier New" w:hAnsi="Courier New" w:cs="Courier New"/>
           <w:lang w:val="en" w:eastAsia="en-US"/>
         </w:rPr>
         <w:t xml:space="preserve"> := -∞</w:t>
@@ -15387,13 +16651,11 @@
         </w:tabs>
         <w:spacing w:line="360" w:lineRule="auto"/>
         <w:rPr>
-          <w:rFonts w:ascii="Courier New" w:hAnsi="Courier New" w:cs="Courier New"/>
           <w:lang w:val="en" w:eastAsia="en-US"/>
         </w:rPr>
       </w:pPr>
       <w:r>
         <w:rPr>
-          <w:rFonts w:ascii="Courier New" w:hAnsi="Courier New" w:cs="Courier New"/>
           <w:lang w:val="en" w:eastAsia="en-US"/>
         </w:rPr>
         <w:t xml:space="preserve">        </w:t>
@@ -15401,7 +16663,6 @@
       <w:proofErr w:type="gramStart"/>
       <w:r>
         <w:rPr>
-          <w:rFonts w:ascii="Courier New" w:hAnsi="Courier New" w:cs="Courier New"/>
           <w:b/>
           <w:bCs/>
           <w:lang w:val="en" w:eastAsia="en-US"/>
@@ -15411,7 +16672,6 @@
       <w:proofErr w:type="gramEnd"/>
       <w:r>
         <w:rPr>
-          <w:rFonts w:ascii="Courier New" w:hAnsi="Courier New" w:cs="Courier New"/>
           <w:b/>
           <w:bCs/>
           <w:lang w:val="en" w:eastAsia="en-US"/>
@@ -15420,7 +16680,6 @@
       </w:r>
       <w:r>
         <w:rPr>
-          <w:rFonts w:ascii="Courier New" w:hAnsi="Courier New" w:cs="Courier New"/>
           <w:lang w:val="en" w:eastAsia="en-US"/>
         </w:rPr>
         <w:t xml:space="preserve"> child of node</w:t>
@@ -15448,13 +16707,11 @@
         </w:tabs>
         <w:spacing w:line="360" w:lineRule="auto"/>
         <w:rPr>
-          <w:rFonts w:ascii="Courier New" w:hAnsi="Courier New" w:cs="Courier New"/>
           <w:lang w:val="en" w:eastAsia="en-US"/>
         </w:rPr>
       </w:pPr>
       <w:r>
         <w:rPr>
-          <w:rFonts w:ascii="Courier New" w:hAnsi="Courier New" w:cs="Courier New"/>
           <w:lang w:val="en" w:eastAsia="en-US"/>
         </w:rPr>
         <w:t xml:space="preserve">            </w:t>
@@ -15463,7 +16720,6 @@
       <w:proofErr w:type="gramStart"/>
       <w:r>
         <w:rPr>
-          <w:rFonts w:ascii="Courier New" w:hAnsi="Courier New" w:cs="Courier New"/>
           <w:lang w:val="en" w:eastAsia="en-US"/>
         </w:rPr>
         <w:t>val</w:t>
@@ -15472,7 +16728,6 @@
       <w:proofErr w:type="gramEnd"/>
       <w:r>
         <w:rPr>
-          <w:rFonts w:ascii="Courier New" w:hAnsi="Courier New" w:cs="Courier New"/>
           <w:lang w:val="en" w:eastAsia="en-US"/>
         </w:rPr>
         <w:t xml:space="preserve"> := </w:t>
@@ -15480,7 +16735,6 @@
       <w:proofErr w:type="spellStart"/>
       <w:r>
         <w:rPr>
-          <w:rFonts w:ascii="Courier New" w:hAnsi="Courier New" w:cs="Courier New"/>
           <w:lang w:val="en" w:eastAsia="en-US"/>
         </w:rPr>
         <w:t>minimax</w:t>
@@ -15488,7 +16742,6 @@
       <w:proofErr w:type="spellEnd"/>
       <w:r>
         <w:rPr>
-          <w:rFonts w:ascii="Courier New" w:hAnsi="Courier New" w:cs="Courier New"/>
           <w:lang w:val="en" w:eastAsia="en-US"/>
         </w:rPr>
         <w:t>(child, depth - 1, FALSE)</w:t>
@@ -15516,13 +16769,11 @@
         </w:tabs>
         <w:spacing w:line="360" w:lineRule="auto"/>
         <w:rPr>
-          <w:rFonts w:ascii="Courier New" w:hAnsi="Courier New" w:cs="Courier New"/>
           <w:lang w:val="en" w:eastAsia="en-US"/>
         </w:rPr>
       </w:pPr>
       <w:r>
         <w:rPr>
-          <w:rFonts w:ascii="Courier New" w:hAnsi="Courier New" w:cs="Courier New"/>
           <w:lang w:val="en" w:eastAsia="en-US"/>
         </w:rPr>
         <w:t xml:space="preserve">            </w:t>
@@ -15531,7 +16782,6 @@
       <w:proofErr w:type="gramStart"/>
       <w:r>
         <w:rPr>
-          <w:rFonts w:ascii="Courier New" w:hAnsi="Courier New" w:cs="Courier New"/>
           <w:lang w:val="en" w:eastAsia="en-US"/>
         </w:rPr>
         <w:t>bestValue</w:t>
@@ -15540,7 +16790,6 @@
       <w:proofErr w:type="gramEnd"/>
       <w:r>
         <w:rPr>
-          <w:rFonts w:ascii="Courier New" w:hAnsi="Courier New" w:cs="Courier New"/>
           <w:lang w:val="en" w:eastAsia="en-US"/>
         </w:rPr>
         <w:t xml:space="preserve"> := max(</w:t>
@@ -15548,7 +16797,6 @@
       <w:proofErr w:type="spellStart"/>
       <w:r>
         <w:rPr>
-          <w:rFonts w:ascii="Courier New" w:hAnsi="Courier New" w:cs="Courier New"/>
           <w:lang w:val="en" w:eastAsia="en-US"/>
         </w:rPr>
         <w:t>bestValue</w:t>
@@ -15556,7 +16804,6 @@
       <w:proofErr w:type="spellEnd"/>
       <w:r>
         <w:rPr>
-          <w:rFonts w:ascii="Courier New" w:hAnsi="Courier New" w:cs="Courier New"/>
           <w:lang w:val="en" w:eastAsia="en-US"/>
         </w:rPr>
         <w:t xml:space="preserve">, </w:t>
@@ -15564,7 +16811,6 @@
       <w:proofErr w:type="spellStart"/>
       <w:r>
         <w:rPr>
-          <w:rFonts w:ascii="Courier New" w:hAnsi="Courier New" w:cs="Courier New"/>
           <w:lang w:val="en" w:eastAsia="en-US"/>
         </w:rPr>
         <w:t>val</w:t>
@@ -15572,7 +16818,6 @@
       <w:proofErr w:type="spellEnd"/>
       <w:r>
         <w:rPr>
-          <w:rFonts w:ascii="Courier New" w:hAnsi="Courier New" w:cs="Courier New"/>
           <w:lang w:val="en" w:eastAsia="en-US"/>
         </w:rPr>
         <w:t>);</w:t>
@@ -15600,13 +16845,11 @@
         </w:tabs>
         <w:spacing w:line="360" w:lineRule="auto"/>
         <w:rPr>
-          <w:rFonts w:ascii="Courier New" w:hAnsi="Courier New" w:cs="Courier New"/>
           <w:lang w:val="en" w:eastAsia="en-US"/>
         </w:rPr>
       </w:pPr>
       <w:r>
         <w:rPr>
-          <w:rFonts w:ascii="Courier New" w:hAnsi="Courier New" w:cs="Courier New"/>
           <w:lang w:val="en" w:eastAsia="en-US"/>
         </w:rPr>
         <w:t xml:space="preserve">        </w:t>
@@ -15614,7 +16857,6 @@
       <w:proofErr w:type="gramStart"/>
       <w:r>
         <w:rPr>
-          <w:rFonts w:ascii="Courier New" w:hAnsi="Courier New" w:cs="Courier New"/>
           <w:b/>
           <w:bCs/>
           <w:lang w:val="en" w:eastAsia="en-US"/>
@@ -15624,7 +16866,6 @@
       <w:proofErr w:type="gramEnd"/>
       <w:r>
         <w:rPr>
-          <w:rFonts w:ascii="Courier New" w:hAnsi="Courier New" w:cs="Courier New"/>
           <w:lang w:val="en" w:eastAsia="en-US"/>
         </w:rPr>
         <w:t xml:space="preserve"> </w:t>
@@ -15632,7 +16873,6 @@
       <w:proofErr w:type="spellStart"/>
       <w:r>
         <w:rPr>
-          <w:rFonts w:ascii="Courier New" w:hAnsi="Courier New" w:cs="Courier New"/>
           <w:lang w:val="en" w:eastAsia="en-US"/>
         </w:rPr>
         <w:t>bestValue</w:t>
@@ -15661,13 +16901,11 @@
         </w:tabs>
         <w:spacing w:line="360" w:lineRule="auto"/>
         <w:rPr>
-          <w:rFonts w:ascii="Courier New" w:hAnsi="Courier New" w:cs="Courier New"/>
           <w:lang w:val="en" w:eastAsia="en-US"/>
         </w:rPr>
       </w:pPr>
       <w:r>
         <w:rPr>
-          <w:rFonts w:ascii="Courier New" w:hAnsi="Courier New" w:cs="Courier New"/>
           <w:lang w:val="en" w:eastAsia="en-US"/>
         </w:rPr>
         <w:t xml:space="preserve">    </w:t>
@@ -15675,7 +16913,6 @@
       <w:proofErr w:type="gramStart"/>
       <w:r>
         <w:rPr>
-          <w:rFonts w:ascii="Courier New" w:hAnsi="Courier New" w:cs="Courier New"/>
           <w:b/>
           <w:bCs/>
           <w:lang w:val="en" w:eastAsia="en-US"/>
@@ -15706,13 +16943,11 @@
         </w:tabs>
         <w:spacing w:line="360" w:lineRule="auto"/>
         <w:rPr>
-          <w:rFonts w:ascii="Courier New" w:hAnsi="Courier New" w:cs="Courier New"/>
           <w:lang w:val="en" w:eastAsia="en-US"/>
         </w:rPr>
       </w:pPr>
       <w:r>
         <w:rPr>
-          <w:rFonts w:ascii="Courier New" w:hAnsi="Courier New" w:cs="Courier New"/>
           <w:lang w:val="en" w:eastAsia="en-US"/>
         </w:rPr>
         <w:t xml:space="preserve">        </w:t>
@@ -15721,7 +16956,6 @@
       <w:proofErr w:type="gramStart"/>
       <w:r>
         <w:rPr>
-          <w:rFonts w:ascii="Courier New" w:hAnsi="Courier New" w:cs="Courier New"/>
           <w:lang w:val="en" w:eastAsia="en-US"/>
         </w:rPr>
         <w:t>bestValue</w:t>
@@ -15730,7 +16964,6 @@
       <w:proofErr w:type="gramEnd"/>
       <w:r>
         <w:rPr>
-          <w:rFonts w:ascii="Courier New" w:hAnsi="Courier New" w:cs="Courier New"/>
           <w:lang w:val="en" w:eastAsia="en-US"/>
         </w:rPr>
         <w:t xml:space="preserve"> := +∞</w:t>
@@ -15758,13 +16991,11 @@
         </w:tabs>
         <w:spacing w:line="360" w:lineRule="auto"/>
         <w:rPr>
-          <w:rFonts w:ascii="Courier New" w:hAnsi="Courier New" w:cs="Courier New"/>
           <w:lang w:val="en" w:eastAsia="en-US"/>
         </w:rPr>
       </w:pPr>
       <w:r>
         <w:rPr>
-          <w:rFonts w:ascii="Courier New" w:hAnsi="Courier New" w:cs="Courier New"/>
           <w:lang w:val="en" w:eastAsia="en-US"/>
         </w:rPr>
         <w:t xml:space="preserve">        </w:t>
@@ -15772,7 +17003,6 @@
       <w:proofErr w:type="gramStart"/>
       <w:r>
         <w:rPr>
-          <w:rFonts w:ascii="Courier New" w:hAnsi="Courier New" w:cs="Courier New"/>
           <w:b/>
           <w:bCs/>
           <w:lang w:val="en" w:eastAsia="en-US"/>
@@ -15782,7 +17012,6 @@
       <w:proofErr w:type="gramEnd"/>
       <w:r>
         <w:rPr>
-          <w:rFonts w:ascii="Courier New" w:hAnsi="Courier New" w:cs="Courier New"/>
           <w:b/>
           <w:bCs/>
           <w:lang w:val="en" w:eastAsia="en-US"/>
@@ -15791,7 +17020,6 @@
       </w:r>
       <w:r>
         <w:rPr>
-          <w:rFonts w:ascii="Courier New" w:hAnsi="Courier New" w:cs="Courier New"/>
           <w:lang w:val="en" w:eastAsia="en-US"/>
         </w:rPr>
         <w:t xml:space="preserve"> child of node</w:t>
@@ -15819,13 +17047,11 @@
         </w:tabs>
         <w:spacing w:line="360" w:lineRule="auto"/>
         <w:rPr>
-          <w:rFonts w:ascii="Courier New" w:hAnsi="Courier New" w:cs="Courier New"/>
           <w:lang w:val="en" w:eastAsia="en-US"/>
         </w:rPr>
       </w:pPr>
       <w:r>
         <w:rPr>
-          <w:rFonts w:ascii="Courier New" w:hAnsi="Courier New" w:cs="Courier New"/>
           <w:lang w:val="en" w:eastAsia="en-US"/>
         </w:rPr>
         <w:t xml:space="preserve">            </w:t>
@@ -15834,7 +17060,6 @@
       <w:proofErr w:type="gramStart"/>
       <w:r>
         <w:rPr>
-          <w:rFonts w:ascii="Courier New" w:hAnsi="Courier New" w:cs="Courier New"/>
           <w:lang w:val="en" w:eastAsia="en-US"/>
         </w:rPr>
         <w:t>val</w:t>
@@ -15843,7 +17068,6 @@
       <w:proofErr w:type="gramEnd"/>
       <w:r>
         <w:rPr>
-          <w:rFonts w:ascii="Courier New" w:hAnsi="Courier New" w:cs="Courier New"/>
           <w:lang w:val="en" w:eastAsia="en-US"/>
         </w:rPr>
         <w:t xml:space="preserve"> := </w:t>
@@ -15851,7 +17075,6 @@
       <w:proofErr w:type="spellStart"/>
       <w:r>
         <w:rPr>
-          <w:rFonts w:ascii="Courier New" w:hAnsi="Courier New" w:cs="Courier New"/>
           <w:lang w:val="en" w:eastAsia="en-US"/>
         </w:rPr>
         <w:t>minimax</w:t>
@@ -15859,7 +17082,6 @@
       <w:proofErr w:type="spellEnd"/>
       <w:r>
         <w:rPr>
-          <w:rFonts w:ascii="Courier New" w:hAnsi="Courier New" w:cs="Courier New"/>
           <w:lang w:val="en" w:eastAsia="en-US"/>
         </w:rPr>
         <w:t>(child, depth - 1, TRUE)</w:t>
@@ -15887,13 +17109,11 @@
         </w:tabs>
         <w:spacing w:line="360" w:lineRule="auto"/>
         <w:rPr>
-          <w:rFonts w:ascii="Courier New" w:hAnsi="Courier New" w:cs="Courier New"/>
           <w:lang w:val="en" w:eastAsia="en-US"/>
         </w:rPr>
       </w:pPr>
       <w:r>
         <w:rPr>
-          <w:rFonts w:ascii="Courier New" w:hAnsi="Courier New" w:cs="Courier New"/>
           <w:lang w:val="en" w:eastAsia="en-US"/>
         </w:rPr>
         <w:t xml:space="preserve">            </w:t>
@@ -15902,7 +17122,6 @@
       <w:proofErr w:type="gramStart"/>
       <w:r>
         <w:rPr>
-          <w:rFonts w:ascii="Courier New" w:hAnsi="Courier New" w:cs="Courier New"/>
           <w:lang w:val="en" w:eastAsia="en-US"/>
         </w:rPr>
         <w:t>bestValue</w:t>
@@ -15911,7 +17130,6 @@
       <w:proofErr w:type="gramEnd"/>
       <w:r>
         <w:rPr>
-          <w:rFonts w:ascii="Courier New" w:hAnsi="Courier New" w:cs="Courier New"/>
           <w:lang w:val="en" w:eastAsia="en-US"/>
         </w:rPr>
         <w:t xml:space="preserve"> := min(</w:t>
@@ -15919,7 +17137,6 @@
       <w:proofErr w:type="spellStart"/>
       <w:r>
         <w:rPr>
-          <w:rFonts w:ascii="Courier New" w:hAnsi="Courier New" w:cs="Courier New"/>
           <w:lang w:val="en" w:eastAsia="en-US"/>
         </w:rPr>
         <w:t>bestValue</w:t>
@@ -15927,7 +17144,6 @@
       <w:proofErr w:type="spellEnd"/>
       <w:r>
         <w:rPr>
-          <w:rFonts w:ascii="Courier New" w:hAnsi="Courier New" w:cs="Courier New"/>
           <w:lang w:val="en" w:eastAsia="en-US"/>
         </w:rPr>
         <w:t xml:space="preserve">, </w:t>
@@ -15935,7 +17151,6 @@
       <w:proofErr w:type="spellStart"/>
       <w:r>
         <w:rPr>
-          <w:rFonts w:ascii="Courier New" w:hAnsi="Courier New" w:cs="Courier New"/>
           <w:lang w:val="en" w:eastAsia="en-US"/>
         </w:rPr>
         <w:t>val</w:t>
@@ -15943,7 +17158,6 @@
       <w:proofErr w:type="spellEnd"/>
       <w:r>
         <w:rPr>
-          <w:rFonts w:ascii="Courier New" w:hAnsi="Courier New" w:cs="Courier New"/>
           <w:lang w:val="en" w:eastAsia="en-US"/>
         </w:rPr>
         <w:t>);</w:t>
@@ -15971,13 +17185,11 @@
         </w:tabs>
         <w:spacing w:line="360" w:lineRule="auto"/>
         <w:rPr>
-          <w:rFonts w:ascii="Courier New" w:hAnsi="Courier New" w:cs="Courier New"/>
           <w:lang w:val="en" w:eastAsia="en-US"/>
         </w:rPr>
       </w:pPr>
       <w:r>
         <w:rPr>
-          <w:rFonts w:ascii="Courier New" w:hAnsi="Courier New" w:cs="Courier New"/>
           <w:lang w:val="en" w:eastAsia="en-US"/>
         </w:rPr>
         <w:t xml:space="preserve">        </w:t>
@@ -15985,7 +17197,6 @@
       <w:proofErr w:type="gramStart"/>
       <w:r>
         <w:rPr>
-          <w:rFonts w:ascii="Courier New" w:hAnsi="Courier New" w:cs="Courier New"/>
           <w:b/>
           <w:bCs/>
           <w:lang w:val="en" w:eastAsia="en-US"/>
@@ -15995,7 +17206,6 @@
       <w:proofErr w:type="gramEnd"/>
       <w:r>
         <w:rPr>
-          <w:rFonts w:ascii="Courier New" w:hAnsi="Courier New" w:cs="Courier New"/>
           <w:lang w:val="en" w:eastAsia="en-US"/>
         </w:rPr>
         <w:t xml:space="preserve"> </w:t>
@@ -16003,7 +17213,6 @@
       <w:proofErr w:type="spellStart"/>
       <w:r>
         <w:rPr>
-          <w:rFonts w:ascii="Courier New" w:hAnsi="Courier New" w:cs="Courier New"/>
           <w:lang w:val="en" w:eastAsia="en-US"/>
         </w:rPr>
         <w:t>bestValue</w:t>
@@ -16032,7 +17241,6 @@
         </w:tabs>
         <w:spacing w:line="360" w:lineRule="auto"/>
         <w:rPr>
-          <w:rFonts w:ascii="Courier New" w:hAnsi="Courier New" w:cs="Courier New"/>
           <w:lang w:val="en" w:eastAsia="en-US"/>
         </w:rPr>
       </w:pPr>
@@ -16083,6 +17291,13 @@
         </w:rPr>
         <w:t>гравця виклик функції виглядає наступним чином</w:t>
       </w:r>
+      <w:r>
+        <w:rPr>
+          <w:iCs/>
+          <w:lang w:val="uk-UA" w:eastAsia="en-US"/>
+        </w:rPr>
+        <w:t>:</w:t>
+      </w:r>
     </w:p>
     <w:p>
       <w:pPr>
@@ -16106,15 +17321,13 @@
         </w:tabs>
         <w:spacing w:line="360" w:lineRule="auto"/>
         <w:rPr>
-          <w:rFonts w:ascii="Courier New" w:hAnsi="Courier New" w:cs="Courier New"/>
-          <w:lang w:val="en" w:eastAsia="en-US"/>
+          <w:lang w:val="uk-UA" w:eastAsia="en-US"/>
         </w:rPr>
       </w:pPr>
       <w:proofErr w:type="spellStart"/>
       <w:proofErr w:type="gramStart"/>
       <w:r>
         <w:rPr>
-          <w:rFonts w:ascii="Courier New" w:hAnsi="Courier New" w:cs="Courier New"/>
           <w:lang w:val="en" w:eastAsia="en-US"/>
         </w:rPr>
         <w:t>minimax</w:t>
@@ -16122,7 +17335,6 @@
       <w:proofErr w:type="spellEnd"/>
       <w:r>
         <w:rPr>
-          <w:rFonts w:ascii="Courier New" w:hAnsi="Courier New" w:cs="Courier New"/>
           <w:lang w:val="en" w:eastAsia="en-US"/>
         </w:rPr>
         <w:t>(</w:t>
@@ -16130,10 +17342,15 @@
       <w:proofErr w:type="gramEnd"/>
       <w:r>
         <w:rPr>
-          <w:rFonts w:ascii="Courier New" w:hAnsi="Courier New" w:cs="Courier New"/>
           <w:lang w:val="en" w:eastAsia="en-US"/>
         </w:rPr>
         <w:t>origin, depth, TRUE)</w:t>
+      </w:r>
+      <w:r>
+        <w:rPr>
+          <w:lang w:val="uk-UA" w:eastAsia="en-US"/>
+        </w:rPr>
+        <w:t>.</w:t>
       </w:r>
     </w:p>
     <w:p>
@@ -16164,6 +17381,11 @@
     </w:p>
     <w:p>
       <w:pPr>
+        <w:pStyle w:val="ListParagraph"/>
+        <w:numPr>
+          <w:ilvl w:val="0"/>
+          <w:numId w:val="17"/>
+        </w:numPr>
         <w:spacing w:after="200" w:line="360" w:lineRule="auto"/>
         <w:jc w:val="center"/>
         <w:rPr>
@@ -16171,22 +17393,13 @@
           <w:lang w:val="uk-UA"/>
         </w:rPr>
       </w:pPr>
-      <w:proofErr w:type="gramStart"/>
       <w:r>
         <w:rPr>
           <w:b/>
           <w:lang w:val="en-US"/>
         </w:rPr>
         <w:lastRenderedPageBreak/>
-        <w:t>α-β</w:t>
-      </w:r>
-      <w:proofErr w:type="gramEnd"/>
-      <w:r>
-        <w:rPr>
-          <w:b/>
-          <w:lang w:val="en-US"/>
-        </w:rPr>
-        <w:t xml:space="preserve"> </w:t>
+        <w:t xml:space="preserve">α-β </w:t>
       </w:r>
       <w:r>
         <w:rPr>
@@ -16232,7 +17445,19 @@
         <w:rPr>
           <w:lang w:val="uk-UA"/>
         </w:rPr>
-        <w:t>, при цьому результат роботи алгоритму не зміниться.</w:t>
+        <w:t xml:space="preserve">, </w:t>
+      </w:r>
+      <w:r>
+        <w:rPr>
+          <w:lang w:val="uk-UA"/>
+        </w:rPr>
+        <w:t>не змінюючи</w:t>
+      </w:r>
+      <w:r>
+        <w:rPr>
+          <w:lang w:val="uk-UA"/>
+        </w:rPr>
+        <w:t xml:space="preserve"> результат роботи алгоритму.</w:t>
       </w:r>
     </w:p>
     <w:p>
@@ -16248,7 +17473,25 @@
         <w:rPr>
           <w:lang w:val="uk-UA"/>
         </w:rPr>
-        <w:t>Важливо зауважити, що порядок відвідування вершин дерева відповідає рекурсивному обходу в глибину.</w:t>
+        <w:t>З</w:t>
+      </w:r>
+      <w:r>
+        <w:rPr>
+          <w:lang w:val="uk-UA"/>
+        </w:rPr>
+        <w:t>ауважи</w:t>
+      </w:r>
+      <w:r>
+        <w:rPr>
+          <w:lang w:val="uk-UA"/>
+        </w:rPr>
+        <w:t>мо</w:t>
+      </w:r>
+      <w:r>
+        <w:rPr>
+          <w:lang w:val="uk-UA"/>
+        </w:rPr>
+        <w:t>, що порядок відвідування вершин дерева відповідає рекурсивному обходу в глибину.</w:t>
       </w:r>
       <w:r>
         <w:rPr>
@@ -16268,7 +17511,33 @@
         <w:rPr>
           <w:lang w:val="uk-UA"/>
         </w:rPr>
-        <w:t xml:space="preserve"> опустившись до кінцевих вершин, потім другої і так далі.</w:t>
+        <w:t xml:space="preserve"> опустившись до кінцевих вершин, </w:t>
+      </w:r>
+      <w:r>
+        <w:rPr>
+          <w:lang w:val="uk-UA"/>
+        </w:rPr>
+        <w:t xml:space="preserve">лише потім почне обхід </w:t>
+      </w:r>
+      <w:proofErr w:type="spellStart"/>
+      <w:r>
+        <w:rPr>
+          <w:lang w:val="uk-UA"/>
+        </w:rPr>
+        <w:t>піддерев</w:t>
+      </w:r>
+      <w:proofErr w:type="spellEnd"/>
+      <w:r>
+        <w:rPr>
+          <w:lang w:val="uk-UA"/>
+        </w:rPr>
+        <w:t xml:space="preserve"> з коренями у наступних вершинах того ж рівня</w:t>
+      </w:r>
+      <w:r>
+        <w:rPr>
+          <w:lang w:val="uk-UA"/>
+        </w:rPr>
+        <w:t>.</w:t>
       </w:r>
       <w:r>
         <w:rPr>
@@ -16385,7 +17654,13 @@
         <w:rPr>
           <w:lang w:val="uk-UA"/>
         </w:rPr>
-        <w:t xml:space="preserve">, далі для </w:t>
+        <w:t>. Д</w:t>
+      </w:r>
+      <w:r>
+        <w:rPr>
+          <w:lang w:val="uk-UA"/>
+        </w:rPr>
+        <w:t xml:space="preserve">ля </w:t>
       </w:r>
       <w:r>
         <w:rPr>
@@ -16415,13 +17690,7 @@
         <w:rPr>
           <w:lang w:val="en-US"/>
         </w:rPr>
-        <w:t>α</w:t>
-      </w:r>
-      <w:r>
-        <w:rPr>
-          <w:lang w:val="en-US"/>
-        </w:rPr>
-        <w:t xml:space="preserve"> </w:t>
+        <w:t xml:space="preserve">α </w:t>
       </w:r>
       <w:r>
         <w:rPr>
@@ -16491,13 +17760,7 @@
         <w:rPr>
           <w:lang w:val="uk-UA"/>
         </w:rPr>
-        <w:t xml:space="preserve"> </w:t>
-      </w:r>
-      <w:r>
-        <w:rPr>
-          <w:lang w:val="uk-UA"/>
-        </w:rPr>
-        <w:t xml:space="preserve">Початкове значення </w:t>
+        <w:t xml:space="preserve"> Початкове значення </w:t>
       </w:r>
       <w:r>
         <w:rPr>
@@ -16517,21 +17780,32 @@
             <w:rFonts w:ascii="Cambria Math" w:hAnsi="Cambria Math"/>
             <w:lang w:val="uk-UA"/>
           </w:rPr>
-          <m:t>+</m:t>
-        </m:r>
-        <m:r>
-          <w:rPr>
-            <w:rFonts w:ascii="Cambria Math" w:hAnsi="Cambria Math"/>
-            <w:lang w:val="uk-UA"/>
-          </w:rPr>
-          <m:t>∞</m:t>
+          <m:t>+∞</m:t>
         </m:r>
       </m:oMath>
       <w:r>
         <w:rPr>
           <w:lang w:val="uk-UA"/>
         </w:rPr>
-        <w:t xml:space="preserve">, далі для </w:t>
+        <w:t>.</w:t>
+      </w:r>
+      <w:r>
+        <w:rPr>
+          <w:lang w:val="uk-UA"/>
+        </w:rPr>
+        <w:t xml:space="preserve"> </w:t>
+      </w:r>
+      <w:r>
+        <w:rPr>
+          <w:lang w:val="uk-UA"/>
+        </w:rPr>
+        <w:t>Д</w:t>
+      </w:r>
+      <w:r>
+        <w:rPr>
+          <w:lang w:val="uk-UA"/>
+        </w:rPr>
+        <w:t xml:space="preserve">ля </w:t>
       </w:r>
       <w:r>
         <w:rPr>
@@ -16683,6 +17957,7 @@
         <w:rPr>
           <w:lang w:val="uk-UA"/>
         </w:rPr>
+        <w:lastRenderedPageBreak/>
         <w:t xml:space="preserve">Значення </w:t>
       </w:r>
       <w:r>
@@ -16711,7 +17986,6 @@
         <w:rPr>
           <w:lang w:val="uk-UA"/>
         </w:rPr>
-        <w:lastRenderedPageBreak/>
         <w:t xml:space="preserve">Псевдокод для </w:t>
       </w:r>
       <w:r>
@@ -16749,14 +18023,12 @@
         </w:tabs>
         <w:spacing w:line="360" w:lineRule="auto"/>
         <w:rPr>
-          <w:rFonts w:ascii="Courier New" w:hAnsi="Courier New" w:cs="Courier New"/>
           <w:szCs w:val="28"/>
           <w:lang w:val="en" w:eastAsia="en-US"/>
         </w:rPr>
       </w:pPr>
       <w:r>
         <w:rPr>
-          <w:rFonts w:ascii="Courier New" w:hAnsi="Courier New" w:cs="Courier New"/>
           <w:szCs w:val="28"/>
           <w:lang w:val="en" w:eastAsia="en-US"/>
         </w:rPr>
@@ -16765,7 +18037,6 @@
       <w:proofErr w:type="gramStart"/>
       <w:r>
         <w:rPr>
-          <w:rFonts w:ascii="Courier New" w:hAnsi="Courier New" w:cs="Courier New"/>
           <w:b/>
           <w:bCs/>
           <w:szCs w:val="28"/>
@@ -16776,7 +18047,6 @@
       <w:proofErr w:type="gramEnd"/>
       <w:r>
         <w:rPr>
-          <w:rFonts w:ascii="Courier New" w:hAnsi="Courier New" w:cs="Courier New"/>
           <w:szCs w:val="28"/>
           <w:lang w:val="en" w:eastAsia="en-US"/>
         </w:rPr>
@@ -16785,7 +18055,6 @@
       <w:proofErr w:type="spellStart"/>
       <w:r>
         <w:rPr>
-          <w:rFonts w:ascii="Courier New" w:hAnsi="Courier New" w:cs="Courier New"/>
           <w:szCs w:val="28"/>
           <w:lang w:val="en" w:eastAsia="en-US"/>
         </w:rPr>
@@ -16794,7 +18063,6 @@
       <w:proofErr w:type="spellEnd"/>
       <w:r>
         <w:rPr>
-          <w:rFonts w:ascii="Courier New" w:hAnsi="Courier New" w:cs="Courier New"/>
           <w:szCs w:val="28"/>
           <w:lang w:val="en" w:eastAsia="en-US"/>
         </w:rPr>
@@ -16803,7 +18071,6 @@
       <w:proofErr w:type="spellStart"/>
       <w:r>
         <w:rPr>
-          <w:rFonts w:ascii="Courier New" w:hAnsi="Courier New" w:cs="Courier New"/>
           <w:szCs w:val="28"/>
           <w:lang w:val="en" w:eastAsia="en-US"/>
         </w:rPr>
@@ -16812,7 +18079,6 @@
       <w:proofErr w:type="spellEnd"/>
       <w:r>
         <w:rPr>
-          <w:rFonts w:ascii="Courier New" w:hAnsi="Courier New" w:cs="Courier New"/>
           <w:szCs w:val="28"/>
           <w:lang w:val="en" w:eastAsia="en-US"/>
         </w:rPr>
@@ -16841,14 +18107,12 @@
         </w:tabs>
         <w:spacing w:line="360" w:lineRule="auto"/>
         <w:rPr>
-          <w:rFonts w:ascii="Courier New" w:hAnsi="Courier New" w:cs="Courier New"/>
           <w:szCs w:val="28"/>
           <w:lang w:val="en" w:eastAsia="en-US"/>
         </w:rPr>
       </w:pPr>
       <w:r>
         <w:rPr>
-          <w:rFonts w:ascii="Courier New" w:hAnsi="Courier New" w:cs="Courier New"/>
           <w:szCs w:val="28"/>
           <w:lang w:val="en" w:eastAsia="en-US"/>
         </w:rPr>
@@ -16857,7 +18121,6 @@
       <w:proofErr w:type="gramStart"/>
       <w:r>
         <w:rPr>
-          <w:rFonts w:ascii="Courier New" w:hAnsi="Courier New" w:cs="Courier New"/>
           <w:b/>
           <w:bCs/>
           <w:szCs w:val="28"/>
@@ -16868,7 +18131,6 @@
       <w:proofErr w:type="gramEnd"/>
       <w:r>
         <w:rPr>
-          <w:rFonts w:ascii="Courier New" w:hAnsi="Courier New" w:cs="Courier New"/>
           <w:szCs w:val="28"/>
           <w:lang w:val="en" w:eastAsia="en-US"/>
         </w:rPr>
@@ -16876,7 +18138,6 @@
       </w:r>
       <w:r>
         <w:rPr>
-          <w:rFonts w:ascii="Courier New" w:hAnsi="Courier New" w:cs="Courier New"/>
           <w:b/>
           <w:bCs/>
           <w:szCs w:val="28"/>
@@ -16886,7 +18147,6 @@
       </w:r>
       <w:r>
         <w:rPr>
-          <w:rFonts w:ascii="Courier New" w:hAnsi="Courier New" w:cs="Courier New"/>
           <w:szCs w:val="28"/>
           <w:lang w:val="en" w:eastAsia="en-US"/>
         </w:rPr>
@@ -16915,14 +18175,12 @@
         </w:tabs>
         <w:spacing w:line="360" w:lineRule="auto"/>
         <w:rPr>
-          <w:rFonts w:ascii="Courier New" w:hAnsi="Courier New" w:cs="Courier New"/>
           <w:szCs w:val="28"/>
           <w:lang w:val="en" w:eastAsia="en-US"/>
         </w:rPr>
       </w:pPr>
       <w:r>
         <w:rPr>
-          <w:rFonts w:ascii="Courier New" w:hAnsi="Courier New" w:cs="Courier New"/>
           <w:szCs w:val="28"/>
           <w:lang w:val="en" w:eastAsia="en-US"/>
         </w:rPr>
@@ -16931,7 +18189,6 @@
       <w:proofErr w:type="gramStart"/>
       <w:r>
         <w:rPr>
-          <w:rFonts w:ascii="Courier New" w:hAnsi="Courier New" w:cs="Courier New"/>
           <w:b/>
           <w:bCs/>
           <w:szCs w:val="28"/>
@@ -16942,7 +18199,6 @@
       <w:proofErr w:type="gramEnd"/>
       <w:r>
         <w:rPr>
-          <w:rFonts w:ascii="Courier New" w:hAnsi="Courier New" w:cs="Courier New"/>
           <w:szCs w:val="28"/>
           <w:lang w:val="en" w:eastAsia="en-US"/>
         </w:rPr>
@@ -16971,14 +18227,12 @@
         </w:tabs>
         <w:spacing w:line="360" w:lineRule="auto"/>
         <w:rPr>
-          <w:rFonts w:ascii="Courier New" w:hAnsi="Courier New" w:cs="Courier New"/>
           <w:szCs w:val="28"/>
           <w:lang w:val="en" w:eastAsia="en-US"/>
         </w:rPr>
       </w:pPr>
       <w:r>
         <w:rPr>
-          <w:rFonts w:ascii="Courier New" w:hAnsi="Courier New" w:cs="Courier New"/>
           <w:szCs w:val="28"/>
           <w:lang w:val="en" w:eastAsia="en-US"/>
         </w:rPr>
@@ -16987,7 +18241,6 @@
       <w:proofErr w:type="gramStart"/>
       <w:r>
         <w:rPr>
-          <w:rFonts w:ascii="Courier New" w:hAnsi="Courier New" w:cs="Courier New"/>
           <w:b/>
           <w:bCs/>
           <w:szCs w:val="28"/>
@@ -16998,7 +18251,6 @@
       <w:proofErr w:type="gramEnd"/>
       <w:r>
         <w:rPr>
-          <w:rFonts w:ascii="Courier New" w:hAnsi="Courier New" w:cs="Courier New"/>
           <w:szCs w:val="28"/>
           <w:lang w:val="en" w:eastAsia="en-US"/>
         </w:rPr>
@@ -17007,7 +18259,6 @@
       <w:proofErr w:type="spellStart"/>
       <w:r>
         <w:rPr>
-          <w:rFonts w:ascii="Courier New" w:hAnsi="Courier New" w:cs="Courier New"/>
           <w:szCs w:val="28"/>
           <w:lang w:val="en" w:eastAsia="en-US"/>
         </w:rPr>
@@ -17037,14 +18288,12 @@
         </w:tabs>
         <w:spacing w:line="360" w:lineRule="auto"/>
         <w:rPr>
-          <w:rFonts w:ascii="Courier New" w:hAnsi="Courier New" w:cs="Courier New"/>
           <w:szCs w:val="28"/>
           <w:lang w:val="en" w:eastAsia="en-US"/>
         </w:rPr>
       </w:pPr>
       <w:r>
         <w:rPr>
-          <w:rFonts w:ascii="Courier New" w:hAnsi="Courier New" w:cs="Courier New"/>
           <w:szCs w:val="28"/>
           <w:lang w:val="en" w:eastAsia="en-US"/>
         </w:rPr>
@@ -17053,7 +18302,6 @@
       <w:proofErr w:type="gramStart"/>
       <w:r>
         <w:rPr>
-          <w:rFonts w:ascii="Courier New" w:hAnsi="Courier New" w:cs="Courier New"/>
           <w:b/>
           <w:bCs/>
           <w:szCs w:val="28"/>
@@ -17064,7 +18312,6 @@
       <w:proofErr w:type="gramEnd"/>
       <w:r>
         <w:rPr>
-          <w:rFonts w:ascii="Courier New" w:hAnsi="Courier New" w:cs="Courier New"/>
           <w:b/>
           <w:bCs/>
           <w:szCs w:val="28"/>
@@ -17074,7 +18321,6 @@
       </w:r>
       <w:r>
         <w:rPr>
-          <w:rFonts w:ascii="Courier New" w:hAnsi="Courier New" w:cs="Courier New"/>
           <w:szCs w:val="28"/>
           <w:lang w:val="en" w:eastAsia="en-US"/>
         </w:rPr>
@@ -17103,14 +18349,12 @@
         </w:tabs>
         <w:spacing w:line="360" w:lineRule="auto"/>
         <w:rPr>
-          <w:rFonts w:ascii="Courier New" w:hAnsi="Courier New" w:cs="Courier New"/>
           <w:szCs w:val="28"/>
           <w:lang w:val="en" w:eastAsia="en-US"/>
         </w:rPr>
       </w:pPr>
       <w:r>
         <w:rPr>
-          <w:rFonts w:ascii="Courier New" w:hAnsi="Courier New" w:cs="Courier New"/>
           <w:szCs w:val="28"/>
           <w:lang w:val="en" w:eastAsia="en-US"/>
         </w:rPr>
@@ -17119,7 +18363,6 @@
       <w:proofErr w:type="gramStart"/>
       <w:r>
         <w:rPr>
-          <w:rFonts w:ascii="Courier New" w:hAnsi="Courier New" w:cs="Courier New"/>
           <w:szCs w:val="28"/>
           <w:lang w:val="en" w:eastAsia="en-US"/>
         </w:rPr>
@@ -17128,7 +18371,6 @@
       <w:proofErr w:type="gramEnd"/>
       <w:r>
         <w:rPr>
-          <w:rFonts w:ascii="Courier New" w:hAnsi="Courier New" w:cs="Courier New"/>
           <w:szCs w:val="28"/>
           <w:lang w:val="en" w:eastAsia="en-US"/>
         </w:rPr>
@@ -17137,7 +18379,6 @@
       <w:proofErr w:type="spellStart"/>
       <w:r>
         <w:rPr>
-          <w:rFonts w:ascii="Courier New" w:hAnsi="Courier New" w:cs="Courier New"/>
           <w:szCs w:val="28"/>
           <w:lang w:val="en" w:eastAsia="en-US"/>
         </w:rPr>
@@ -17146,7 +18387,6 @@
       <w:proofErr w:type="spellEnd"/>
       <w:r>
         <w:rPr>
-          <w:rFonts w:ascii="Courier New" w:hAnsi="Courier New" w:cs="Courier New"/>
           <w:szCs w:val="28"/>
           <w:lang w:val="en" w:eastAsia="en-US"/>
         </w:rPr>
@@ -17175,14 +18415,12 @@
         </w:tabs>
         <w:spacing w:line="360" w:lineRule="auto"/>
         <w:rPr>
-          <w:rFonts w:ascii="Courier New" w:hAnsi="Courier New" w:cs="Courier New"/>
           <w:szCs w:val="28"/>
           <w:lang w:val="en" w:eastAsia="en-US"/>
         </w:rPr>
       </w:pPr>
       <w:r>
         <w:rPr>
-          <w:rFonts w:ascii="Courier New" w:hAnsi="Courier New" w:cs="Courier New"/>
           <w:szCs w:val="28"/>
           <w:lang w:val="en" w:eastAsia="en-US"/>
         </w:rPr>
@@ -17191,7 +18429,6 @@
       <w:proofErr w:type="gramStart"/>
       <w:r>
         <w:rPr>
-          <w:rFonts w:ascii="Courier New" w:hAnsi="Courier New" w:cs="Courier New"/>
           <w:b/>
           <w:bCs/>
           <w:szCs w:val="28"/>
@@ -17202,7 +18439,6 @@
       <w:proofErr w:type="gramEnd"/>
       <w:r>
         <w:rPr>
-          <w:rFonts w:ascii="Courier New" w:hAnsi="Courier New" w:cs="Courier New"/>
           <w:szCs w:val="28"/>
           <w:lang w:val="en" w:eastAsia="en-US"/>
         </w:rPr>
@@ -17231,14 +18467,12 @@
         </w:tabs>
         <w:spacing w:line="360" w:lineRule="auto"/>
         <w:rPr>
-          <w:rFonts w:ascii="Courier New" w:hAnsi="Courier New" w:cs="Courier New"/>
           <w:szCs w:val="28"/>
           <w:lang w:val="en" w:eastAsia="en-US"/>
         </w:rPr>
       </w:pPr>
       <w:r>
         <w:rPr>
-          <w:rFonts w:ascii="Courier New" w:hAnsi="Courier New" w:cs="Courier New"/>
           <w:szCs w:val="28"/>
           <w:lang w:val="en" w:eastAsia="en-US"/>
         </w:rPr>
@@ -17247,7 +18481,6 @@
       <w:proofErr w:type="gramStart"/>
       <w:r>
         <w:rPr>
-          <w:rFonts w:ascii="Courier New" w:hAnsi="Courier New" w:cs="Courier New"/>
           <w:b/>
           <w:bCs/>
           <w:szCs w:val="28"/>
@@ -17258,7 +18491,6 @@
       <w:proofErr w:type="gramEnd"/>
       <w:r>
         <w:rPr>
-          <w:rFonts w:ascii="Courier New" w:hAnsi="Courier New" w:cs="Courier New"/>
           <w:szCs w:val="28"/>
           <w:lang w:val="en" w:eastAsia="en-US"/>
         </w:rPr>
@@ -17266,7 +18498,6 @@
       </w:r>
       <w:r>
         <w:rPr>
-          <w:rFonts w:ascii="Courier New" w:hAnsi="Courier New" w:cs="Courier New"/>
           <w:i/>
           <w:iCs/>
           <w:szCs w:val="28"/>
@@ -17297,14 +18528,12 @@
         </w:tabs>
         <w:spacing w:line="360" w:lineRule="auto"/>
         <w:rPr>
-          <w:rFonts w:ascii="Courier New" w:hAnsi="Courier New" w:cs="Courier New"/>
           <w:szCs w:val="28"/>
           <w:lang w:val="en" w:eastAsia="en-US"/>
         </w:rPr>
       </w:pPr>
       <w:r>
         <w:rPr>
-          <w:rFonts w:ascii="Courier New" w:hAnsi="Courier New" w:cs="Courier New"/>
           <w:szCs w:val="28"/>
           <w:lang w:val="en" w:eastAsia="en-US"/>
         </w:rPr>
@@ -17313,7 +18542,6 @@
       <w:proofErr w:type="gramStart"/>
       <w:r>
         <w:rPr>
-          <w:rFonts w:ascii="Courier New" w:hAnsi="Courier New" w:cs="Courier New"/>
           <w:b/>
           <w:bCs/>
           <w:szCs w:val="28"/>
@@ -17324,7 +18552,6 @@
       <w:proofErr w:type="gramEnd"/>
       <w:r>
         <w:rPr>
-          <w:rFonts w:ascii="Courier New" w:hAnsi="Courier New" w:cs="Courier New"/>
           <w:szCs w:val="28"/>
           <w:lang w:val="en" w:eastAsia="en-US"/>
         </w:rPr>
@@ -17353,14 +18580,12 @@
         </w:tabs>
         <w:spacing w:line="360" w:lineRule="auto"/>
         <w:rPr>
-          <w:rFonts w:ascii="Courier New" w:hAnsi="Courier New" w:cs="Courier New"/>
           <w:szCs w:val="28"/>
           <w:lang w:val="en" w:eastAsia="en-US"/>
         </w:rPr>
       </w:pPr>
       <w:r>
         <w:rPr>
-          <w:rFonts w:ascii="Courier New" w:hAnsi="Courier New" w:cs="Courier New"/>
           <w:szCs w:val="28"/>
           <w:lang w:val="en" w:eastAsia="en-US"/>
         </w:rPr>
@@ -17369,7 +18594,6 @@
       <w:proofErr w:type="gramStart"/>
       <w:r>
         <w:rPr>
-          <w:rFonts w:ascii="Courier New" w:hAnsi="Courier New" w:cs="Courier New"/>
           <w:b/>
           <w:bCs/>
           <w:szCs w:val="28"/>
@@ -17401,14 +18625,12 @@
         </w:tabs>
         <w:spacing w:line="360" w:lineRule="auto"/>
         <w:rPr>
-          <w:rFonts w:ascii="Courier New" w:hAnsi="Courier New" w:cs="Courier New"/>
           <w:szCs w:val="28"/>
           <w:lang w:val="en" w:eastAsia="en-US"/>
         </w:rPr>
       </w:pPr>
       <w:r>
         <w:rPr>
-          <w:rFonts w:ascii="Courier New" w:hAnsi="Courier New" w:cs="Courier New"/>
           <w:szCs w:val="28"/>
           <w:lang w:val="en" w:eastAsia="en-US"/>
         </w:rPr>
@@ -17417,7 +18639,6 @@
       <w:proofErr w:type="gramStart"/>
       <w:r>
         <w:rPr>
-          <w:rFonts w:ascii="Courier New" w:hAnsi="Courier New" w:cs="Courier New"/>
           <w:b/>
           <w:bCs/>
           <w:szCs w:val="28"/>
@@ -17428,7 +18649,6 @@
       <w:proofErr w:type="gramEnd"/>
       <w:r>
         <w:rPr>
-          <w:rFonts w:ascii="Courier New" w:hAnsi="Courier New" w:cs="Courier New"/>
           <w:b/>
           <w:bCs/>
           <w:szCs w:val="28"/>
@@ -17438,7 +18658,6 @@
       </w:r>
       <w:r>
         <w:rPr>
-          <w:rFonts w:ascii="Courier New" w:hAnsi="Courier New" w:cs="Courier New"/>
           <w:szCs w:val="28"/>
           <w:lang w:val="en" w:eastAsia="en-US"/>
         </w:rPr>
@@ -17467,14 +18686,12 @@
         </w:tabs>
         <w:spacing w:line="360" w:lineRule="auto"/>
         <w:rPr>
-          <w:rFonts w:ascii="Courier New" w:hAnsi="Courier New" w:cs="Courier New"/>
           <w:szCs w:val="28"/>
           <w:lang w:val="en" w:eastAsia="en-US"/>
         </w:rPr>
       </w:pPr>
       <w:r>
         <w:rPr>
-          <w:rFonts w:ascii="Courier New" w:hAnsi="Courier New" w:cs="Courier New"/>
           <w:szCs w:val="28"/>
           <w:lang w:val="en" w:eastAsia="en-US"/>
         </w:rPr>
@@ -17483,7 +18700,6 @@
       <w:proofErr w:type="gramStart"/>
       <w:r>
         <w:rPr>
-          <w:rFonts w:ascii="Courier New" w:hAnsi="Courier New" w:cs="Courier New"/>
           <w:szCs w:val="28"/>
           <w:lang w:val="en" w:eastAsia="en-US"/>
         </w:rPr>
@@ -17492,7 +18708,6 @@
       <w:proofErr w:type="gramEnd"/>
       <w:r>
         <w:rPr>
-          <w:rFonts w:ascii="Courier New" w:hAnsi="Courier New" w:cs="Courier New"/>
           <w:szCs w:val="28"/>
           <w:lang w:val="en" w:eastAsia="en-US"/>
         </w:rPr>
@@ -17501,7 +18716,6 @@
       <w:proofErr w:type="spellStart"/>
       <w:r>
         <w:rPr>
-          <w:rFonts w:ascii="Courier New" w:hAnsi="Courier New" w:cs="Courier New"/>
           <w:szCs w:val="28"/>
           <w:lang w:val="en" w:eastAsia="en-US"/>
         </w:rPr>
@@ -17510,7 +18724,6 @@
       <w:proofErr w:type="spellEnd"/>
       <w:r>
         <w:rPr>
-          <w:rFonts w:ascii="Courier New" w:hAnsi="Courier New" w:cs="Courier New"/>
           <w:szCs w:val="28"/>
           <w:lang w:val="en" w:eastAsia="en-US"/>
         </w:rPr>
@@ -17539,14 +18752,12 @@
         </w:tabs>
         <w:spacing w:line="360" w:lineRule="auto"/>
         <w:rPr>
-          <w:rFonts w:ascii="Courier New" w:hAnsi="Courier New" w:cs="Courier New"/>
           <w:szCs w:val="28"/>
           <w:lang w:val="en" w:eastAsia="en-US"/>
         </w:rPr>
       </w:pPr>
       <w:r>
         <w:rPr>
-          <w:rFonts w:ascii="Courier New" w:hAnsi="Courier New" w:cs="Courier New"/>
           <w:szCs w:val="28"/>
           <w:lang w:val="en" w:eastAsia="en-US"/>
         </w:rPr>
@@ -17555,7 +18766,6 @@
       <w:proofErr w:type="gramStart"/>
       <w:r>
         <w:rPr>
-          <w:rFonts w:ascii="Courier New" w:hAnsi="Courier New" w:cs="Courier New"/>
           <w:b/>
           <w:bCs/>
           <w:szCs w:val="28"/>
@@ -17566,7 +18776,6 @@
       <w:proofErr w:type="gramEnd"/>
       <w:r>
         <w:rPr>
-          <w:rFonts w:ascii="Courier New" w:hAnsi="Courier New" w:cs="Courier New"/>
           <w:szCs w:val="28"/>
           <w:lang w:val="en" w:eastAsia="en-US"/>
         </w:rPr>
@@ -17595,14 +18804,12 @@
         </w:tabs>
         <w:spacing w:line="360" w:lineRule="auto"/>
         <w:rPr>
-          <w:rFonts w:ascii="Courier New" w:hAnsi="Courier New" w:cs="Courier New"/>
           <w:szCs w:val="28"/>
           <w:lang w:val="en" w:eastAsia="en-US"/>
         </w:rPr>
       </w:pPr>
       <w:r>
         <w:rPr>
-          <w:rFonts w:ascii="Courier New" w:hAnsi="Courier New" w:cs="Courier New"/>
           <w:szCs w:val="28"/>
           <w:lang w:val="en" w:eastAsia="en-US"/>
         </w:rPr>
@@ -17611,7 +18818,6 @@
       <w:proofErr w:type="gramStart"/>
       <w:r>
         <w:rPr>
-          <w:rFonts w:ascii="Courier New" w:hAnsi="Courier New" w:cs="Courier New"/>
           <w:b/>
           <w:bCs/>
           <w:szCs w:val="28"/>
@@ -17622,7 +18828,6 @@
       <w:proofErr w:type="gramEnd"/>
       <w:r>
         <w:rPr>
-          <w:rFonts w:ascii="Courier New" w:hAnsi="Courier New" w:cs="Courier New"/>
           <w:szCs w:val="28"/>
           <w:lang w:val="en" w:eastAsia="en-US"/>
         </w:rPr>
@@ -17630,7 +18835,6 @@
       </w:r>
       <w:r>
         <w:rPr>
-          <w:rFonts w:ascii="Courier New" w:hAnsi="Courier New" w:cs="Courier New"/>
           <w:i/>
           <w:iCs/>
           <w:szCs w:val="28"/>
@@ -17645,14 +18849,12 @@
         <w:ind w:left="708"/>
         <w:jc w:val="both"/>
         <w:rPr>
-          <w:rFonts w:ascii="Courier New" w:hAnsi="Courier New" w:cs="Courier New"/>
           <w:szCs w:val="28"/>
           <w:lang w:val="uk-UA"/>
         </w:rPr>
       </w:pPr>
       <w:r>
         <w:rPr>
-          <w:rFonts w:ascii="Courier New" w:hAnsi="Courier New" w:cs="Courier New"/>
           <w:szCs w:val="28"/>
           <w:lang w:val="en" w:eastAsia="en-US"/>
         </w:rPr>
@@ -17661,7 +18863,6 @@
       <w:proofErr w:type="gramStart"/>
       <w:r>
         <w:rPr>
-          <w:rFonts w:ascii="Courier New" w:hAnsi="Courier New" w:cs="Courier New"/>
           <w:b/>
           <w:bCs/>
           <w:szCs w:val="28"/>
@@ -17672,7 +18873,6 @@
       <w:proofErr w:type="gramEnd"/>
       <w:r>
         <w:rPr>
-          <w:rFonts w:ascii="Courier New" w:hAnsi="Courier New" w:cs="Courier New"/>
           <w:szCs w:val="28"/>
           <w:lang w:val="en" w:eastAsia="en-US"/>
         </w:rPr>
@@ -17734,7 +18934,57 @@
         <w:rPr>
           <w:lang w:val="uk-UA"/>
         </w:rPr>
-        <w:t>, тобто за той самий час можна проглянути дерево з таким самим фактором розгалуження вдвічі глибше.</w:t>
+        <w:t xml:space="preserve">, </w:t>
+      </w:r>
+      <w:r>
+        <w:rPr>
+          <w:lang w:val="uk-UA"/>
+        </w:rPr>
+        <w:t>що означає, що</w:t>
+      </w:r>
+      <w:r>
+        <w:rPr>
+          <w:lang w:val="uk-UA"/>
+        </w:rPr>
+        <w:t xml:space="preserve"> за той самий час</w:t>
+      </w:r>
+      <w:r>
+        <w:rPr>
+          <w:lang w:val="uk-UA"/>
+        </w:rPr>
+        <w:t xml:space="preserve">, що й при використанні стандартного </w:t>
+      </w:r>
+      <w:proofErr w:type="spellStart"/>
+      <w:r>
+        <w:rPr>
+          <w:lang w:val="uk-UA"/>
+        </w:rPr>
+        <w:t>мінімаксу</w:t>
+      </w:r>
+      <w:proofErr w:type="spellEnd"/>
+      <w:r>
+        <w:rPr>
+          <w:lang w:val="uk-UA"/>
+        </w:rPr>
+        <w:t>,</w:t>
+      </w:r>
+      <w:r>
+        <w:rPr>
+          <w:lang w:val="uk-UA"/>
+        </w:rPr>
+        <w:t xml:space="preserve"> можна проглянути дерево з таким самим фактором розгалуження </w:t>
+      </w:r>
+      <w:r>
+        <w:rPr>
+          <w:lang w:val="uk-UA"/>
+        </w:rPr>
+        <w:t>на вдвічі більшу глибину</w:t>
+      </w:r>
+      <w:r>
+        <w:rPr>
+          <w:lang w:val="uk-UA"/>
+        </w:rPr>
+        <w:t>.</w:t>
       </w:r>
     </w:p>
     <w:p>
@@ -17786,6 +19036,11 @@
     </w:p>
     <w:p>
       <w:pPr>
+        <w:pStyle w:val="ListParagraph"/>
+        <w:numPr>
+          <w:ilvl w:val="0"/>
+          <w:numId w:val="17"/>
+        </w:numPr>
         <w:spacing w:line="360" w:lineRule="auto"/>
         <w:jc w:val="center"/>
         <w:rPr>
@@ -17850,7 +19105,13 @@
         <w:rPr>
           <w:lang w:val="uk-UA"/>
         </w:rPr>
-        <w:t xml:space="preserve"> На практиці використовується обмежений </w:t>
+        <w:t xml:space="preserve"> На практиці вико</w:t>
+      </w:r>
+      <w:r>
+        <w:rPr>
+          <w:lang w:val="uk-UA"/>
+        </w:rPr>
+        <w:t xml:space="preserve">ристовується обмежений </w:t>
       </w:r>
       <w:proofErr w:type="spellStart"/>
       <w:r>
@@ -17864,7 +19125,13 @@
         <w:rPr>
           <w:lang w:val="uk-UA"/>
         </w:rPr>
-        <w:t>, з пошуком на максимум певну глибину.</w:t>
+        <w:t>, з пошуком на обмежену глибину</w:t>
+      </w:r>
+      <w:r>
+        <w:rPr>
+          <w:lang w:val="uk-UA"/>
+        </w:rPr>
+        <w:t>.</w:t>
       </w:r>
       <w:r>
         <w:rPr>
@@ -17884,7 +19151,19 @@
         <w:rPr>
           <w:lang w:val="uk-UA"/>
         </w:rPr>
-        <w:t xml:space="preserve"> функцію корисності ігрового стану на довільну вершину.</w:t>
+        <w:t xml:space="preserve"> функцію корисності ігрового стану на довільну</w:t>
+      </w:r>
+      <w:r>
+        <w:rPr>
+          <w:lang w:val="uk-UA"/>
+        </w:rPr>
+        <w:t xml:space="preserve"> нетермінальну</w:t>
+      </w:r>
+      <w:r>
+        <w:rPr>
+          <w:lang w:val="uk-UA"/>
+        </w:rPr>
+        <w:t xml:space="preserve"> вершину.</w:t>
       </w:r>
     </w:p>
     <w:p>
@@ -17906,13 +19185,49 @@
         <w:rPr>
           <w:lang w:val="uk-UA"/>
         </w:rPr>
-        <w:t xml:space="preserve"> Щодо решти нетермінальних станів, то для них значення функції корисності повинні враховувати позицію фіг</w:t>
-      </w:r>
-      <w:r>
-        <w:rPr>
-          <w:lang w:val="uk-UA"/>
-        </w:rPr>
-        <w:t>ур гравців та потенційний фінал.</w:t>
+        <w:t xml:space="preserve"> Щодо решти нетермінальних станів, то для них значення функції корисності повинні </w:t>
+      </w:r>
+      <w:r>
+        <w:rPr>
+          <w:lang w:val="uk-UA"/>
+        </w:rPr>
+        <w:t>якимось чином на основі</w:t>
+      </w:r>
+      <w:r>
+        <w:rPr>
+          <w:lang w:val="uk-UA"/>
+        </w:rPr>
+        <w:t xml:space="preserve"> позиці</w:t>
+      </w:r>
+      <w:r>
+        <w:rPr>
+          <w:lang w:val="uk-UA"/>
+        </w:rPr>
+        <w:t>ї</w:t>
+      </w:r>
+      <w:r>
+        <w:rPr>
+          <w:lang w:val="uk-UA"/>
+        </w:rPr>
+        <w:t xml:space="preserve"> фіг</w:t>
+      </w:r>
+      <w:r>
+        <w:rPr>
+          <w:lang w:val="uk-UA"/>
+        </w:rPr>
+        <w:t xml:space="preserve">ур гравців </w:t>
+      </w:r>
+      <w:r>
+        <w:rPr>
+          <w:lang w:val="uk-UA"/>
+        </w:rPr>
+        <w:t>оцінити ймовірні закінчення гри</w:t>
+      </w:r>
+      <w:r>
+        <w:rPr>
+          <w:lang w:val="uk-UA"/>
+        </w:rPr>
+        <w:t>.</w:t>
       </w:r>
     </w:p>
     <w:p>
@@ -17990,7 +19305,7 @@
         <w:rPr>
           <w:lang w:val="uk-UA"/>
         </w:rPr>
-        <w:t>більшість фігур</w:t>
+        <w:t>нестабільні фігури</w:t>
       </w:r>
       <w:r>
         <w:rPr>
@@ -18114,7 +19429,31 @@
         <w:rPr>
           <w:lang w:val="uk-UA"/>
         </w:rPr>
-        <w:t>аніше, ніж фігури в центрі поля і дозволяють захоплювати більше фігур за останні ходи.</w:t>
+        <w:t>аніше, ніж фігури в центрі поля і дозволяють захоплювати більше фігур</w:t>
+      </w:r>
+      <w:r>
+        <w:rPr>
+          <w:lang w:val="uk-UA"/>
+        </w:rPr>
+        <w:t xml:space="preserve"> за раз</w:t>
+      </w:r>
+      <w:r>
+        <w:rPr>
+          <w:lang w:val="uk-UA"/>
+        </w:rPr>
+        <w:t xml:space="preserve"> </w:t>
+      </w:r>
+      <w:r>
+        <w:rPr>
+          <w:lang w:val="uk-UA"/>
+        </w:rPr>
+        <w:t>під час фінальних ходів</w:t>
+      </w:r>
+      <w:r>
+        <w:rPr>
+          <w:lang w:val="uk-UA"/>
+        </w:rPr>
+        <w:t>.</w:t>
       </w:r>
     </w:p>
     <w:p>
@@ -18160,7 +19499,14 @@
         <w:rPr>
           <w:lang w:val="uk-UA"/>
         </w:rPr>
-        <w:t>оточують фігури гравця.</w:t>
+        <w:t xml:space="preserve">оточують фігури гравця, щоб </w:t>
+      </w:r>
+      <w:r>
+        <w:rPr>
+          <w:lang w:val="uk-UA"/>
+        </w:rPr>
+        <w:lastRenderedPageBreak/>
+        <w:t>максимізувати кількість доступних ходів, тим самим уникаючи втрати важливих позицій.</w:t>
       </w:r>
     </w:p>
     <w:p>
@@ -18185,7 +19531,67 @@
         <w:rPr>
           <w:lang w:val="uk-UA"/>
         </w:rPr>
-        <w:t>Перелічені спостереження ведуть до кількох стратегічних принципів, які в комбінації здатні ефективно оцінити ігрову позицію.</w:t>
+        <w:t xml:space="preserve">Перелічені спостереження ведуть до кількох стратегічних принципів, які в комбінації здатні </w:t>
+      </w:r>
+      <w:r>
+        <w:rPr>
+          <w:lang w:val="uk-UA"/>
+        </w:rPr>
+        <w:t xml:space="preserve">дати </w:t>
+      </w:r>
+      <w:r>
+        <w:rPr>
+          <w:lang w:val="uk-UA"/>
+        </w:rPr>
+        <w:t>ефективн</w:t>
+      </w:r>
+      <w:r>
+        <w:rPr>
+          <w:lang w:val="uk-UA"/>
+        </w:rPr>
+        <w:t>у</w:t>
+      </w:r>
+      <w:r>
+        <w:rPr>
+          <w:lang w:val="uk-UA"/>
+        </w:rPr>
+        <w:t xml:space="preserve"> оцін</w:t>
+      </w:r>
+      <w:r>
+        <w:rPr>
+          <w:lang w:val="uk-UA"/>
+        </w:rPr>
+        <w:t>ку</w:t>
+      </w:r>
+      <w:r>
+        <w:rPr>
+          <w:lang w:val="uk-UA"/>
+        </w:rPr>
+        <w:t xml:space="preserve"> ігров</w:t>
+      </w:r>
+      <w:r>
+        <w:rPr>
+          <w:lang w:val="uk-UA"/>
+        </w:rPr>
+        <w:t>ої</w:t>
+      </w:r>
+      <w:r>
+        <w:rPr>
+          <w:lang w:val="uk-UA"/>
+        </w:rPr>
+        <w:t xml:space="preserve"> позиці</w:t>
+      </w:r>
+      <w:r>
+        <w:rPr>
+          <w:lang w:val="uk-UA"/>
+        </w:rPr>
+        <w:t>ї</w:t>
+      </w:r>
+      <w:r>
+        <w:rPr>
+          <w:lang w:val="uk-UA"/>
+        </w:rPr>
+        <w:t>.</w:t>
       </w:r>
     </w:p>
     <w:p>
@@ -18207,7 +19613,6 @@
           <w:i/>
           <w:lang w:val="uk-UA"/>
         </w:rPr>
-        <w:lastRenderedPageBreak/>
         <w:t>Стабільність</w:t>
       </w:r>
       <w:r>
@@ -18232,7 +19637,13 @@
         <w:rPr>
           <w:lang w:val="uk-UA"/>
         </w:rPr>
-        <w:t>Єдина гарантована характеристика позиції при обмеженому пошуку.</w:t>
+        <w:t>Стабільність – є</w:t>
+      </w:r>
+      <w:r>
+        <w:rPr>
+          <w:lang w:val="uk-UA"/>
+        </w:rPr>
+        <w:t>дина гарантована характеристика позиції при обмеженому пошуку.</w:t>
       </w:r>
       <w:r>
         <w:rPr>
@@ -18250,7 +19661,19 @@
         <w:rPr>
           <w:lang w:val="uk-UA"/>
         </w:rPr>
-        <w:t>В пізніх етапах партії кількість стабільних позицій грає вирішальну роль, оскільки при щільному заповненні поля кожен хід значно впливає на рахунок.</w:t>
+        <w:t xml:space="preserve">В пізніх етапах партії кількість стабільних позицій </w:t>
+      </w:r>
+      <w:r>
+        <w:rPr>
+          <w:lang w:val="uk-UA"/>
+        </w:rPr>
+        <w:t>відіграє</w:t>
+      </w:r>
+      <w:r>
+        <w:rPr>
+          <w:lang w:val="uk-UA"/>
+        </w:rPr>
+        <w:t xml:space="preserve"> вирішальну роль, оскільки при щільному заповненні поля кожен хід значно впливає на рахунок.</w:t>
       </w:r>
     </w:p>
     <w:p>
@@ -18278,13 +19701,7 @@
         <w:rPr>
           <w:lang w:val="uk-UA"/>
         </w:rPr>
-        <w:t>.</w:t>
-      </w:r>
-      <w:r>
-        <w:rPr>
-          <w:lang w:val="uk-UA"/>
-        </w:rPr>
-        <w:t xml:space="preserve"> </w:t>
+        <w:t xml:space="preserve">. </w:t>
       </w:r>
       <w:r>
         <w:rPr>
@@ -18308,7 +19725,31 @@
         <w:rPr>
           <w:lang w:val="uk-UA"/>
         </w:rPr>
-        <w:t xml:space="preserve"> При цьому клітинки, сусідні до кутових, мають негативну вагу, адже зайняті одним гравцем, вони в більшості випадків дозволяють іншому зайняти відповідний кут.</w:t>
+        <w:t xml:space="preserve"> При цьому клітинки, сусідні до кутових, мають негативну вагу, адже</w:t>
+      </w:r>
+      <w:r>
+        <w:rPr>
+          <w:lang w:val="uk-UA"/>
+        </w:rPr>
+        <w:t>, будучи зайнятими одним гравцем,</w:t>
+      </w:r>
+      <w:r>
+        <w:rPr>
+          <w:lang w:val="uk-UA"/>
+        </w:rPr>
+        <w:t xml:space="preserve"> вони</w:t>
+      </w:r>
+      <w:r>
+        <w:rPr>
+          <w:lang w:val="uk-UA"/>
+        </w:rPr>
+        <w:t xml:space="preserve"> часто</w:t>
+      </w:r>
+      <w:r>
+        <w:rPr>
+          <w:lang w:val="uk-UA"/>
+        </w:rPr>
+        <w:t xml:space="preserve"> дозволяють іншому зайняти відповідний кут.</w:t>
       </w:r>
     </w:p>
     <w:p>
@@ -18348,7 +19789,19 @@
         <w:rPr>
           <w:lang w:val="uk-UA"/>
         </w:rPr>
-        <w:t xml:space="preserve"> Призводить до агресивної стратегії затискування гравця. В поєднанні з урахуванням стабільних клітинок дозволяє обмежити доступні ходи суперника таким чином, щоб зайняти якнайбільше стабільних позицій. </w:t>
+        <w:t xml:space="preserve"> Призводить до агресивної стратегії </w:t>
+      </w:r>
+      <w:r>
+        <w:rPr>
+          <w:lang w:val="uk-UA"/>
+        </w:rPr>
+        <w:t>обмеження можливих ходів суперника</w:t>
+      </w:r>
+      <w:r>
+        <w:rPr>
+          <w:lang w:val="uk-UA"/>
+        </w:rPr>
+        <w:t xml:space="preserve">. В поєднанні з урахуванням стабільних клітинок дозволяє обмежити доступні ходи суперника таким чином, щоб зайняти якнайбільше стабільних позицій. </w:t>
       </w:r>
       <w:r>
         <w:rPr>
@@ -18394,7 +19847,1096 @@
         <w:rPr>
           <w:lang w:val="uk-UA"/>
         </w:rPr>
-        <w:t xml:space="preserve"> Для решти станів може бути проігнорований, оскільки кількість фігур в середині партії не дає жодної корисної інформації, адже навіть за останній крок значна перевага може перейти до рук іншого гравця.</w:t>
+        <w:t xml:space="preserve"> Для решти станів може бути проігнорований, оскільки кількість фігур в </w:t>
+      </w:r>
+      <w:r>
+        <w:rPr>
+          <w:lang w:val="uk-UA"/>
+        </w:rPr>
+        <w:lastRenderedPageBreak/>
+        <w:t>середині партії не дає жодної корисної інформації, адже навіть за останній крок значна перевага може перейти до рук іншого гравця.</w:t>
+      </w:r>
+    </w:p>
+    <w:p>
+      <w:pPr>
+        <w:spacing w:line="360" w:lineRule="auto"/>
+        <w:ind w:left="360"/>
+        <w:jc w:val="both"/>
+        <w:rPr>
+          <w:lang w:val="uk-UA"/>
+        </w:rPr>
+      </w:pPr>
+    </w:p>
+    <w:p>
+      <w:pPr>
+        <w:spacing w:line="360" w:lineRule="auto"/>
+        <w:ind w:firstLine="360"/>
+        <w:jc w:val="both"/>
+        <w:rPr>
+          <w:lang w:val="uk-UA"/>
+        </w:rPr>
+      </w:pPr>
+      <w:r>
+        <w:rPr>
+          <w:lang w:val="uk-UA"/>
+        </w:rPr>
+        <w:t>Кожній з описаних характеристик надається певна</w:t>
+      </w:r>
+      <w:r>
+        <w:rPr>
+          <w:lang w:val="uk-UA"/>
+        </w:rPr>
+        <w:t xml:space="preserve"> вага, яка визначається експериментальним шляхом. В результаті</w:t>
+      </w:r>
+      <w:r>
+        <w:rPr>
+          <w:lang w:val="uk-UA"/>
+        </w:rPr>
+        <w:t xml:space="preserve"> загальний вигляд</w:t>
+      </w:r>
+      <w:r>
+        <w:rPr>
+          <w:lang w:val="uk-UA"/>
+        </w:rPr>
+        <w:t xml:space="preserve"> функці</w:t>
+      </w:r>
+      <w:r>
+        <w:rPr>
+          <w:lang w:val="uk-UA"/>
+        </w:rPr>
+        <w:t>ї</w:t>
+      </w:r>
+      <w:r>
+        <w:rPr>
+          <w:lang w:val="uk-UA"/>
+        </w:rPr>
+        <w:t xml:space="preserve"> оцінки</w:t>
+      </w:r>
+      <w:r>
+        <w:rPr>
+          <w:lang w:val="uk-UA"/>
+        </w:rPr>
+        <w:t>:</w:t>
+      </w:r>
+    </w:p>
+    <w:p>
+      <w:pPr>
+        <w:spacing w:line="360" w:lineRule="auto"/>
+        <w:ind w:firstLine="360"/>
+        <w:jc w:val="both"/>
+        <w:rPr>
+          <w:lang w:val="uk-UA"/>
+        </w:rPr>
+      </w:pPr>
+      <m:oMath>
+        <m:r>
+          <w:rPr>
+            <w:rFonts w:ascii="Cambria Math" w:hAnsi="Cambria Math"/>
+            <w:lang w:val="uk-UA"/>
+          </w:rPr>
+          <m:t>U</m:t>
+        </m:r>
+        <m:d>
+          <m:dPr>
+            <m:ctrlPr>
+              <w:rPr>
+                <w:rFonts w:ascii="Cambria Math" w:hAnsi="Cambria Math"/>
+                <w:i/>
+                <w:lang w:val="uk-UA"/>
+              </w:rPr>
+            </m:ctrlPr>
+          </m:dPr>
+          <m:e>
+            <m:r>
+              <w:rPr>
+                <w:rFonts w:ascii="Cambria Math" w:hAnsi="Cambria Math"/>
+                <w:lang w:val="uk-UA"/>
+              </w:rPr>
+              <m:t>v</m:t>
+            </m:r>
+          </m:e>
+        </m:d>
+        <m:r>
+          <w:rPr>
+            <w:rFonts w:ascii="Cambria Math" w:hAnsi="Cambria Math"/>
+            <w:lang w:val="uk-UA"/>
+          </w:rPr>
+          <m:t>=</m:t>
+        </m:r>
+        <m:sSub>
+          <m:sSubPr>
+            <m:ctrlPr>
+              <w:rPr>
+                <w:rFonts w:ascii="Cambria Math" w:hAnsi="Cambria Math"/>
+                <w:i/>
+                <w:lang w:val="uk-UA"/>
+              </w:rPr>
+            </m:ctrlPr>
+          </m:sSubPr>
+          <m:e>
+            <m:r>
+              <w:rPr>
+                <w:rFonts w:ascii="Cambria Math" w:hAnsi="Cambria Math"/>
+                <w:lang w:val="uk-UA"/>
+              </w:rPr>
+              <m:t>W</m:t>
+            </m:r>
+          </m:e>
+          <m:sub>
+            <m:r>
+              <w:rPr>
+                <w:rFonts w:ascii="Cambria Math" w:hAnsi="Cambria Math"/>
+                <w:lang w:val="uk-UA"/>
+              </w:rPr>
+              <m:t>M</m:t>
+            </m:r>
+          </m:sub>
+        </m:sSub>
+        <m:r>
+          <w:rPr>
+            <w:rFonts w:ascii="Cambria Math" w:hAnsi="Cambria Math"/>
+            <w:lang w:val="uk-UA"/>
+          </w:rPr>
+          <m:t>*(</m:t>
+        </m:r>
+        <m:sSub>
+          <m:sSubPr>
+            <m:ctrlPr>
+              <w:rPr>
+                <w:rFonts w:ascii="Cambria Math" w:hAnsi="Cambria Math"/>
+                <w:i/>
+                <w:lang w:val="uk-UA"/>
+              </w:rPr>
+            </m:ctrlPr>
+          </m:sSubPr>
+          <m:e>
+            <m:r>
+              <w:rPr>
+                <w:rFonts w:ascii="Cambria Math" w:hAnsi="Cambria Math"/>
+                <w:lang w:val="uk-UA"/>
+              </w:rPr>
+              <m:t>M</m:t>
+            </m:r>
+          </m:e>
+          <m:sub>
+            <m:r>
+              <w:rPr>
+                <w:rFonts w:ascii="Cambria Math" w:hAnsi="Cambria Math"/>
+                <w:lang w:val="uk-UA"/>
+              </w:rPr>
+              <m:t>B</m:t>
+            </m:r>
+          </m:sub>
+        </m:sSub>
+        <m:r>
+          <w:rPr>
+            <w:rFonts w:ascii="Cambria Math" w:hAnsi="Cambria Math"/>
+            <w:lang w:val="en-US"/>
+          </w:rPr>
+          <m:t>-</m:t>
+        </m:r>
+        <m:sSub>
+          <m:sSubPr>
+            <m:ctrlPr>
+              <w:rPr>
+                <w:rFonts w:ascii="Cambria Math" w:hAnsi="Cambria Math"/>
+                <w:i/>
+                <w:lang w:val="uk-UA"/>
+              </w:rPr>
+            </m:ctrlPr>
+          </m:sSubPr>
+          <m:e>
+            <m:r>
+              <w:rPr>
+                <w:rFonts w:ascii="Cambria Math" w:hAnsi="Cambria Math"/>
+                <w:lang w:val="uk-UA"/>
+              </w:rPr>
+              <m:t>M</m:t>
+            </m:r>
+          </m:e>
+          <m:sub>
+            <m:r>
+              <w:rPr>
+                <w:rFonts w:ascii="Cambria Math" w:hAnsi="Cambria Math"/>
+                <w:lang w:val="uk-UA"/>
+              </w:rPr>
+              <m:t>W</m:t>
+            </m:r>
+          </m:sub>
+        </m:sSub>
+        <m:r>
+          <w:rPr>
+            <w:rFonts w:ascii="Cambria Math" w:hAnsi="Cambria Math"/>
+            <w:lang w:val="uk-UA"/>
+          </w:rPr>
+          <m:t>)+</m:t>
+        </m:r>
+        <m:sSub>
+          <m:sSubPr>
+            <m:ctrlPr>
+              <w:rPr>
+                <w:rFonts w:ascii="Cambria Math" w:hAnsi="Cambria Math"/>
+                <w:i/>
+                <w:lang w:val="uk-UA"/>
+              </w:rPr>
+            </m:ctrlPr>
+          </m:sSubPr>
+          <m:e>
+            <m:r>
+              <w:rPr>
+                <w:rFonts w:ascii="Cambria Math" w:hAnsi="Cambria Math"/>
+                <w:lang w:val="uk-UA"/>
+              </w:rPr>
+              <m:t>W</m:t>
+            </m:r>
+          </m:e>
+          <m:sub>
+            <m:r>
+              <w:rPr>
+                <w:rFonts w:ascii="Cambria Math" w:hAnsi="Cambria Math"/>
+                <w:lang w:val="uk-UA"/>
+              </w:rPr>
+              <m:t>S</m:t>
+            </m:r>
+          </m:sub>
+        </m:sSub>
+        <m:r>
+          <w:rPr>
+            <w:rFonts w:ascii="Cambria Math" w:hAnsi="Cambria Math"/>
+            <w:lang w:val="uk-UA"/>
+          </w:rPr>
+          <m:t>*(</m:t>
+        </m:r>
+        <m:sSub>
+          <m:sSubPr>
+            <m:ctrlPr>
+              <w:rPr>
+                <w:rFonts w:ascii="Cambria Math" w:hAnsi="Cambria Math"/>
+                <w:i/>
+                <w:lang w:val="uk-UA"/>
+              </w:rPr>
+            </m:ctrlPr>
+          </m:sSubPr>
+          <m:e>
+            <m:r>
+              <w:rPr>
+                <w:rFonts w:ascii="Cambria Math" w:hAnsi="Cambria Math"/>
+                <w:lang w:val="uk-UA"/>
+              </w:rPr>
+              <m:t>S</m:t>
+            </m:r>
+          </m:e>
+          <m:sub>
+            <m:r>
+              <w:rPr>
+                <w:rFonts w:ascii="Cambria Math" w:hAnsi="Cambria Math"/>
+                <w:lang w:val="uk-UA"/>
+              </w:rPr>
+              <m:t>B</m:t>
+            </m:r>
+          </m:sub>
+        </m:sSub>
+        <m:r>
+          <w:rPr>
+            <w:rFonts w:ascii="Cambria Math" w:hAnsi="Cambria Math"/>
+            <w:lang w:val="uk-UA"/>
+          </w:rPr>
+          <m:t>-</m:t>
+        </m:r>
+        <m:sSub>
+          <m:sSubPr>
+            <m:ctrlPr>
+              <w:rPr>
+                <w:rFonts w:ascii="Cambria Math" w:hAnsi="Cambria Math"/>
+                <w:i/>
+                <w:lang w:val="uk-UA"/>
+              </w:rPr>
+            </m:ctrlPr>
+          </m:sSubPr>
+          <m:e>
+            <m:r>
+              <w:rPr>
+                <w:rFonts w:ascii="Cambria Math" w:hAnsi="Cambria Math"/>
+                <w:lang w:val="uk-UA"/>
+              </w:rPr>
+              <m:t>S</m:t>
+            </m:r>
+          </m:e>
+          <m:sub>
+            <m:r>
+              <w:rPr>
+                <w:rFonts w:ascii="Cambria Math" w:hAnsi="Cambria Math"/>
+                <w:lang w:val="uk-UA"/>
+              </w:rPr>
+              <m:t>W</m:t>
+            </m:r>
+          </m:sub>
+        </m:sSub>
+        <m:r>
+          <w:rPr>
+            <w:rFonts w:ascii="Cambria Math" w:hAnsi="Cambria Math"/>
+            <w:lang w:val="uk-UA"/>
+          </w:rPr>
+          <m:t>)+</m:t>
+        </m:r>
+        <m:sSub>
+          <m:sSubPr>
+            <m:ctrlPr>
+              <w:rPr>
+                <w:rFonts w:ascii="Cambria Math" w:hAnsi="Cambria Math"/>
+                <w:i/>
+                <w:lang w:val="uk-UA"/>
+              </w:rPr>
+            </m:ctrlPr>
+          </m:sSubPr>
+          <m:e>
+            <m:r>
+              <w:rPr>
+                <w:rFonts w:ascii="Cambria Math" w:hAnsi="Cambria Math"/>
+                <w:lang w:val="uk-UA"/>
+              </w:rPr>
+              <m:t>W</m:t>
+            </m:r>
+          </m:e>
+          <m:sub>
+            <m:r>
+              <w:rPr>
+                <w:rFonts w:ascii="Cambria Math" w:hAnsi="Cambria Math"/>
+                <w:lang w:val="uk-UA"/>
+              </w:rPr>
+              <m:t>C</m:t>
+            </m:r>
+          </m:sub>
+        </m:sSub>
+        <m:r>
+          <w:rPr>
+            <w:rFonts w:ascii="Cambria Math" w:hAnsi="Cambria Math"/>
+            <w:lang w:val="uk-UA"/>
+          </w:rPr>
+          <m:t>*(</m:t>
+        </m:r>
+        <m:sSub>
+          <m:sSubPr>
+            <m:ctrlPr>
+              <w:rPr>
+                <w:rFonts w:ascii="Cambria Math" w:hAnsi="Cambria Math"/>
+                <w:i/>
+                <w:lang w:val="uk-UA"/>
+              </w:rPr>
+            </m:ctrlPr>
+          </m:sSubPr>
+          <m:e>
+            <m:r>
+              <w:rPr>
+                <w:rFonts w:ascii="Cambria Math" w:hAnsi="Cambria Math"/>
+                <w:lang w:val="uk-UA"/>
+              </w:rPr>
+              <m:t>C</m:t>
+            </m:r>
+          </m:e>
+          <m:sub>
+            <m:r>
+              <w:rPr>
+                <w:rFonts w:ascii="Cambria Math" w:hAnsi="Cambria Math"/>
+                <w:lang w:val="uk-UA"/>
+              </w:rPr>
+              <m:t>B</m:t>
+            </m:r>
+          </m:sub>
+        </m:sSub>
+        <m:r>
+          <w:rPr>
+            <w:rFonts w:ascii="Cambria Math" w:hAnsi="Cambria Math"/>
+            <w:lang w:val="uk-UA"/>
+          </w:rPr>
+          <m:t>-</m:t>
+        </m:r>
+        <m:sSub>
+          <m:sSubPr>
+            <m:ctrlPr>
+              <w:rPr>
+                <w:rFonts w:ascii="Cambria Math" w:hAnsi="Cambria Math"/>
+                <w:i/>
+                <w:lang w:val="uk-UA"/>
+              </w:rPr>
+            </m:ctrlPr>
+          </m:sSubPr>
+          <m:e>
+            <m:r>
+              <w:rPr>
+                <w:rFonts w:ascii="Cambria Math" w:hAnsi="Cambria Math"/>
+                <w:lang w:val="uk-UA"/>
+              </w:rPr>
+              <m:t>C</m:t>
+            </m:r>
+          </m:e>
+          <m:sub>
+            <m:r>
+              <w:rPr>
+                <w:rFonts w:ascii="Cambria Math" w:hAnsi="Cambria Math"/>
+                <w:lang w:val="uk-UA"/>
+              </w:rPr>
+              <m:t>W</m:t>
+            </m:r>
+          </m:sub>
+        </m:sSub>
+        <m:r>
+          <w:rPr>
+            <w:rFonts w:ascii="Cambria Math" w:hAnsi="Cambria Math"/>
+            <w:lang w:val="uk-UA"/>
+          </w:rPr>
+          <m:t>)</m:t>
+        </m:r>
+      </m:oMath>
+      <w:r>
+        <w:rPr>
+          <w:lang w:val="uk-UA"/>
+        </w:rPr>
+        <w:t xml:space="preserve">, якщо </w:t>
+      </w:r>
+      <w:r>
+        <w:rPr>
+          <w:lang w:val="en-US"/>
+        </w:rPr>
+        <w:t xml:space="preserve">v – </w:t>
+      </w:r>
+      <w:r>
+        <w:rPr>
+          <w:lang w:val="uk-UA"/>
+        </w:rPr>
+        <w:t>нетермінальна</w:t>
+      </w:r>
+      <w:r>
+        <w:rPr>
+          <w:lang w:val="uk-UA"/>
+        </w:rPr>
+        <w:t>,</w:t>
+      </w:r>
+    </w:p>
+    <w:p>
+      <w:pPr>
+        <w:spacing w:line="360" w:lineRule="auto"/>
+        <w:ind w:firstLine="360"/>
+        <w:jc w:val="both"/>
+        <w:rPr>
+          <w:lang w:val="uk-UA"/>
+        </w:rPr>
+      </w:pPr>
+      <m:oMath>
+        <m:r>
+          <w:rPr>
+            <w:rFonts w:ascii="Cambria Math" w:hAnsi="Cambria Math"/>
+            <w:lang w:val="uk-UA"/>
+          </w:rPr>
+          <m:t>U</m:t>
+        </m:r>
+        <m:d>
+          <m:dPr>
+            <m:ctrlPr>
+              <w:rPr>
+                <w:rFonts w:ascii="Cambria Math" w:hAnsi="Cambria Math"/>
+                <w:i/>
+                <w:lang w:val="uk-UA"/>
+              </w:rPr>
+            </m:ctrlPr>
+          </m:dPr>
+          <m:e>
+            <m:r>
+              <w:rPr>
+                <w:rFonts w:ascii="Cambria Math" w:hAnsi="Cambria Math"/>
+                <w:lang w:val="uk-UA"/>
+              </w:rPr>
+              <m:t>v</m:t>
+            </m:r>
+          </m:e>
+        </m:d>
+        <m:r>
+          <w:rPr>
+            <w:rFonts w:ascii="Cambria Math" w:hAnsi="Cambria Math"/>
+            <w:lang w:val="uk-UA"/>
+          </w:rPr>
+          <m:t>=F*</m:t>
+        </m:r>
+        <m:d>
+          <m:dPr>
+            <m:ctrlPr>
+              <w:rPr>
+                <w:rFonts w:ascii="Cambria Math" w:hAnsi="Cambria Math"/>
+                <w:i/>
+                <w:lang w:val="uk-UA"/>
+              </w:rPr>
+            </m:ctrlPr>
+          </m:dPr>
+          <m:e>
+            <m:r>
+              <w:rPr>
+                <w:rFonts w:ascii="Cambria Math" w:hAnsi="Cambria Math"/>
+                <w:lang w:val="uk-UA"/>
+              </w:rPr>
+              <m:t>B-W</m:t>
+            </m:r>
+          </m:e>
+        </m:d>
+      </m:oMath>
+      <w:r>
+        <w:rPr>
+          <w:lang w:val="uk-UA"/>
+        </w:rPr>
+        <w:t xml:space="preserve">, якщо </w:t>
+      </w:r>
+      <w:r>
+        <w:rPr>
+          <w:lang w:val="en-US"/>
+        </w:rPr>
+        <w:t xml:space="preserve">v – </w:t>
+      </w:r>
+      <w:r>
+        <w:rPr>
+          <w:lang w:val="uk-UA"/>
+        </w:rPr>
+        <w:t>термінальна</w:t>
+      </w:r>
+      <w:r>
+        <w:rPr>
+          <w:lang w:val="uk-UA"/>
+        </w:rPr>
+        <w:t>.</w:t>
+      </w:r>
+    </w:p>
+    <w:p>
+      <w:pPr>
+        <w:spacing w:line="360" w:lineRule="auto"/>
+        <w:ind w:firstLine="360"/>
+        <w:jc w:val="both"/>
+        <w:rPr>
+          <w:lang w:val="uk-UA"/>
+        </w:rPr>
+      </w:pPr>
+      <w:r>
+        <w:rPr>
+          <w:lang w:val="uk-UA"/>
+        </w:rPr>
+        <w:t xml:space="preserve">Тут </w:t>
+      </w:r>
+      <w:r>
+        <w:rPr>
+          <w:lang w:val="en-US"/>
+        </w:rPr>
+        <w:t>M</w:t>
+      </w:r>
+      <w:r>
+        <w:rPr>
+          <w:vertAlign w:val="subscript"/>
+          <w:lang w:val="en-US"/>
+        </w:rPr>
+        <w:t xml:space="preserve">B </w:t>
+      </w:r>
+      <w:r>
+        <w:rPr>
+          <w:lang w:val="uk-UA"/>
+        </w:rPr>
+        <w:t>і</w:t>
+      </w:r>
+      <w:r>
+        <w:rPr>
+          <w:vertAlign w:val="subscript"/>
+          <w:lang w:val="en-US"/>
+        </w:rPr>
+        <w:t xml:space="preserve"> </w:t>
+      </w:r>
+      <w:r>
+        <w:rPr>
+          <w:lang w:val="en-US"/>
+        </w:rPr>
+        <w:t>M</w:t>
+      </w:r>
+      <w:r>
+        <w:rPr>
+          <w:vertAlign w:val="subscript"/>
+          <w:lang w:val="en-US"/>
+        </w:rPr>
+        <w:t>W</w:t>
+      </w:r>
+      <w:r>
+        <w:rPr>
+          <w:lang w:val="en-US"/>
+        </w:rPr>
+        <w:t xml:space="preserve"> –</w:t>
+      </w:r>
+      <w:r>
+        <w:rPr>
+          <w:lang w:val="uk-UA"/>
+        </w:rPr>
+        <w:t xml:space="preserve"> рахунок за мобільність гравців чорними і білими, </w:t>
+      </w:r>
+      <w:r>
+        <w:rPr>
+          <w:lang w:val="en-US"/>
+        </w:rPr>
+        <w:t>W</w:t>
+      </w:r>
+      <w:r>
+        <w:rPr>
+          <w:vertAlign w:val="subscript"/>
+          <w:lang w:val="en-US"/>
+        </w:rPr>
+        <w:t>M</w:t>
+      </w:r>
+      <w:r>
+        <w:rPr>
+          <w:lang w:val="en-US"/>
+        </w:rPr>
+        <w:t xml:space="preserve"> – </w:t>
+      </w:r>
+      <w:r>
+        <w:rPr>
+          <w:lang w:val="uk-UA"/>
+        </w:rPr>
+        <w:t xml:space="preserve">вага </w:t>
+      </w:r>
+      <w:r>
+        <w:rPr>
+          <w:lang w:val="uk-UA"/>
+        </w:rPr>
+        <w:t xml:space="preserve">мобільності, </w:t>
+      </w:r>
+      <w:r>
+        <w:rPr>
+          <w:lang w:val="en-US"/>
+        </w:rPr>
+        <w:t>S</w:t>
+      </w:r>
+      <w:r>
+        <w:rPr>
+          <w:vertAlign w:val="subscript"/>
+          <w:lang w:val="en-US"/>
+        </w:rPr>
+        <w:t>B</w:t>
+      </w:r>
+      <w:r>
+        <w:rPr>
+          <w:vertAlign w:val="subscript"/>
+          <w:lang w:val="en-US"/>
+        </w:rPr>
+        <w:t xml:space="preserve"> </w:t>
+      </w:r>
+      <w:r>
+        <w:rPr>
+          <w:lang w:val="uk-UA"/>
+        </w:rPr>
+        <w:t>і</w:t>
+      </w:r>
+      <w:r>
+        <w:rPr>
+          <w:vertAlign w:val="subscript"/>
+          <w:lang w:val="en-US"/>
+        </w:rPr>
+        <w:t xml:space="preserve"> </w:t>
+      </w:r>
+      <w:r>
+        <w:rPr>
+          <w:lang w:val="en-US"/>
+        </w:rPr>
+        <w:t>W</w:t>
+      </w:r>
+      <w:r>
+        <w:rPr>
+          <w:vertAlign w:val="subscript"/>
+          <w:lang w:val="en-US"/>
+        </w:rPr>
+        <w:t>W</w:t>
+      </w:r>
+      <w:r>
+        <w:rPr>
+          <w:lang w:val="en-US"/>
+        </w:rPr>
+        <w:t xml:space="preserve"> –</w:t>
+      </w:r>
+      <w:r>
+        <w:rPr>
+          <w:lang w:val="uk-UA"/>
+        </w:rPr>
+        <w:t xml:space="preserve"> рахунок за </w:t>
+      </w:r>
+      <w:r>
+        <w:rPr>
+          <w:lang w:val="uk-UA"/>
+        </w:rPr>
+        <w:t>стабільність гравців</w:t>
+      </w:r>
+      <w:r>
+        <w:rPr>
+          <w:lang w:val="uk-UA"/>
+        </w:rPr>
+        <w:t xml:space="preserve">, </w:t>
+      </w:r>
+      <w:r>
+        <w:rPr>
+          <w:lang w:val="en-US"/>
+        </w:rPr>
+        <w:t>W</w:t>
+      </w:r>
+      <w:r>
+        <w:rPr>
+          <w:vertAlign w:val="subscript"/>
+          <w:lang w:val="en-US"/>
+        </w:rPr>
+        <w:t>S</w:t>
+      </w:r>
+      <w:r>
+        <w:rPr>
+          <w:lang w:val="en-US"/>
+        </w:rPr>
+        <w:t xml:space="preserve"> – </w:t>
+      </w:r>
+      <w:r>
+        <w:rPr>
+          <w:lang w:val="uk-UA"/>
+        </w:rPr>
+        <w:t xml:space="preserve">вага </w:t>
+      </w:r>
+      <w:r>
+        <w:rPr>
+          <w:lang w:val="uk-UA"/>
+        </w:rPr>
+        <w:t xml:space="preserve">стабільності, </w:t>
+      </w:r>
+      <w:r>
+        <w:rPr>
+          <w:lang w:val="en-US"/>
+        </w:rPr>
+        <w:t>C</w:t>
+      </w:r>
+      <w:r>
+        <w:rPr>
+          <w:vertAlign w:val="subscript"/>
+          <w:lang w:val="en-US"/>
+        </w:rPr>
+        <w:t xml:space="preserve">B </w:t>
+      </w:r>
+      <w:r>
+        <w:rPr>
+          <w:lang w:val="uk-UA"/>
+        </w:rPr>
+        <w:t>і</w:t>
+      </w:r>
+      <w:r>
+        <w:rPr>
+          <w:vertAlign w:val="subscript"/>
+          <w:lang w:val="en-US"/>
+        </w:rPr>
+        <w:t xml:space="preserve"> </w:t>
+      </w:r>
+      <w:r>
+        <w:rPr>
+          <w:lang w:val="en-US"/>
+        </w:rPr>
+        <w:t>C</w:t>
+      </w:r>
+      <w:r>
+        <w:rPr>
+          <w:vertAlign w:val="subscript"/>
+          <w:lang w:val="en-US"/>
+        </w:rPr>
+        <w:t>W</w:t>
+      </w:r>
+      <w:r>
+        <w:rPr>
+          <w:lang w:val="en-US"/>
+        </w:rPr>
+        <w:t xml:space="preserve"> –</w:t>
+      </w:r>
+      <w:r>
+        <w:rPr>
+          <w:lang w:val="uk-UA"/>
+        </w:rPr>
+        <w:t xml:space="preserve"> рахунок за кількість кутових клітинок, </w:t>
+      </w:r>
+      <w:r>
+        <w:rPr>
+          <w:lang w:val="en-US"/>
+        </w:rPr>
+        <w:t>W</w:t>
+      </w:r>
+      <w:r>
+        <w:rPr>
+          <w:vertAlign w:val="subscript"/>
+          <w:lang w:val="en-US"/>
+        </w:rPr>
+        <w:t>C</w:t>
+      </w:r>
+      <w:r>
+        <w:rPr>
+          <w:lang w:val="en-US"/>
+        </w:rPr>
+        <w:t xml:space="preserve"> – </w:t>
+      </w:r>
+      <w:r>
+        <w:rPr>
+          <w:lang w:val="uk-UA"/>
+        </w:rPr>
+        <w:t>вага кутової клі</w:t>
+      </w:r>
+      <w:r>
+        <w:rPr>
+          <w:lang w:val="uk-UA"/>
+        </w:rPr>
+        <w:t xml:space="preserve">тинки, </w:t>
+      </w:r>
+      <w:r>
+        <w:rPr>
+          <w:lang w:val="en-US"/>
+        </w:rPr>
+        <w:t xml:space="preserve">F – </w:t>
+      </w:r>
+      <w:r>
+        <w:rPr>
+          <w:lang w:val="uk-UA"/>
+        </w:rPr>
+        <w:t xml:space="preserve">вага </w:t>
+      </w:r>
+      <w:r>
+        <w:rPr>
+          <w:lang w:val="uk-UA"/>
+        </w:rPr>
+        <w:t xml:space="preserve">закінчення гри, </w:t>
+      </w:r>
+      <w:r>
+        <w:rPr>
+          <w:lang w:val="en-US"/>
+        </w:rPr>
+        <w:t xml:space="preserve">B </w:t>
+      </w:r>
+      <w:r>
+        <w:rPr>
+          <w:lang w:val="uk-UA"/>
+        </w:rPr>
+        <w:t xml:space="preserve">і </w:t>
+      </w:r>
+      <w:r>
+        <w:rPr>
+          <w:lang w:val="en-US"/>
+        </w:rPr>
+        <w:t xml:space="preserve">W </w:t>
+      </w:r>
+      <w:r>
+        <w:rPr>
+          <w:lang w:val="uk-UA"/>
+        </w:rPr>
+        <w:t>– рахунок гравця чорними і білими відповідно.</w:t>
+      </w:r>
+    </w:p>
+    <w:p>
+      <w:pPr>
+        <w:spacing w:line="360" w:lineRule="auto"/>
+        <w:ind w:firstLine="360"/>
+        <w:jc w:val="both"/>
+        <w:rPr>
+          <w:lang w:val="uk-UA"/>
+        </w:rPr>
+      </w:pPr>
+      <w:r>
+        <w:rPr>
+          <w:lang w:val="uk-UA"/>
+        </w:rPr>
+        <w:t>Важливо зберегти співвідношення між коефіцієнтами:</w:t>
+      </w:r>
+    </w:p>
+    <w:p>
+      <w:pPr>
+        <w:spacing w:line="360" w:lineRule="auto"/>
+        <w:ind w:firstLine="360"/>
+        <w:jc w:val="both"/>
+        <w:rPr>
+          <w:lang w:val="en-US"/>
+        </w:rPr>
+      </w:pPr>
+      <m:oMathPara>
+        <m:oMath>
+          <m:r>
+            <w:rPr>
+              <w:rFonts w:ascii="Cambria Math" w:hAnsi="Cambria Math"/>
+              <w:lang w:val="en-US"/>
+            </w:rPr>
+            <m:t>M≪S&lt;C≪F</m:t>
+          </m:r>
+        </m:oMath>
+      </m:oMathPara>
+    </w:p>
+    <w:p>
+      <w:pPr>
+        <w:spacing w:line="360" w:lineRule="auto"/>
+        <w:ind w:firstLine="360"/>
+        <w:jc w:val="both"/>
+        <w:rPr>
+          <w:lang w:val="uk-UA"/>
+        </w:rPr>
+      </w:pPr>
+      <w:r>
+        <w:rPr>
+          <w:lang w:val="uk-UA"/>
+        </w:rPr>
+        <w:t>Мобільність відіграє ключову роль на початку гри, коли стабільних клітинок немає.</w:t>
+      </w:r>
+      <w:r>
+        <w:rPr>
+          <w:lang w:val="uk-UA"/>
+        </w:rPr>
+        <w:t xml:space="preserve"> Надалі кількість стабільних клітинок складає основу функції оцінки. При цьому кутові клітинки, як особливий тип стабільних клітинок,</w:t>
+      </w:r>
+      <w:r>
+        <w:rPr>
+          <w:lang w:val="uk-UA"/>
+        </w:rPr>
+        <w:t xml:space="preserve"> цінніші</w:t>
+      </w:r>
+      <w:r>
+        <w:rPr>
+          <w:lang w:val="uk-UA"/>
+        </w:rPr>
+        <w:t>.</w:t>
+      </w:r>
+    </w:p>
+    <w:p>
+      <w:pPr>
+        <w:spacing w:line="360" w:lineRule="auto"/>
+        <w:ind w:firstLine="360"/>
+        <w:jc w:val="both"/>
+        <w:rPr>
+          <w:lang w:val="uk-UA"/>
+        </w:rPr>
+      </w:pPr>
+      <w:r>
+        <w:rPr>
+          <w:lang w:val="uk-UA"/>
+        </w:rPr>
+        <w:t xml:space="preserve">У випадку, коли позиція відповідає закінченню гри, функція корисності повинна </w:t>
+      </w:r>
+      <w:r>
+        <w:rPr>
+          <w:lang w:val="uk-UA"/>
+        </w:rPr>
+        <w:t>бути пропорційною</w:t>
+      </w:r>
+      <w:r>
+        <w:rPr>
+          <w:lang w:val="uk-UA"/>
+        </w:rPr>
+        <w:t xml:space="preserve"> </w:t>
+      </w:r>
+      <w:r>
+        <w:rPr>
+          <w:lang w:val="uk-UA"/>
+        </w:rPr>
+        <w:t>різниці кількості очок г</w:t>
+      </w:r>
+      <w:r>
+        <w:rPr>
+          <w:lang w:val="uk-UA"/>
+        </w:rPr>
+        <w:t>р</w:t>
+      </w:r>
+      <w:r>
+        <w:rPr>
+          <w:lang w:val="uk-UA"/>
+        </w:rPr>
+        <w:t>авців</w:t>
+      </w:r>
+      <w:r>
+        <w:rPr>
+          <w:lang w:val="uk-UA"/>
+        </w:rPr>
+        <w:t xml:space="preserve">. При цьому значення корисності </w:t>
+      </w:r>
+      <w:r>
+        <w:rPr>
+          <w:lang w:val="uk-UA"/>
+        </w:rPr>
+        <w:t xml:space="preserve">термінальної позиції </w:t>
+      </w:r>
+      <w:r>
+        <w:rPr>
+          <w:lang w:val="uk-UA"/>
+        </w:rPr>
+        <w:t xml:space="preserve">за модулем </w:t>
+      </w:r>
+      <w:r>
+        <w:rPr>
+          <w:lang w:val="uk-UA"/>
+        </w:rPr>
+        <w:t>значно перевищує</w:t>
+      </w:r>
+      <w:r>
+        <w:rPr>
+          <w:lang w:val="uk-UA"/>
+        </w:rPr>
+        <w:t xml:space="preserve"> значення корисності б</w:t>
+      </w:r>
+      <w:r>
+        <w:rPr>
+          <w:lang w:val="uk-UA"/>
+        </w:rPr>
+        <w:t>у</w:t>
+      </w:r>
+      <w:r>
+        <w:rPr>
+          <w:lang w:val="uk-UA"/>
+        </w:rPr>
+        <w:t>дь-якої нетермінальної позиції, оскільки</w:t>
+      </w:r>
+      <w:r>
+        <w:rPr>
+          <w:lang w:val="uk-UA"/>
+        </w:rPr>
+        <w:t xml:space="preserve"> корисність термінальної позиції </w:t>
+      </w:r>
+      <w:r>
+        <w:rPr>
+          <w:lang w:val="uk-UA"/>
+        </w:rPr>
+        <w:t>гарантована</w:t>
+      </w:r>
+      <w:r>
+        <w:rPr>
+          <w:lang w:val="uk-UA"/>
+        </w:rPr>
+        <w:t>, на відміну від евристичної характеристики решти позицій.</w:t>
+      </w:r>
+      <w:r>
+        <w:rPr>
+          <w:lang w:val="uk-UA"/>
+        </w:rPr>
+        <w:t xml:space="preserve"> </w:t>
+      </w:r>
+      <w:r>
+        <w:rPr>
+          <w:lang w:val="uk-UA"/>
+        </w:rPr>
+        <w:t>Таке співвідношення дозволяє зберегти точну оцінку всіх кінцевих позицій і, як наслідок, відношення переваг між ними. При цьому перевага між кінцевою і некінцевою позиціями віддається кінцевій позиції, якщо вона виграшна, і некінцевій, якщо кінцева програшна (</w:t>
+      </w:r>
+      <w:r>
+        <w:rPr>
+          <w:lang w:val="uk-UA"/>
+        </w:rPr>
+        <w:t>будь-яка нетермінальна може</w:t>
+      </w:r>
+      <w:r>
+        <w:rPr>
+          <w:lang w:val="uk-UA"/>
+        </w:rPr>
+        <w:t xml:space="preserve"> </w:t>
+      </w:r>
+      <w:r>
+        <w:rPr>
+          <w:lang w:val="uk-UA"/>
+        </w:rPr>
+        <w:t>призвести до перемоги</w:t>
+      </w:r>
+      <w:r>
+        <w:rPr>
+          <w:lang w:val="uk-UA"/>
+        </w:rPr>
+        <w:t xml:space="preserve">). </w:t>
       </w:r>
     </w:p>
     <w:p>
@@ -18404,6 +20946,728 @@
           <w:lang w:val="uk-UA"/>
         </w:rPr>
       </w:pPr>
+      <w:r>
+        <w:rPr>
+          <w:lang w:val="uk-UA"/>
+        </w:rPr>
+        <w:br w:type="page"/>
+      </w:r>
+    </w:p>
+    <w:p>
+      <w:pPr>
+        <w:pStyle w:val="ListParagraph"/>
+        <w:numPr>
+          <w:ilvl w:val="0"/>
+          <w:numId w:val="17"/>
+        </w:numPr>
+        <w:spacing w:after="200" w:line="360" w:lineRule="auto"/>
+        <w:jc w:val="center"/>
+        <w:rPr>
+          <w:b/>
+          <w:lang w:val="uk-UA"/>
+        </w:rPr>
+      </w:pPr>
+      <w:r>
+        <w:rPr>
+          <w:b/>
+          <w:lang w:val="uk-UA"/>
+        </w:rPr>
+        <w:lastRenderedPageBreak/>
+        <w:t>Опис реалізації</w:t>
+      </w:r>
+    </w:p>
+    <w:p>
+      <w:pPr>
+        <w:spacing w:after="200" w:line="360" w:lineRule="auto"/>
+        <w:jc w:val="center"/>
+        <w:rPr>
+          <w:b/>
+          <w:lang w:val="uk-UA"/>
+        </w:rPr>
+      </w:pPr>
+    </w:p>
+    <w:p>
+      <w:pPr>
+        <w:spacing w:after="200" w:line="360" w:lineRule="auto"/>
+        <w:ind w:firstLine="708"/>
+        <w:jc w:val="both"/>
+        <w:rPr>
+          <w:lang w:val="uk-UA"/>
+        </w:rPr>
+      </w:pPr>
+      <w:r>
+        <w:rPr>
+          <w:lang w:val="uk-UA"/>
+        </w:rPr>
+        <w:t>Зразок штучного інтелекту для гри в реверсі реалізований</w:t>
+      </w:r>
+      <w:r>
+        <w:rPr>
+          <w:lang w:val="uk-UA"/>
+        </w:rPr>
+        <w:t xml:space="preserve"> в вигляді класу</w:t>
+      </w:r>
+      <w:r>
+        <w:rPr>
+          <w:lang w:val="en-US"/>
+        </w:rPr>
+        <w:t xml:space="preserve"> </w:t>
+      </w:r>
+      <w:proofErr w:type="spellStart"/>
+      <w:r>
+        <w:rPr>
+          <w:lang w:val="en-US"/>
+        </w:rPr>
+        <w:t>ReversiEngine</w:t>
+      </w:r>
+      <w:proofErr w:type="spellEnd"/>
+      <w:r>
+        <w:rPr>
+          <w:lang w:val="uk-UA"/>
+        </w:rPr>
+        <w:t xml:space="preserve"> мовою програмування </w:t>
+      </w:r>
+      <w:r>
+        <w:rPr>
+          <w:lang w:val="en-US"/>
+        </w:rPr>
+        <w:t>Python.</w:t>
+      </w:r>
+      <w:r>
+        <w:rPr>
+          <w:lang w:val="en-US"/>
+        </w:rPr>
+        <w:t xml:space="preserve"> </w:t>
+      </w:r>
+      <w:r>
+        <w:rPr>
+          <w:lang w:val="uk-UA"/>
+        </w:rPr>
+        <w:t>Клас представляє ігрову дошку та дозволяє моделювати здійснення ходу гравцем та штучним інтелектом.</w:t>
+      </w:r>
+    </w:p>
+    <w:p>
+      <w:pPr>
+        <w:spacing w:after="200" w:line="360" w:lineRule="auto"/>
+        <w:ind w:firstLine="708"/>
+        <w:jc w:val="both"/>
+        <w:rPr>
+          <w:lang w:val="uk-UA"/>
+        </w:rPr>
+      </w:pPr>
+      <w:r>
+        <w:rPr>
+          <w:lang w:val="uk-UA"/>
+        </w:rPr>
+        <w:t xml:space="preserve">Конструктор класу дозволяє створити ігрове поле довільного розміру, в тому числі і стандартного </w:t>
+      </w:r>
+      <w:r>
+        <w:rPr>
+          <w:lang w:val="en-US"/>
+        </w:rPr>
+        <w:t>8x8</w:t>
+      </w:r>
+      <w:r>
+        <w:rPr>
+          <w:lang w:val="uk-UA"/>
+        </w:rPr>
+        <w:t>.</w:t>
+      </w:r>
+      <w:r>
+        <w:rPr>
+          <w:lang w:val="uk-UA"/>
+        </w:rPr>
+        <w:t xml:space="preserve"> Після створення об</w:t>
+      </w:r>
+      <w:r>
+        <w:rPr>
+          <w:lang w:val="en-US"/>
+        </w:rPr>
+        <w:t>’</w:t>
+      </w:r>
+      <w:proofErr w:type="spellStart"/>
+      <w:r>
+        <w:rPr>
+          <w:lang w:val="uk-UA"/>
+        </w:rPr>
+        <w:t>єкта</w:t>
+      </w:r>
+      <w:proofErr w:type="spellEnd"/>
+      <w:r>
+        <w:rPr>
+          <w:lang w:val="uk-UA"/>
+        </w:rPr>
+        <w:t xml:space="preserve"> стан дошки відповідає початку гри, з зайнятими чотирма центральними клітинками.</w:t>
+      </w:r>
+    </w:p>
+    <w:p>
+      <w:pPr>
+        <w:spacing w:after="200" w:line="360" w:lineRule="auto"/>
+        <w:ind w:firstLine="708"/>
+        <w:jc w:val="both"/>
+        <w:rPr>
+          <w:lang w:val="uk-UA"/>
+        </w:rPr>
+      </w:pPr>
+      <w:r>
+        <w:rPr>
+          <w:lang w:val="uk-UA"/>
+        </w:rPr>
+        <w:t xml:space="preserve">Метод </w:t>
+      </w:r>
+      <w:r>
+        <w:rPr>
+          <w:lang w:val="en-US"/>
+        </w:rPr>
+        <w:t xml:space="preserve">move() </w:t>
+      </w:r>
+      <w:r>
+        <w:rPr>
+          <w:lang w:val="uk-UA"/>
+        </w:rPr>
+        <w:t xml:space="preserve">дозволяє здійснити вказаний хід вказаним гравцем. Він використовується для відтворення ходу гравця </w:t>
+      </w:r>
+      <w:r>
+        <w:rPr>
+          <w:lang w:val="uk-UA"/>
+        </w:rPr>
+        <w:t>при грі зі штучним інтелектом та при грі двох гравців</w:t>
+      </w:r>
+      <w:r>
+        <w:rPr>
+          <w:lang w:val="uk-UA"/>
+        </w:rPr>
+        <w:t>.</w:t>
+      </w:r>
+    </w:p>
+    <w:p>
+      <w:pPr>
+        <w:spacing w:after="200" w:line="360" w:lineRule="auto"/>
+        <w:ind w:firstLine="708"/>
+        <w:jc w:val="both"/>
+        <w:rPr>
+          <w:lang w:val="uk-UA"/>
+        </w:rPr>
+      </w:pPr>
+      <w:r>
+        <w:rPr>
+          <w:lang w:val="uk-UA"/>
+        </w:rPr>
+        <w:t xml:space="preserve">Метод </w:t>
+      </w:r>
+      <w:proofErr w:type="spellStart"/>
+      <w:r>
+        <w:rPr>
+          <w:lang w:val="en-US"/>
+        </w:rPr>
+        <w:t>move_ai</w:t>
+      </w:r>
+      <w:proofErr w:type="spellEnd"/>
+      <w:r>
+        <w:rPr>
+          <w:lang w:val="en-US"/>
+        </w:rPr>
+        <w:t>()</w:t>
+      </w:r>
+      <w:r>
+        <w:rPr>
+          <w:lang w:val="uk-UA"/>
+        </w:rPr>
+        <w:t xml:space="preserve"> здійснює хід вказаним гравцем, який штучний інтелект вважає найкращим. Параметр </w:t>
+      </w:r>
+      <w:r>
+        <w:rPr>
+          <w:lang w:val="en-US"/>
+        </w:rPr>
+        <w:t xml:space="preserve">difficulty </w:t>
+      </w:r>
+      <w:r>
+        <w:rPr>
+          <w:lang w:val="uk-UA"/>
+        </w:rPr>
+        <w:t>дозволяє вказати глибину пошуку на дереві.</w:t>
+      </w:r>
+    </w:p>
+    <w:p>
+      <w:pPr>
+        <w:spacing w:after="200" w:line="360" w:lineRule="auto"/>
+        <w:ind w:firstLine="708"/>
+        <w:jc w:val="both"/>
+        <w:rPr>
+          <w:lang w:val="uk-UA"/>
+        </w:rPr>
+      </w:pPr>
+      <w:r>
+        <w:rPr>
+          <w:lang w:val="uk-UA"/>
+        </w:rPr>
+        <w:t xml:space="preserve">Для пошуку найкращого рішення використовується описаний вище </w:t>
+      </w:r>
+      <w:proofErr w:type="spellStart"/>
+      <w:r>
+        <w:rPr>
+          <w:lang w:val="uk-UA"/>
+        </w:rPr>
+        <w:t>мінімаксний</w:t>
+      </w:r>
+      <w:proofErr w:type="spellEnd"/>
+      <w:r>
+        <w:rPr>
+          <w:lang w:val="uk-UA"/>
+        </w:rPr>
+        <w:t xml:space="preserve"> пошук на дереві з </w:t>
+      </w:r>
+      <w:r>
+        <w:rPr>
+          <w:lang w:val="en-US"/>
+        </w:rPr>
+        <w:t xml:space="preserve">α-β </w:t>
+      </w:r>
+      <w:r>
+        <w:rPr>
+          <w:lang w:val="uk-UA"/>
+        </w:rPr>
+        <w:t>відсіканням.</w:t>
+      </w:r>
+      <w:r>
+        <w:rPr>
+          <w:lang w:val="uk-UA"/>
+        </w:rPr>
+        <w:t xml:space="preserve"> Евристична функція оцінки враховує мобільність та стабільність крайніх клітинок, окремо враховуючи кутові позиції.</w:t>
+      </w:r>
+      <w:r>
+        <w:rPr>
+          <w:lang w:val="uk-UA"/>
+        </w:rPr>
+        <w:t xml:space="preserve"> Вага кожного параметра для кількості фігур суперника за модулем переважає відповідну вагу для фігур гравця, що забезпечує агресивнішу гру</w:t>
+      </w:r>
+      <w:r>
+        <w:rPr>
+          <w:lang w:val="uk-UA"/>
+        </w:rPr>
+        <w:t xml:space="preserve"> і постійне обмеження маневрів суперника.</w:t>
+      </w:r>
+    </w:p>
+    <w:p>
+      <w:pPr>
+        <w:spacing w:after="200" w:line="360" w:lineRule="auto"/>
+        <w:ind w:firstLine="708"/>
+        <w:jc w:val="both"/>
+        <w:rPr>
+          <w:lang w:val="uk-UA"/>
+        </w:rPr>
+      </w:pPr>
+      <w:r>
+        <w:rPr>
+          <w:lang w:val="uk-UA"/>
+        </w:rPr>
+        <w:t>Хоча дана реалізація враховує основні фактори</w:t>
+      </w:r>
+      <w:r>
+        <w:rPr>
+          <w:lang w:val="uk-UA"/>
+        </w:rPr>
+        <w:t xml:space="preserve"> для оцінки позиції та є оптимізованою відносно роботи з </w:t>
+      </w:r>
+      <w:proofErr w:type="spellStart"/>
+      <w:r>
+        <w:rPr>
+          <w:lang w:val="uk-UA"/>
+        </w:rPr>
+        <w:t>пам</w:t>
+      </w:r>
+      <w:proofErr w:type="spellEnd"/>
+      <w:r>
+        <w:rPr>
+          <w:lang w:val="en-US"/>
+        </w:rPr>
+        <w:t>’</w:t>
+      </w:r>
+      <w:proofErr w:type="spellStart"/>
+      <w:r>
+        <w:rPr>
+          <w:lang w:val="uk-UA"/>
+        </w:rPr>
+        <w:t>яттю</w:t>
+      </w:r>
+      <w:proofErr w:type="spellEnd"/>
+      <w:r>
+        <w:rPr>
+          <w:lang w:val="uk-UA"/>
+        </w:rPr>
+        <w:t xml:space="preserve">, </w:t>
+      </w:r>
+      <w:r>
+        <w:rPr>
+          <w:lang w:val="uk-UA"/>
+        </w:rPr>
+        <w:t xml:space="preserve">вона допускає </w:t>
+      </w:r>
+      <w:r>
+        <w:rPr>
+          <w:lang w:val="uk-UA"/>
+        </w:rPr>
+        <w:t>подальші оптимізації:</w:t>
+      </w:r>
+    </w:p>
+    <w:p>
+      <w:pPr>
+        <w:pStyle w:val="ListParagraph"/>
+        <w:numPr>
+          <w:ilvl w:val="0"/>
+          <w:numId w:val="26"/>
+        </w:numPr>
+        <w:spacing w:after="200" w:line="360" w:lineRule="auto"/>
+        <w:jc w:val="both"/>
+        <w:rPr>
+          <w:lang w:val="uk-UA"/>
+        </w:rPr>
+      </w:pPr>
+      <w:r>
+        <w:rPr>
+          <w:lang w:val="uk-UA"/>
+        </w:rPr>
+        <w:t>Сортування ходів перед рекурсивним викликом функції пошуку.</w:t>
+      </w:r>
+      <w:r>
+        <w:rPr>
+          <w:lang w:val="uk-UA"/>
+        </w:rPr>
+        <w:t xml:space="preserve"> Дозволить в </w:t>
+      </w:r>
+      <w:r>
+        <w:rPr>
+          <w:lang w:val="uk-UA"/>
+        </w:rPr>
+        <w:t>середньому</w:t>
+      </w:r>
+      <w:r>
+        <w:rPr>
+          <w:lang w:val="uk-UA"/>
+        </w:rPr>
+        <w:t xml:space="preserve"> збільшити кількість вершин, які відсікаються.</w:t>
+      </w:r>
+    </w:p>
+    <w:p>
+      <w:pPr>
+        <w:pStyle w:val="ListParagraph"/>
+        <w:numPr>
+          <w:ilvl w:val="0"/>
+          <w:numId w:val="26"/>
+        </w:numPr>
+        <w:spacing w:after="200" w:line="360" w:lineRule="auto"/>
+        <w:jc w:val="both"/>
+        <w:rPr>
+          <w:lang w:val="uk-UA"/>
+        </w:rPr>
+      </w:pPr>
+      <w:r>
+        <w:rPr>
+          <w:lang w:val="uk-UA"/>
+        </w:rPr>
+        <w:t>Врахування стабільності всіх фігур.</w:t>
+      </w:r>
+      <w:r>
+        <w:rPr>
+          <w:lang w:val="uk-UA"/>
+        </w:rPr>
+        <w:t xml:space="preserve"> Дозволить </w:t>
+      </w:r>
+      <w:r>
+        <w:rPr>
+          <w:lang w:val="uk-UA"/>
+        </w:rPr>
+        <w:t>надавати повнішу інформацію про гарантований виграш гравців.</w:t>
+      </w:r>
+    </w:p>
+    <w:p>
+      <w:pPr>
+        <w:pStyle w:val="ListParagraph"/>
+        <w:numPr>
+          <w:ilvl w:val="0"/>
+          <w:numId w:val="26"/>
+        </w:numPr>
+        <w:spacing w:after="200" w:line="360" w:lineRule="auto"/>
+        <w:jc w:val="both"/>
+        <w:rPr>
+          <w:lang w:val="uk-UA"/>
+        </w:rPr>
+      </w:pPr>
+      <w:r>
+        <w:rPr>
+          <w:lang w:val="uk-UA"/>
+        </w:rPr>
+        <w:lastRenderedPageBreak/>
+        <w:t xml:space="preserve">Врахування </w:t>
+      </w:r>
+      <w:proofErr w:type="spellStart"/>
+      <w:r>
+        <w:rPr>
+          <w:lang w:val="uk-UA"/>
+        </w:rPr>
+        <w:t>напівстабільних</w:t>
+      </w:r>
+      <w:proofErr w:type="spellEnd"/>
+      <w:r>
+        <w:rPr>
+          <w:lang w:val="uk-UA"/>
+        </w:rPr>
+        <w:t xml:space="preserve"> позицій. </w:t>
+      </w:r>
+      <w:proofErr w:type="spellStart"/>
+      <w:r>
+        <w:rPr>
+          <w:lang w:val="uk-UA"/>
+        </w:rPr>
+        <w:t>Напівстабільна</w:t>
+      </w:r>
+      <w:proofErr w:type="spellEnd"/>
+      <w:r>
+        <w:rPr>
+          <w:lang w:val="uk-UA"/>
+        </w:rPr>
+        <w:t xml:space="preserve"> позиція – нестабільна позиція, яка не може змінити колір </w:t>
+      </w:r>
+      <w:r>
+        <w:rPr>
+          <w:lang w:val="uk-UA"/>
+        </w:rPr>
+        <w:t xml:space="preserve">під час </w:t>
+      </w:r>
+      <w:r>
+        <w:rPr>
+          <w:lang w:val="uk-UA"/>
+        </w:rPr>
+        <w:t>наст</w:t>
+      </w:r>
+      <w:r>
+        <w:rPr>
+          <w:lang w:val="uk-UA"/>
+        </w:rPr>
+        <w:t>упного</w:t>
+      </w:r>
+      <w:r>
+        <w:rPr>
+          <w:lang w:val="uk-UA"/>
+        </w:rPr>
+        <w:t xml:space="preserve"> ходу.</w:t>
+      </w:r>
+      <w:r>
+        <w:rPr>
+          <w:lang w:val="uk-UA"/>
+        </w:rPr>
+        <w:t xml:space="preserve"> В багатьох випадках </w:t>
+      </w:r>
+      <w:proofErr w:type="spellStart"/>
+      <w:r>
+        <w:rPr>
+          <w:lang w:val="uk-UA"/>
+        </w:rPr>
+        <w:t>напівстабільні</w:t>
+      </w:r>
+      <w:proofErr w:type="spellEnd"/>
+      <w:r>
+        <w:rPr>
+          <w:lang w:val="uk-UA"/>
+        </w:rPr>
+        <w:t xml:space="preserve"> позиції в майбутньому стають стабільними.</w:t>
+      </w:r>
+    </w:p>
+    <w:p>
+      <w:pPr>
+        <w:pStyle w:val="ListParagraph"/>
+        <w:numPr>
+          <w:ilvl w:val="0"/>
+          <w:numId w:val="26"/>
+        </w:numPr>
+        <w:spacing w:after="200" w:line="360" w:lineRule="auto"/>
+        <w:jc w:val="both"/>
+        <w:rPr>
+          <w:lang w:val="uk-UA"/>
+        </w:rPr>
+      </w:pPr>
+      <w:r>
+        <w:rPr>
+          <w:lang w:val="uk-UA"/>
+        </w:rPr>
+        <w:t>Покращення коефіцієнтів ваги за допомогою методу Монте-Карло.</w:t>
+      </w:r>
+      <w:r>
+        <w:rPr>
+          <w:lang w:val="uk-UA"/>
+        </w:rPr>
+        <w:t xml:space="preserve"> Дозволяє максимізувати ефективність гри за конкретної моделі, проте при значній кількості коефіцієнтів</w:t>
+      </w:r>
+      <w:r>
+        <w:rPr>
+          <w:lang w:val="uk-UA"/>
+        </w:rPr>
+        <w:t>, як в цьому випадку,</w:t>
+      </w:r>
+      <w:r>
+        <w:rPr>
+          <w:lang w:val="uk-UA"/>
+        </w:rPr>
+        <w:t xml:space="preserve"> </w:t>
+      </w:r>
+      <w:r>
+        <w:rPr>
+          <w:lang w:val="uk-UA"/>
+        </w:rPr>
+        <w:t>доволі складне. Змінює класифікацію задачі з традиційного штучного інтелекту на</w:t>
+      </w:r>
+      <w:r>
+        <w:rPr>
+          <w:lang w:val="uk-UA"/>
+        </w:rPr>
+        <w:t xml:space="preserve"> задачу</w:t>
+      </w:r>
+      <w:r>
+        <w:rPr>
+          <w:lang w:val="uk-UA"/>
+        </w:rPr>
+        <w:t xml:space="preserve"> машинн</w:t>
+      </w:r>
+      <w:r>
+        <w:rPr>
+          <w:lang w:val="uk-UA"/>
+        </w:rPr>
+        <w:t>ого</w:t>
+      </w:r>
+      <w:r>
+        <w:rPr>
+          <w:lang w:val="uk-UA"/>
+        </w:rPr>
+        <w:t xml:space="preserve"> навчання.</w:t>
+      </w:r>
+    </w:p>
+    <w:p>
+      <w:pPr>
+        <w:pStyle w:val="ListParagraph"/>
+        <w:numPr>
+          <w:ilvl w:val="0"/>
+          <w:numId w:val="26"/>
+        </w:numPr>
+        <w:spacing w:after="200" w:line="360" w:lineRule="auto"/>
+        <w:jc w:val="both"/>
+        <w:rPr>
+          <w:lang w:val="uk-UA"/>
+        </w:rPr>
+      </w:pPr>
+      <w:r>
+        <w:rPr>
+          <w:lang w:val="uk-UA"/>
+        </w:rPr>
+        <w:t>Реалізація</w:t>
+      </w:r>
+      <w:r>
+        <w:rPr>
+          <w:lang w:val="uk-UA"/>
+        </w:rPr>
+        <w:t xml:space="preserve"> на компільованій мові програмування.</w:t>
+      </w:r>
+      <w:r>
+        <w:rPr>
+          <w:lang w:val="uk-UA"/>
+        </w:rPr>
+        <w:t xml:space="preserve"> Дозволить отримати виграш в швидкодії і, як наслідок, збільшити глибину пошуку без зміни часу обчислення.</w:t>
+      </w:r>
+    </w:p>
+    <w:p>
+      <w:pPr>
+        <w:spacing w:after="200" w:line="360" w:lineRule="auto"/>
+        <w:ind w:firstLine="708"/>
+        <w:jc w:val="both"/>
+        <w:rPr>
+          <w:lang w:val="uk-UA"/>
+        </w:rPr>
+      </w:pPr>
+      <w:r>
+        <w:rPr>
+          <w:lang w:val="uk-UA"/>
+        </w:rPr>
+        <w:t xml:space="preserve">Більшість з них мають сенс при реалізації на більш </w:t>
+      </w:r>
+      <w:proofErr w:type="spellStart"/>
+      <w:r>
+        <w:rPr>
+          <w:lang w:val="uk-UA"/>
+        </w:rPr>
+        <w:t>низькорівневій</w:t>
+      </w:r>
+      <w:proofErr w:type="spellEnd"/>
+      <w:r>
+        <w:rPr>
+          <w:lang w:val="uk-UA"/>
+        </w:rPr>
+        <w:t xml:space="preserve"> мові програмування,</w:t>
+      </w:r>
+      <w:r>
+        <w:rPr>
+          <w:lang w:val="uk-UA"/>
+        </w:rPr>
+        <w:t xml:space="preserve"> наприклад, </w:t>
+      </w:r>
+      <w:r>
+        <w:rPr>
+          <w:lang w:val="en-US"/>
+        </w:rPr>
+        <w:t>C++,</w:t>
+      </w:r>
+      <w:r>
+        <w:rPr>
+          <w:lang w:val="uk-UA"/>
+        </w:rPr>
+        <w:t xml:space="preserve"> і можуть суттєво покращити рівень</w:t>
+      </w:r>
+      <w:r>
+        <w:rPr>
+          <w:lang w:val="uk-UA"/>
+        </w:rPr>
+        <w:t xml:space="preserve"> гри</w:t>
+      </w:r>
+      <w:r>
+        <w:rPr>
+          <w:lang w:val="uk-UA"/>
+        </w:rPr>
+        <w:t xml:space="preserve"> штучного інтелекту.</w:t>
+      </w:r>
+      <w:r>
+        <w:rPr>
+          <w:lang w:val="uk-UA"/>
+        </w:rPr>
+        <w:t xml:space="preserve"> </w:t>
+      </w:r>
+      <w:r>
+        <w:rPr>
+          <w:lang w:val="uk-UA"/>
+        </w:rPr>
+        <w:t>Д</w:t>
+      </w:r>
+      <w:r>
+        <w:rPr>
+          <w:lang w:val="uk-UA"/>
+        </w:rPr>
+        <w:t>о переваг конкретної реалізації можна віднести</w:t>
+      </w:r>
+      <w:r>
+        <w:rPr>
+          <w:lang w:val="uk-UA"/>
+        </w:rPr>
+        <w:t xml:space="preserve"> роботу на всіх платформах, що підтримують середовище </w:t>
+      </w:r>
+      <w:r>
+        <w:rPr>
+          <w:lang w:val="en-US"/>
+        </w:rPr>
+        <w:t>Python</w:t>
+      </w:r>
+      <w:r>
+        <w:rPr>
+          <w:lang w:val="uk-UA"/>
+        </w:rPr>
+        <w:t>, і високий рівень абстракції.</w:t>
+      </w:r>
       <w:r>
         <w:rPr>
           <w:lang w:val="uk-UA"/>
@@ -18441,6 +21705,208 @@
     <w:p>
       <w:pPr>
         <w:spacing w:line="360" w:lineRule="auto"/>
+        <w:ind w:firstLine="708"/>
+        <w:jc w:val="both"/>
+        <w:rPr>
+          <w:lang w:val="uk-UA"/>
+        </w:rPr>
+      </w:pPr>
+      <w:r>
+        <w:rPr>
+          <w:lang w:val="uk-UA"/>
+        </w:rPr>
+        <w:t xml:space="preserve">Реверсі як гра з нульовою сумою та строго обмеженою кількістю ходів добре підходить під модель </w:t>
+      </w:r>
+      <w:proofErr w:type="spellStart"/>
+      <w:r>
+        <w:rPr>
+          <w:lang w:val="uk-UA"/>
+        </w:rPr>
+        <w:t>мінімаксного</w:t>
+      </w:r>
+      <w:proofErr w:type="spellEnd"/>
+      <w:r>
+        <w:rPr>
+          <w:lang w:val="uk-UA"/>
+        </w:rPr>
+        <w:t xml:space="preserve"> пошуку.</w:t>
+      </w:r>
+      <w:r>
+        <w:rPr>
+          <w:lang w:val="uk-UA"/>
+        </w:rPr>
+        <w:t xml:space="preserve"> Розглянутий підхід до пошуку оптимальної стратегії в грі дозволяє штучному інтелекту однаково ефективно грати проти будь-якого суперника.</w:t>
+      </w:r>
+      <w:r>
+        <w:rPr>
+          <w:lang w:val="uk-UA"/>
+        </w:rPr>
+        <w:t xml:space="preserve"> </w:t>
+      </w:r>
+      <w:r>
+        <w:rPr>
+          <w:lang w:val="uk-UA"/>
+        </w:rPr>
+        <w:t>Т</w:t>
+      </w:r>
+      <w:r>
+        <w:rPr>
+          <w:lang w:val="uk-UA"/>
+        </w:rPr>
+        <w:t xml:space="preserve">ой самий </w:t>
+      </w:r>
+      <w:r>
+        <w:rPr>
+          <w:lang w:val="uk-UA"/>
+        </w:rPr>
+        <w:t xml:space="preserve">алгоритм </w:t>
+      </w:r>
+      <w:r>
+        <w:rPr>
+          <w:lang w:val="uk-UA"/>
+        </w:rPr>
+        <w:t>пошук</w:t>
+      </w:r>
+      <w:r>
+        <w:rPr>
+          <w:lang w:val="uk-UA"/>
+        </w:rPr>
+        <w:t>у</w:t>
+      </w:r>
+      <w:r>
+        <w:rPr>
+          <w:lang w:val="uk-UA"/>
+        </w:rPr>
+        <w:t xml:space="preserve"> </w:t>
+      </w:r>
+      <w:r>
+        <w:rPr>
+          <w:lang w:val="uk-UA"/>
+        </w:rPr>
+        <w:t xml:space="preserve">практично </w:t>
+      </w:r>
+      <w:r>
+        <w:rPr>
+          <w:lang w:val="uk-UA"/>
+        </w:rPr>
+        <w:t>без змін може бути застосований до</w:t>
+      </w:r>
+      <w:r>
+        <w:rPr>
+          <w:lang w:val="uk-UA"/>
+        </w:rPr>
+        <w:t xml:space="preserve"> будь-якої антагоністичної гри, що робить його інстр</w:t>
+      </w:r>
+      <w:r>
+        <w:rPr>
+          <w:lang w:val="uk-UA"/>
+        </w:rPr>
+        <w:t>ументом для цілого класу задач.</w:t>
+      </w:r>
+    </w:p>
+    <w:p>
+      <w:pPr>
+        <w:spacing w:line="360" w:lineRule="auto"/>
+        <w:ind w:firstLine="708"/>
+        <w:jc w:val="both"/>
+        <w:rPr>
+          <w:lang w:val="uk-UA"/>
+        </w:rPr>
+      </w:pPr>
+      <w:r>
+        <w:rPr>
+          <w:lang w:val="uk-UA"/>
+        </w:rPr>
+        <w:t>Ключова деталь, яка впливає на якість пошуку – глибина пошуку та функція корисності.</w:t>
+      </w:r>
+      <w:r>
+        <w:rPr>
+          <w:lang w:val="uk-UA"/>
+        </w:rPr>
+        <w:t xml:space="preserve"> </w:t>
+      </w:r>
+      <w:r>
+        <w:rPr>
+          <w:lang w:val="uk-UA"/>
+        </w:rPr>
+        <w:t>Г</w:t>
+      </w:r>
+      <w:r>
+        <w:rPr>
+          <w:lang w:val="uk-UA"/>
+        </w:rPr>
+        <w:t>либина пошуку в основному залежить від розгалуженості ігрового дерева</w:t>
+      </w:r>
+      <w:r>
+        <w:rPr>
+          <w:lang w:val="uk-UA"/>
+        </w:rPr>
+        <w:t xml:space="preserve"> та обчислювальних можливостей,</w:t>
+      </w:r>
+      <w:r>
+        <w:rPr>
+          <w:lang w:val="uk-UA"/>
+        </w:rPr>
+        <w:t xml:space="preserve"> тобто майже не </w:t>
+      </w:r>
+      <w:r>
+        <w:rPr>
+          <w:lang w:val="uk-UA"/>
+        </w:rPr>
+        <w:t>практично не піддається покращенню і мало залежить</w:t>
+      </w:r>
+      <w:r>
+        <w:rPr>
+          <w:lang w:val="uk-UA"/>
+        </w:rPr>
+        <w:t xml:space="preserve"> від конкретної реалізації</w:t>
+      </w:r>
+      <w:r>
+        <w:rPr>
+          <w:lang w:val="uk-UA"/>
+        </w:rPr>
+        <w:t>. Функція корисності</w:t>
+      </w:r>
+      <w:r>
+        <w:rPr>
+          <w:lang w:val="uk-UA"/>
+        </w:rPr>
+        <w:t xml:space="preserve"> – ключовий фактор, який впливає на резуль</w:t>
+      </w:r>
+      <w:r>
+        <w:rPr>
+          <w:lang w:val="uk-UA"/>
+        </w:rPr>
+        <w:t>тативність обмеженого пошуку, її якість напряму залежить від врахування властивостей конкретної гри та ігрових інваріантів.</w:t>
+      </w:r>
+      <w:r>
+        <w:rPr>
+          <w:lang w:val="uk-UA"/>
+        </w:rPr>
+        <w:t xml:space="preserve"> Як наслідок, вона </w:t>
+      </w:r>
+      <w:r>
+        <w:rPr>
+          <w:lang w:val="uk-UA"/>
+        </w:rPr>
+        <w:t xml:space="preserve">потребує </w:t>
+      </w:r>
+      <w:r>
+        <w:rPr>
+          <w:lang w:val="uk-UA"/>
+        </w:rPr>
+        <w:t>ґ</w:t>
+      </w:r>
+      <w:r>
+        <w:rPr>
+          <w:lang w:val="uk-UA"/>
+        </w:rPr>
+        <w:t>рунтовної теоретичної бази, окремої для кожної гри.</w:t>
+      </w:r>
+    </w:p>
+    <w:p>
+      <w:pPr>
+        <w:spacing w:line="360" w:lineRule="auto"/>
         <w:jc w:val="both"/>
         <w:rPr>
           <w:lang w:val="uk-UA"/>
@@ -18480,6 +21946,16 @@
         <w:lastRenderedPageBreak/>
         <w:t>Список використаної літератури</w:t>
       </w:r>
+    </w:p>
+    <w:p>
+      <w:pPr>
+        <w:spacing w:line="360" w:lineRule="auto"/>
+        <w:jc w:val="center"/>
+        <w:rPr>
+          <w:b/>
+          <w:lang w:val="uk-UA"/>
+        </w:rPr>
+      </w:pPr>
     </w:p>
     <w:p>
       <w:pPr>
@@ -18548,9 +22024,266 @@
           <w:lang w:val="uk-UA"/>
         </w:rPr>
       </w:pPr>
+      <w:r>
+        <w:rPr>
+          <w:lang w:val="en-US"/>
+        </w:rPr>
+        <w:t xml:space="preserve">Cameron Browne, Edward </w:t>
+      </w:r>
+      <w:proofErr w:type="spellStart"/>
+      <w:r>
+        <w:rPr>
+          <w:lang w:val="en-US"/>
+        </w:rPr>
+        <w:t>Powley</w:t>
+      </w:r>
+      <w:proofErr w:type="spellEnd"/>
+      <w:r>
+        <w:rPr>
+          <w:lang w:val="en-US"/>
+        </w:rPr>
+        <w:t xml:space="preserve">. A Survey of Monte Carlo Tree Search Methods – 2012, </w:t>
+      </w:r>
+      <w:r>
+        <w:rPr>
+          <w:lang w:val="uk-UA"/>
+        </w:rPr>
+        <w:t xml:space="preserve">- </w:t>
+      </w:r>
+      <w:r>
+        <w:rPr>
+          <w:lang w:val="en-US"/>
+        </w:rPr>
+        <w:t xml:space="preserve">49 </w:t>
+      </w:r>
+      <w:r>
+        <w:rPr>
+          <w:lang w:val="uk-UA"/>
+        </w:rPr>
+        <w:t>с.</w:t>
+      </w:r>
+    </w:p>
+    <w:p>
+      <w:pPr>
+        <w:pStyle w:val="ListParagraph"/>
+        <w:numPr>
+          <w:ilvl w:val="0"/>
+          <w:numId w:val="20"/>
+        </w:numPr>
+        <w:spacing w:line="360" w:lineRule="auto"/>
+        <w:jc w:val="both"/>
+        <w:rPr>
+          <w:lang w:val="uk-UA"/>
+        </w:rPr>
+      </w:pPr>
+      <w:proofErr w:type="spellStart"/>
+      <w:r>
+        <w:rPr>
+          <w:lang w:val="en-US"/>
+        </w:rPr>
+        <w:t>Vaishnavi</w:t>
+      </w:r>
+      <w:proofErr w:type="spellEnd"/>
+      <w:r>
+        <w:rPr>
+          <w:lang w:val="en-US"/>
+        </w:rPr>
+        <w:t xml:space="preserve"> </w:t>
+      </w:r>
+      <w:proofErr w:type="spellStart"/>
+      <w:r>
+        <w:rPr>
+          <w:lang w:val="en-US"/>
+        </w:rPr>
+        <w:t>Sannidhanam</w:t>
+      </w:r>
+      <w:proofErr w:type="spellEnd"/>
+      <w:r>
+        <w:rPr>
+          <w:lang w:val="en-US"/>
+        </w:rPr>
+        <w:t xml:space="preserve">, </w:t>
+      </w:r>
+      <w:proofErr w:type="spellStart"/>
+      <w:r>
+        <w:rPr>
+          <w:lang w:val="en-US"/>
+        </w:rPr>
+        <w:t>Muthkaruppan</w:t>
+      </w:r>
+      <w:proofErr w:type="spellEnd"/>
+      <w:r>
+        <w:rPr>
+          <w:lang w:val="en-US"/>
+        </w:rPr>
+        <w:t xml:space="preserve"> </w:t>
+      </w:r>
+      <w:proofErr w:type="spellStart"/>
+      <w:r>
+        <w:rPr>
+          <w:lang w:val="en-US"/>
+        </w:rPr>
+        <w:t>Annamalai</w:t>
+      </w:r>
+      <w:proofErr w:type="spellEnd"/>
+      <w:r>
+        <w:rPr>
+          <w:lang w:val="en-US"/>
+        </w:rPr>
+        <w:t>. An Analysis of Heuristics in Othello.</w:t>
+      </w:r>
+    </w:p>
+    <w:p>
+      <w:pPr>
+        <w:pStyle w:val="ListParagraph"/>
+        <w:numPr>
+          <w:ilvl w:val="0"/>
+          <w:numId w:val="20"/>
+        </w:numPr>
+        <w:spacing w:line="360" w:lineRule="auto"/>
+        <w:jc w:val="both"/>
+        <w:rPr>
+          <w:lang w:val="uk-UA"/>
+        </w:rPr>
+      </w:pPr>
+      <w:proofErr w:type="spellStart"/>
+      <w:r>
+        <w:rPr>
+          <w:lang w:val="en-US"/>
+        </w:rPr>
+        <w:t>Minimax</w:t>
+      </w:r>
+      <w:proofErr w:type="spellEnd"/>
+      <w:r>
+        <w:rPr>
+          <w:lang w:val="en-US"/>
+        </w:rPr>
+        <w:t xml:space="preserve"> with Alpha-Beta Cutoff.</w:t>
+      </w:r>
+    </w:p>
+    <w:p>
+      <w:pPr>
+        <w:pStyle w:val="ListParagraph"/>
+        <w:spacing w:line="360" w:lineRule="auto"/>
+        <w:jc w:val="both"/>
+        <w:rPr>
+          <w:lang w:val="en-US"/>
+        </w:rPr>
+      </w:pPr>
+      <w:hyperlink r:id="rId12" w:history="1">
+        <w:r>
+          <w:rPr>
+            <w:rStyle w:val="Hyperlink"/>
+            <w:lang w:val="en-US"/>
+          </w:rPr>
+          <w:t>http://www.cis.temple.edu/~ingargio/cis587/readings/alpha-beta.html</w:t>
+        </w:r>
+      </w:hyperlink>
+    </w:p>
+    <w:p>
+      <w:pPr>
+        <w:pStyle w:val="ListParagraph"/>
+        <w:numPr>
+          <w:ilvl w:val="0"/>
+          <w:numId w:val="20"/>
+        </w:numPr>
+        <w:spacing w:line="360" w:lineRule="auto"/>
+        <w:jc w:val="both"/>
+        <w:rPr>
+          <w:lang w:val="en-US"/>
+        </w:rPr>
+      </w:pPr>
+      <w:r>
+        <w:rPr>
+          <w:lang w:val="en-US"/>
+        </w:rPr>
+        <w:t>Thomas Wolf. The Anatomy of a Game Program,</w:t>
+      </w:r>
+      <w:r>
+        <w:rPr>
+          <w:lang w:val="en-US"/>
+        </w:rPr>
+        <w:t xml:space="preserve"> 2000.</w:t>
+      </w:r>
+      <w:r>
+        <w:rPr>
+          <w:lang w:val="en-US"/>
+        </w:rPr>
+        <w:t xml:space="preserve"> </w:t>
+      </w:r>
+      <w:hyperlink r:id="rId13" w:history="1">
+        <w:r>
+          <w:rPr>
+            <w:rStyle w:val="Hyperlink"/>
+            <w:lang w:val="en-US"/>
+          </w:rPr>
+          <w:t>http://home.datacomm.ch/t_wolf/tw/misc/reversi/html/index.html</w:t>
+        </w:r>
+      </w:hyperlink>
+      <w:r>
+        <w:rPr>
+          <w:lang w:val="en-US"/>
+        </w:rPr>
+        <w:t>.</w:t>
+      </w:r>
+    </w:p>
+    <w:p>
+      <w:pPr>
+        <w:pStyle w:val="ListParagraph"/>
+        <w:numPr>
+          <w:ilvl w:val="0"/>
+          <w:numId w:val="20"/>
+        </w:numPr>
+        <w:spacing w:line="360" w:lineRule="auto"/>
+        <w:jc w:val="both"/>
+        <w:rPr>
+          <w:lang w:val="en-US"/>
+        </w:rPr>
+      </w:pPr>
+      <w:hyperlink r:id="rId14" w:history="1">
+        <w:r>
+          <w:rPr>
+            <w:rStyle w:val="Hyperlink"/>
+            <w:lang w:val="en-US"/>
+          </w:rPr>
+          <w:t>http://en.wikipedia.org/wiki/Minimax</w:t>
+        </w:r>
+      </w:hyperlink>
+    </w:p>
+    <w:p>
+      <w:pPr>
+        <w:pStyle w:val="ListParagraph"/>
+        <w:numPr>
+          <w:ilvl w:val="0"/>
+          <w:numId w:val="20"/>
+        </w:numPr>
+        <w:spacing w:line="360" w:lineRule="auto"/>
+        <w:jc w:val="both"/>
+        <w:rPr>
+          <w:lang w:val="en-US"/>
+        </w:rPr>
+      </w:pPr>
+      <w:hyperlink r:id="rId15" w:history="1">
+        <w:r>
+          <w:rPr>
+            <w:rStyle w:val="Hyperlink"/>
+            <w:lang w:val="en-US"/>
+          </w:rPr>
+          <w:t>http://en.wikipedia.org/wiki/Alpha-beta_pruning</w:t>
+        </w:r>
+      </w:hyperlink>
+    </w:p>
+    <w:p>
+      <w:pPr>
+        <w:spacing w:line="360" w:lineRule="auto"/>
+        <w:jc w:val="both"/>
+        <w:rPr>
+          <w:lang w:val="en-US"/>
+        </w:rPr>
+      </w:pPr>
     </w:p>
     <w:sectPr>
-      <w:footerReference w:type="default" r:id="rId12"/>
+      <w:footerReference w:type="default" r:id="rId16"/>
       <w:pgSz w:w="11906" w:h="16838"/>
       <w:pgMar w:top="850" w:right="850" w:bottom="850" w:left="1417" w:header="708" w:footer="708" w:gutter="0"/>
       <w:cols w:space="708"/>
@@ -18614,7 +22347,7 @@
           <w:rPr>
             <w:noProof/>
           </w:rPr>
-          <w:t>20</w:t>
+          <w:t>21</w:t>
         </w:r>
         <w:r>
           <w:rPr>
@@ -19612,13 +23345,13 @@
     </w:lvl>
   </w:abstractNum>
   <w:abstractNum w:abstractNumId="10">
-    <w:nsid w:val="331608AC"/>
+    <w:nsid w:val="2B8B41CE"/>
     <w:multiLevelType w:val="hybridMultilevel"/>
-    <w:tmpl w:val="769469D6"/>
-    <w:lvl w:ilvl="0" w:tplc="04090011">
+    <w:tmpl w:val="022A6EC8"/>
+    <w:lvl w:ilvl="0" w:tplc="0409000F">
       <w:start w:val="1"/>
       <w:numFmt w:val="decimal"/>
-      <w:lvlText w:val="%1)"/>
+      <w:lvlText w:val="%1."/>
       <w:lvlJc w:val="left"/>
       <w:pPr>
         <w:ind w:left="720" w:hanging="360"/>
@@ -19701,9 +23434,9 @@
     </w:lvl>
   </w:abstractNum>
   <w:abstractNum w:abstractNumId="11">
-    <w:nsid w:val="36C71D87"/>
+    <w:nsid w:val="331608AC"/>
     <w:multiLevelType w:val="hybridMultilevel"/>
-    <w:tmpl w:val="FBA6BB72"/>
+    <w:tmpl w:val="769469D6"/>
     <w:lvl w:ilvl="0" w:tplc="04090011">
       <w:start w:val="1"/>
       <w:numFmt w:val="decimal"/>
@@ -19790,13 +23523,13 @@
     </w:lvl>
   </w:abstractNum>
   <w:abstractNum w:abstractNumId="12">
-    <w:nsid w:val="36FC16C0"/>
+    <w:nsid w:val="36C71D87"/>
     <w:multiLevelType w:val="hybridMultilevel"/>
-    <w:tmpl w:val="D3DC3310"/>
-    <w:lvl w:ilvl="0" w:tplc="0409000F">
+    <w:tmpl w:val="FBA6BB72"/>
+    <w:lvl w:ilvl="0" w:tplc="04090011">
       <w:start w:val="1"/>
       <w:numFmt w:val="decimal"/>
-      <w:lvlText w:val="%1."/>
+      <w:lvlText w:val="%1)"/>
       <w:lvlJc w:val="left"/>
       <w:pPr>
         <w:ind w:left="720" w:hanging="360"/>
@@ -19879,9 +23612,9 @@
     </w:lvl>
   </w:abstractNum>
   <w:abstractNum w:abstractNumId="13">
-    <w:nsid w:val="48813454"/>
+    <w:nsid w:val="36FC16C0"/>
     <w:multiLevelType w:val="hybridMultilevel"/>
-    <w:tmpl w:val="AC62B914"/>
+    <w:tmpl w:val="D3DC3310"/>
     <w:lvl w:ilvl="0" w:tplc="0409000F">
       <w:start w:val="1"/>
       <w:numFmt w:val="decimal"/>
@@ -19968,9 +23701,9 @@
     </w:lvl>
   </w:abstractNum>
   <w:abstractNum w:abstractNumId="14">
-    <w:nsid w:val="4BD73506"/>
+    <w:nsid w:val="48813454"/>
     <w:multiLevelType w:val="hybridMultilevel"/>
-    <w:tmpl w:val="E32CA630"/>
+    <w:tmpl w:val="AC62B914"/>
     <w:lvl w:ilvl="0" w:tplc="0409000F">
       <w:start w:val="1"/>
       <w:numFmt w:val="decimal"/>
@@ -20057,9 +23790,9 @@
     </w:lvl>
   </w:abstractNum>
   <w:abstractNum w:abstractNumId="15">
-    <w:nsid w:val="4C3A0009"/>
+    <w:nsid w:val="4BD73506"/>
     <w:multiLevelType w:val="hybridMultilevel"/>
-    <w:tmpl w:val="CA7A3540"/>
+    <w:tmpl w:val="E32CA630"/>
     <w:lvl w:ilvl="0" w:tplc="0409000F">
       <w:start w:val="1"/>
       <w:numFmt w:val="decimal"/>
@@ -20146,6 +23879,95 @@
     </w:lvl>
   </w:abstractNum>
   <w:abstractNum w:abstractNumId="16">
+    <w:nsid w:val="4C3A0009"/>
+    <w:multiLevelType w:val="hybridMultilevel"/>
+    <w:tmpl w:val="CA7A3540"/>
+    <w:lvl w:ilvl="0" w:tplc="0409000F">
+      <w:start w:val="1"/>
+      <w:numFmt w:val="decimal"/>
+      <w:lvlText w:val="%1."/>
+      <w:lvlJc w:val="left"/>
+      <w:pPr>
+        <w:ind w:left="720" w:hanging="360"/>
+      </w:pPr>
+      <w:rPr>
+        <w:rFonts w:hint="default"/>
+      </w:rPr>
+    </w:lvl>
+    <w:lvl w:ilvl="1" w:tplc="04090019" w:tentative="1">
+      <w:start w:val="1"/>
+      <w:numFmt w:val="lowerLetter"/>
+      <w:lvlText w:val="%2."/>
+      <w:lvlJc w:val="left"/>
+      <w:pPr>
+        <w:ind w:left="1440" w:hanging="360"/>
+      </w:pPr>
+    </w:lvl>
+    <w:lvl w:ilvl="2" w:tplc="0409001B" w:tentative="1">
+      <w:start w:val="1"/>
+      <w:numFmt w:val="lowerRoman"/>
+      <w:lvlText w:val="%3."/>
+      <w:lvlJc w:val="right"/>
+      <w:pPr>
+        <w:ind w:left="2160" w:hanging="180"/>
+      </w:pPr>
+    </w:lvl>
+    <w:lvl w:ilvl="3" w:tplc="0409000F" w:tentative="1">
+      <w:start w:val="1"/>
+      <w:numFmt w:val="decimal"/>
+      <w:lvlText w:val="%4."/>
+      <w:lvlJc w:val="left"/>
+      <w:pPr>
+        <w:ind w:left="2880" w:hanging="360"/>
+      </w:pPr>
+    </w:lvl>
+    <w:lvl w:ilvl="4" w:tplc="04090019" w:tentative="1">
+      <w:start w:val="1"/>
+      <w:numFmt w:val="lowerLetter"/>
+      <w:lvlText w:val="%5."/>
+      <w:lvlJc w:val="left"/>
+      <w:pPr>
+        <w:ind w:left="3600" w:hanging="360"/>
+      </w:pPr>
+    </w:lvl>
+    <w:lvl w:ilvl="5" w:tplc="0409001B" w:tentative="1">
+      <w:start w:val="1"/>
+      <w:numFmt w:val="lowerRoman"/>
+      <w:lvlText w:val="%6."/>
+      <w:lvlJc w:val="right"/>
+      <w:pPr>
+        <w:ind w:left="4320" w:hanging="180"/>
+      </w:pPr>
+    </w:lvl>
+    <w:lvl w:ilvl="6" w:tplc="0409000F" w:tentative="1">
+      <w:start w:val="1"/>
+      <w:numFmt w:val="decimal"/>
+      <w:lvlText w:val="%7."/>
+      <w:lvlJc w:val="left"/>
+      <w:pPr>
+        <w:ind w:left="5040" w:hanging="360"/>
+      </w:pPr>
+    </w:lvl>
+    <w:lvl w:ilvl="7" w:tplc="04090019" w:tentative="1">
+      <w:start w:val="1"/>
+      <w:numFmt w:val="lowerLetter"/>
+      <w:lvlText w:val="%8."/>
+      <w:lvlJc w:val="left"/>
+      <w:pPr>
+        <w:ind w:left="5760" w:hanging="360"/>
+      </w:pPr>
+    </w:lvl>
+    <w:lvl w:ilvl="8" w:tplc="0409001B" w:tentative="1">
+      <w:start w:val="1"/>
+      <w:numFmt w:val="lowerRoman"/>
+      <w:lvlText w:val="%9."/>
+      <w:lvlJc w:val="right"/>
+      <w:pPr>
+        <w:ind w:left="6480" w:hanging="180"/>
+      </w:pPr>
+    </w:lvl>
+  </w:abstractNum>
+  <w:abstractNum w:abstractNumId="17">
     <w:nsid w:val="4E3227DD"/>
     <w:multiLevelType w:val="hybridMultilevel"/>
     <w:tmpl w:val="E90E541A"/>
@@ -20257,7 +24079,7 @@
       </w:rPr>
     </w:lvl>
   </w:abstractNum>
-  <w:abstractNum w:abstractNumId="17">
+  <w:abstractNum w:abstractNumId="18">
     <w:nsid w:val="565A78CA"/>
     <w:multiLevelType w:val="hybridMultilevel"/>
     <w:tmpl w:val="970ABE42"/>
@@ -20346,14 +24168,14 @@
       </w:pPr>
     </w:lvl>
   </w:abstractNum>
-  <w:abstractNum w:abstractNumId="18">
-    <w:nsid w:val="624F48CF"/>
+  <w:abstractNum w:abstractNumId="19">
+    <w:nsid w:val="5D3C1776"/>
     <w:multiLevelType w:val="hybridMultilevel"/>
-    <w:tmpl w:val="147E786E"/>
-    <w:lvl w:ilvl="0" w:tplc="C51E82D2">
+    <w:tmpl w:val="FCDE6A0C"/>
+    <w:lvl w:ilvl="0" w:tplc="F2B2492E">
       <w:start w:val="1"/>
       <w:numFmt w:val="decimal"/>
-      <w:lvlText w:val="%1)"/>
+      <w:lvlText w:val="%1."/>
       <w:lvlJc w:val="left"/>
       <w:pPr>
         <w:ind w:left="1068" w:hanging="360"/>
@@ -20435,17 +24257,17 @@
       </w:pPr>
     </w:lvl>
   </w:abstractNum>
-  <w:abstractNum w:abstractNumId="19">
-    <w:nsid w:val="6A785D4D"/>
+  <w:abstractNum w:abstractNumId="20">
+    <w:nsid w:val="624F48CF"/>
     <w:multiLevelType w:val="hybridMultilevel"/>
-    <w:tmpl w:val="5D587804"/>
-    <w:lvl w:ilvl="0" w:tplc="04090011">
+    <w:tmpl w:val="147E786E"/>
+    <w:lvl w:ilvl="0" w:tplc="C51E82D2">
       <w:start w:val="1"/>
       <w:numFmt w:val="decimal"/>
       <w:lvlText w:val="%1)"/>
       <w:lvlJc w:val="left"/>
       <w:pPr>
-        <w:ind w:left="720" w:hanging="360"/>
+        <w:ind w:left="1068" w:hanging="360"/>
       </w:pPr>
       <w:rPr>
         <w:rFonts w:hint="default"/>
@@ -20457,7 +24279,7 @@
       <w:lvlText w:val="%2."/>
       <w:lvlJc w:val="left"/>
       <w:pPr>
-        <w:ind w:left="1440" w:hanging="360"/>
+        <w:ind w:left="1788" w:hanging="360"/>
       </w:pPr>
     </w:lvl>
     <w:lvl w:ilvl="2" w:tplc="0409001B" w:tentative="1">
@@ -20466,7 +24288,7 @@
       <w:lvlText w:val="%3."/>
       <w:lvlJc w:val="right"/>
       <w:pPr>
-        <w:ind w:left="2160" w:hanging="180"/>
+        <w:ind w:left="2508" w:hanging="180"/>
       </w:pPr>
     </w:lvl>
     <w:lvl w:ilvl="3" w:tplc="0409000F" w:tentative="1">
@@ -20475,7 +24297,7 @@
       <w:lvlText w:val="%4."/>
       <w:lvlJc w:val="left"/>
       <w:pPr>
-        <w:ind w:left="2880" w:hanging="360"/>
+        <w:ind w:left="3228" w:hanging="360"/>
       </w:pPr>
     </w:lvl>
     <w:lvl w:ilvl="4" w:tplc="04090019" w:tentative="1">
@@ -20484,7 +24306,7 @@
       <w:lvlText w:val="%5."/>
       <w:lvlJc w:val="left"/>
       <w:pPr>
-        <w:ind w:left="3600" w:hanging="360"/>
+        <w:ind w:left="3948" w:hanging="360"/>
       </w:pPr>
     </w:lvl>
     <w:lvl w:ilvl="5" w:tplc="0409001B" w:tentative="1">
@@ -20493,7 +24315,7 @@
       <w:lvlText w:val="%6."/>
       <w:lvlJc w:val="right"/>
       <w:pPr>
-        <w:ind w:left="4320" w:hanging="180"/>
+        <w:ind w:left="4668" w:hanging="180"/>
       </w:pPr>
     </w:lvl>
     <w:lvl w:ilvl="6" w:tplc="0409000F" w:tentative="1">
@@ -20502,7 +24324,7 @@
       <w:lvlText w:val="%7."/>
       <w:lvlJc w:val="left"/>
       <w:pPr>
-        <w:ind w:left="5040" w:hanging="360"/>
+        <w:ind w:left="5388" w:hanging="360"/>
       </w:pPr>
     </w:lvl>
     <w:lvl w:ilvl="7" w:tplc="04090019" w:tentative="1">
@@ -20511,7 +24333,7 @@
       <w:lvlText w:val="%8."/>
       <w:lvlJc w:val="left"/>
       <w:pPr>
-        <w:ind w:left="5760" w:hanging="360"/>
+        <w:ind w:left="6108" w:hanging="360"/>
       </w:pPr>
     </w:lvl>
     <w:lvl w:ilvl="8" w:tplc="0409001B" w:tentative="1">
@@ -20520,18 +24342,18 @@
       <w:lvlText w:val="%9."/>
       <w:lvlJc w:val="right"/>
       <w:pPr>
-        <w:ind w:left="6480" w:hanging="180"/>
+        <w:ind w:left="6828" w:hanging="180"/>
       </w:pPr>
     </w:lvl>
   </w:abstractNum>
-  <w:abstractNum w:abstractNumId="20">
-    <w:nsid w:val="74C464EE"/>
+  <w:abstractNum w:abstractNumId="21">
+    <w:nsid w:val="6A785D4D"/>
     <w:multiLevelType w:val="hybridMultilevel"/>
-    <w:tmpl w:val="65B2C6DE"/>
-    <w:lvl w:ilvl="0" w:tplc="0409000F">
+    <w:tmpl w:val="5D587804"/>
+    <w:lvl w:ilvl="0" w:tplc="04090011">
       <w:start w:val="1"/>
       <w:numFmt w:val="decimal"/>
-      <w:lvlText w:val="%1."/>
+      <w:lvlText w:val="%1)"/>
       <w:lvlJc w:val="left"/>
       <w:pPr>
         <w:ind w:left="720" w:hanging="360"/>
@@ -20613,7 +24435,96 @@
       </w:pPr>
     </w:lvl>
   </w:abstractNum>
-  <w:abstractNum w:abstractNumId="21">
+  <w:abstractNum w:abstractNumId="22">
+    <w:nsid w:val="74C464EE"/>
+    <w:multiLevelType w:val="hybridMultilevel"/>
+    <w:tmpl w:val="65B2C6DE"/>
+    <w:lvl w:ilvl="0" w:tplc="0409000F">
+      <w:start w:val="1"/>
+      <w:numFmt w:val="decimal"/>
+      <w:lvlText w:val="%1."/>
+      <w:lvlJc w:val="left"/>
+      <w:pPr>
+        <w:ind w:left="720" w:hanging="360"/>
+      </w:pPr>
+      <w:rPr>
+        <w:rFonts w:hint="default"/>
+      </w:rPr>
+    </w:lvl>
+    <w:lvl w:ilvl="1" w:tplc="04090019" w:tentative="1">
+      <w:start w:val="1"/>
+      <w:numFmt w:val="lowerLetter"/>
+      <w:lvlText w:val="%2."/>
+      <w:lvlJc w:val="left"/>
+      <w:pPr>
+        <w:ind w:left="1440" w:hanging="360"/>
+      </w:pPr>
+    </w:lvl>
+    <w:lvl w:ilvl="2" w:tplc="0409001B" w:tentative="1">
+      <w:start w:val="1"/>
+      <w:numFmt w:val="lowerRoman"/>
+      <w:lvlText w:val="%3."/>
+      <w:lvlJc w:val="right"/>
+      <w:pPr>
+        <w:ind w:left="2160" w:hanging="180"/>
+      </w:pPr>
+    </w:lvl>
+    <w:lvl w:ilvl="3" w:tplc="0409000F" w:tentative="1">
+      <w:start w:val="1"/>
+      <w:numFmt w:val="decimal"/>
+      <w:lvlText w:val="%4."/>
+      <w:lvlJc w:val="left"/>
+      <w:pPr>
+        <w:ind w:left="2880" w:hanging="360"/>
+      </w:pPr>
+    </w:lvl>
+    <w:lvl w:ilvl="4" w:tplc="04090019" w:tentative="1">
+      <w:start w:val="1"/>
+      <w:numFmt w:val="lowerLetter"/>
+      <w:lvlText w:val="%5."/>
+      <w:lvlJc w:val="left"/>
+      <w:pPr>
+        <w:ind w:left="3600" w:hanging="360"/>
+      </w:pPr>
+    </w:lvl>
+    <w:lvl w:ilvl="5" w:tplc="0409001B" w:tentative="1">
+      <w:start w:val="1"/>
+      <w:numFmt w:val="lowerRoman"/>
+      <w:lvlText w:val="%6."/>
+      <w:lvlJc w:val="right"/>
+      <w:pPr>
+        <w:ind w:left="4320" w:hanging="180"/>
+      </w:pPr>
+    </w:lvl>
+    <w:lvl w:ilvl="6" w:tplc="0409000F" w:tentative="1">
+      <w:start w:val="1"/>
+      <w:numFmt w:val="decimal"/>
+      <w:lvlText w:val="%7."/>
+      <w:lvlJc w:val="left"/>
+      <w:pPr>
+        <w:ind w:left="5040" w:hanging="360"/>
+      </w:pPr>
+    </w:lvl>
+    <w:lvl w:ilvl="7" w:tplc="04090019" w:tentative="1">
+      <w:start w:val="1"/>
+      <w:numFmt w:val="lowerLetter"/>
+      <w:lvlText w:val="%8."/>
+      <w:lvlJc w:val="left"/>
+      <w:pPr>
+        <w:ind w:left="5760" w:hanging="360"/>
+      </w:pPr>
+    </w:lvl>
+    <w:lvl w:ilvl="8" w:tplc="0409001B" w:tentative="1">
+      <w:start w:val="1"/>
+      <w:numFmt w:val="lowerRoman"/>
+      <w:lvlText w:val="%9."/>
+      <w:lvlJc w:val="right"/>
+      <w:pPr>
+        <w:ind w:left="6480" w:hanging="180"/>
+      </w:pPr>
+    </w:lvl>
+  </w:abstractNum>
+  <w:abstractNum w:abstractNumId="23">
     <w:nsid w:val="75C01440"/>
     <w:multiLevelType w:val="hybridMultilevel"/>
     <w:tmpl w:val="2800E818"/>
@@ -20726,7 +24637,7 @@
       </w:rPr>
     </w:lvl>
   </w:abstractNum>
-  <w:abstractNum w:abstractNumId="22">
+  <w:abstractNum w:abstractNumId="24">
     <w:nsid w:val="7709566A"/>
     <w:multiLevelType w:val="hybridMultilevel"/>
     <w:tmpl w:val="CA6C3918"/>
@@ -20838,14 +24749,105 @@
       </w:rPr>
     </w:lvl>
   </w:abstractNum>
-  <w:abstractNum w:abstractNumId="23">
-    <w:nsid w:val="7C0E7B05"/>
+  <w:abstractNum w:abstractNumId="25">
+    <w:nsid w:val="77D61A06"/>
     <w:multiLevelType w:val="hybridMultilevel"/>
-    <w:tmpl w:val="2C40F084"/>
-    <w:lvl w:ilvl="0" w:tplc="0409000F">
+    <w:tmpl w:val="7F4AD89A"/>
+    <w:lvl w:ilvl="0" w:tplc="0C627C2E">
       <w:start w:val="1"/>
       <w:numFmt w:val="decimal"/>
       <w:lvlText w:val="%1."/>
+      <w:lvlJc w:val="left"/>
+      <w:pPr>
+        <w:ind w:left="720" w:hanging="360"/>
+      </w:pPr>
+      <w:rPr>
+        <w:rFonts w:ascii="Times New Roman" w:hAnsi="Times New Roman" w:cs="Times New Roman" w:hint="default"/>
+        <w:b/>
+        <w:sz w:val="28"/>
+      </w:rPr>
+    </w:lvl>
+    <w:lvl w:ilvl="1" w:tplc="04090019" w:tentative="1">
+      <w:start w:val="1"/>
+      <w:numFmt w:val="lowerLetter"/>
+      <w:lvlText w:val="%2."/>
+      <w:lvlJc w:val="left"/>
+      <w:pPr>
+        <w:ind w:left="1440" w:hanging="360"/>
+      </w:pPr>
+    </w:lvl>
+    <w:lvl w:ilvl="2" w:tplc="0409001B" w:tentative="1">
+      <w:start w:val="1"/>
+      <w:numFmt w:val="lowerRoman"/>
+      <w:lvlText w:val="%3."/>
+      <w:lvlJc w:val="right"/>
+      <w:pPr>
+        <w:ind w:left="2160" w:hanging="180"/>
+      </w:pPr>
+    </w:lvl>
+    <w:lvl w:ilvl="3" w:tplc="0409000F" w:tentative="1">
+      <w:start w:val="1"/>
+      <w:numFmt w:val="decimal"/>
+      <w:lvlText w:val="%4."/>
+      <w:lvlJc w:val="left"/>
+      <w:pPr>
+        <w:ind w:left="2880" w:hanging="360"/>
+      </w:pPr>
+    </w:lvl>
+    <w:lvl w:ilvl="4" w:tplc="04090019" w:tentative="1">
+      <w:start w:val="1"/>
+      <w:numFmt w:val="lowerLetter"/>
+      <w:lvlText w:val="%5."/>
+      <w:lvlJc w:val="left"/>
+      <w:pPr>
+        <w:ind w:left="3600" w:hanging="360"/>
+      </w:pPr>
+    </w:lvl>
+    <w:lvl w:ilvl="5" w:tplc="0409001B" w:tentative="1">
+      <w:start w:val="1"/>
+      <w:numFmt w:val="lowerRoman"/>
+      <w:lvlText w:val="%6."/>
+      <w:lvlJc w:val="right"/>
+      <w:pPr>
+        <w:ind w:left="4320" w:hanging="180"/>
+      </w:pPr>
+    </w:lvl>
+    <w:lvl w:ilvl="6" w:tplc="0409000F" w:tentative="1">
+      <w:start w:val="1"/>
+      <w:numFmt w:val="decimal"/>
+      <w:lvlText w:val="%7."/>
+      <w:lvlJc w:val="left"/>
+      <w:pPr>
+        <w:ind w:left="5040" w:hanging="360"/>
+      </w:pPr>
+    </w:lvl>
+    <w:lvl w:ilvl="7" w:tplc="04090019" w:tentative="1">
+      <w:start w:val="1"/>
+      <w:numFmt w:val="lowerLetter"/>
+      <w:lvlText w:val="%8."/>
+      <w:lvlJc w:val="left"/>
+      <w:pPr>
+        <w:ind w:left="5760" w:hanging="360"/>
+      </w:pPr>
+    </w:lvl>
+    <w:lvl w:ilvl="8" w:tplc="0409001B" w:tentative="1">
+      <w:start w:val="1"/>
+      <w:numFmt w:val="lowerRoman"/>
+      <w:lvlText w:val="%9."/>
+      <w:lvlJc w:val="right"/>
+      <w:pPr>
+        <w:ind w:left="6480" w:hanging="180"/>
+      </w:pPr>
+    </w:lvl>
+  </w:abstractNum>
+  <w:abstractNum w:abstractNumId="26">
+    <w:nsid w:val="7B931BEB"/>
+    <w:multiLevelType w:val="hybridMultilevel"/>
+    <w:tmpl w:val="C21895C2"/>
+    <w:lvl w:ilvl="0" w:tplc="04090011">
+      <w:start w:val="1"/>
+      <w:numFmt w:val="decimal"/>
+      <w:lvlText w:val="%1)"/>
       <w:lvlJc w:val="left"/>
       <w:pPr>
         <w:ind w:left="720" w:hanging="360"/>
@@ -20927,23 +24929,112 @@
       </w:pPr>
     </w:lvl>
   </w:abstractNum>
+  <w:abstractNum w:abstractNumId="27">
+    <w:nsid w:val="7C0E7B05"/>
+    <w:multiLevelType w:val="hybridMultilevel"/>
+    <w:tmpl w:val="2C40F084"/>
+    <w:lvl w:ilvl="0" w:tplc="0409000F">
+      <w:start w:val="1"/>
+      <w:numFmt w:val="decimal"/>
+      <w:lvlText w:val="%1."/>
+      <w:lvlJc w:val="left"/>
+      <w:pPr>
+        <w:ind w:left="720" w:hanging="360"/>
+      </w:pPr>
+      <w:rPr>
+        <w:rFonts w:hint="default"/>
+      </w:rPr>
+    </w:lvl>
+    <w:lvl w:ilvl="1" w:tplc="04090019" w:tentative="1">
+      <w:start w:val="1"/>
+      <w:numFmt w:val="lowerLetter"/>
+      <w:lvlText w:val="%2."/>
+      <w:lvlJc w:val="left"/>
+      <w:pPr>
+        <w:ind w:left="1440" w:hanging="360"/>
+      </w:pPr>
+    </w:lvl>
+    <w:lvl w:ilvl="2" w:tplc="0409001B" w:tentative="1">
+      <w:start w:val="1"/>
+      <w:numFmt w:val="lowerRoman"/>
+      <w:lvlText w:val="%3."/>
+      <w:lvlJc w:val="right"/>
+      <w:pPr>
+        <w:ind w:left="2160" w:hanging="180"/>
+      </w:pPr>
+    </w:lvl>
+    <w:lvl w:ilvl="3" w:tplc="0409000F" w:tentative="1">
+      <w:start w:val="1"/>
+      <w:numFmt w:val="decimal"/>
+      <w:lvlText w:val="%4."/>
+      <w:lvlJc w:val="left"/>
+      <w:pPr>
+        <w:ind w:left="2880" w:hanging="360"/>
+      </w:pPr>
+    </w:lvl>
+    <w:lvl w:ilvl="4" w:tplc="04090019" w:tentative="1">
+      <w:start w:val="1"/>
+      <w:numFmt w:val="lowerLetter"/>
+      <w:lvlText w:val="%5."/>
+      <w:lvlJc w:val="left"/>
+      <w:pPr>
+        <w:ind w:left="3600" w:hanging="360"/>
+      </w:pPr>
+    </w:lvl>
+    <w:lvl w:ilvl="5" w:tplc="0409001B" w:tentative="1">
+      <w:start w:val="1"/>
+      <w:numFmt w:val="lowerRoman"/>
+      <w:lvlText w:val="%6."/>
+      <w:lvlJc w:val="right"/>
+      <w:pPr>
+        <w:ind w:left="4320" w:hanging="180"/>
+      </w:pPr>
+    </w:lvl>
+    <w:lvl w:ilvl="6" w:tplc="0409000F" w:tentative="1">
+      <w:start w:val="1"/>
+      <w:numFmt w:val="decimal"/>
+      <w:lvlText w:val="%7."/>
+      <w:lvlJc w:val="left"/>
+      <w:pPr>
+        <w:ind w:left="5040" w:hanging="360"/>
+      </w:pPr>
+    </w:lvl>
+    <w:lvl w:ilvl="7" w:tplc="04090019" w:tentative="1">
+      <w:start w:val="1"/>
+      <w:numFmt w:val="lowerLetter"/>
+      <w:lvlText w:val="%8."/>
+      <w:lvlJc w:val="left"/>
+      <w:pPr>
+        <w:ind w:left="5760" w:hanging="360"/>
+      </w:pPr>
+    </w:lvl>
+    <w:lvl w:ilvl="8" w:tplc="0409001B" w:tentative="1">
+      <w:start w:val="1"/>
+      <w:numFmt w:val="lowerRoman"/>
+      <w:lvlText w:val="%9."/>
+      <w:lvlJc w:val="right"/>
+      <w:pPr>
+        <w:ind w:left="6480" w:hanging="180"/>
+      </w:pPr>
+    </w:lvl>
+  </w:abstractNum>
   <w:num w:numId="1">
-    <w:abstractNumId w:val="23"/>
+    <w:abstractNumId w:val="27"/>
   </w:num>
   <w:num w:numId="2">
-    <w:abstractNumId w:val="13"/>
+    <w:abstractNumId w:val="14"/>
   </w:num>
   <w:num w:numId="3">
-    <w:abstractNumId w:val="17"/>
+    <w:abstractNumId w:val="18"/>
   </w:num>
   <w:num w:numId="4">
+    <w:abstractNumId w:val="16"/>
+  </w:num>
+  <w:num w:numId="5">
     <w:abstractNumId w:val="15"/>
   </w:num>
-  <w:num w:numId="5">
-    <w:abstractNumId w:val="14"/>
-  </w:num>
   <w:num w:numId="6">
-    <w:abstractNumId w:val="21"/>
+    <w:abstractNumId w:val="23"/>
   </w:num>
   <w:num w:numId="7">
     <w:abstractNumId w:val="1"/>
@@ -20952,22 +25043,22 @@
     <w:abstractNumId w:val="0"/>
   </w:num>
   <w:num w:numId="9">
-    <w:abstractNumId w:val="16"/>
+    <w:abstractNumId w:val="17"/>
   </w:num>
   <w:num w:numId="10">
     <w:abstractNumId w:val="3"/>
   </w:num>
   <w:num w:numId="11">
-    <w:abstractNumId w:val="20"/>
+    <w:abstractNumId w:val="22"/>
   </w:num>
   <w:num w:numId="12">
-    <w:abstractNumId w:val="11"/>
+    <w:abstractNumId w:val="12"/>
   </w:num>
   <w:num w:numId="13">
     <w:abstractNumId w:val="5"/>
   </w:num>
   <w:num w:numId="14">
-    <w:abstractNumId w:val="10"/>
+    <w:abstractNumId w:val="11"/>
   </w:num>
   <w:num w:numId="15">
     <w:abstractNumId w:val="7"/>
@@ -20976,7 +25067,7 @@
     <w:abstractNumId w:val="6"/>
   </w:num>
   <w:num w:numId="17">
-    <w:abstractNumId w:val="12"/>
+    <w:abstractNumId w:val="13"/>
   </w:num>
   <w:num w:numId="18">
     <w:abstractNumId w:val="4"/>
@@ -20988,16 +25079,28 @@
     <w:abstractNumId w:val="9"/>
   </w:num>
   <w:num w:numId="21">
-    <w:abstractNumId w:val="19"/>
+    <w:abstractNumId w:val="21"/>
   </w:num>
   <w:num w:numId="22">
-    <w:abstractNumId w:val="22"/>
+    <w:abstractNumId w:val="24"/>
   </w:num>
   <w:num w:numId="23">
-    <w:abstractNumId w:val="18"/>
+    <w:abstractNumId w:val="20"/>
   </w:num>
   <w:num w:numId="24">
     <w:abstractNumId w:val="2"/>
+  </w:num>
+  <w:num w:numId="25">
+    <w:abstractNumId w:val="26"/>
+  </w:num>
+  <w:num w:numId="26">
+    <w:abstractNumId w:val="19"/>
+  </w:num>
+  <w:num w:numId="27">
+    <w:abstractNumId w:val="25"/>
+  </w:num>
+  <w:num w:numId="28">
+    <w:abstractNumId w:val="10"/>
   </w:num>
 </w:numbering>
 </file>
@@ -21465,6 +25568,7 @@
   <w:style w:type="character" w:default="1" w:styleId="DefaultParagraphFont">
     <w:name w:val="Default Paragraph Font"/>
     <w:uiPriority w:val="1"/>
+    <w:semiHidden/>
     <w:unhideWhenUsed/>
   </w:style>
   <w:style w:type="table" w:default="1" w:styleId="TableNormal">
@@ -21702,6 +25806,96 @@
       <w:lang w:val="en-US"/>
     </w:rPr>
   </w:style>
+  <w:style w:type="character" w:styleId="Hyperlink">
+    <w:name w:val="Hyperlink"/>
+    <w:basedOn w:val="DefaultParagraphFont"/>
+    <w:uiPriority w:val="99"/>
+    <w:unhideWhenUsed/>
+    <w:rsid w:val="00EA1C99"/>
+    <w:rPr>
+      <w:color w:val="0000FF" w:themeColor="hyperlink"/>
+      <w:u w:val="single"/>
+    </w:rPr>
+  </w:style>
+  <w:style w:type="paragraph" w:styleId="TOCHeading">
+    <w:name w:val="TOC Heading"/>
+    <w:basedOn w:val="Heading1"/>
+    <w:next w:val="Normal"/>
+    <w:uiPriority w:val="39"/>
+    <w:unhideWhenUsed/>
+    <w:qFormat/>
+    <w:rsid w:val="004324EF"/>
+    <w:pPr>
+      <w:keepLines/>
+      <w:spacing w:before="240" w:line="259" w:lineRule="auto"/>
+      <w:jc w:val="left"/>
+      <w:outlineLvl w:val="9"/>
+    </w:pPr>
+    <w:rPr>
+      <w:rFonts w:asciiTheme="majorHAnsi" w:eastAsiaTheme="majorEastAsia" w:hAnsiTheme="majorHAnsi" w:cstheme="majorBidi"/>
+      <w:snapToGrid/>
+      <w:color w:val="365F91" w:themeColor="accent1" w:themeShade="BF"/>
+      <w:sz w:val="32"/>
+      <w:szCs w:val="32"/>
+      <w:lang w:val="en-US" w:eastAsia="en-US"/>
+    </w:rPr>
+  </w:style>
+  <w:style w:type="paragraph" w:styleId="TOC2">
+    <w:name w:val="toc 2"/>
+    <w:basedOn w:val="Normal"/>
+    <w:next w:val="Normal"/>
+    <w:autoRedefine/>
+    <w:uiPriority w:val="39"/>
+    <w:unhideWhenUsed/>
+    <w:rsid w:val="004324EF"/>
+    <w:pPr>
+      <w:spacing w:after="100" w:line="259" w:lineRule="auto"/>
+      <w:ind w:left="220"/>
+    </w:pPr>
+    <w:rPr>
+      <w:rFonts w:asciiTheme="minorHAnsi" w:eastAsiaTheme="minorEastAsia" w:hAnsiTheme="minorHAnsi"/>
+      <w:sz w:val="22"/>
+      <w:szCs w:val="22"/>
+      <w:lang w:val="en-US" w:eastAsia="en-US"/>
+    </w:rPr>
+  </w:style>
+  <w:style w:type="paragraph" w:styleId="TOC1">
+    <w:name w:val="toc 1"/>
+    <w:basedOn w:val="Normal"/>
+    <w:next w:val="Normal"/>
+    <w:autoRedefine/>
+    <w:uiPriority w:val="39"/>
+    <w:unhideWhenUsed/>
+    <w:rsid w:val="004324EF"/>
+    <w:pPr>
+      <w:spacing w:after="100" w:line="259" w:lineRule="auto"/>
+    </w:pPr>
+    <w:rPr>
+      <w:rFonts w:asciiTheme="minorHAnsi" w:eastAsiaTheme="minorEastAsia" w:hAnsiTheme="minorHAnsi"/>
+      <w:sz w:val="22"/>
+      <w:szCs w:val="22"/>
+      <w:lang w:val="en-US" w:eastAsia="en-US"/>
+    </w:rPr>
+  </w:style>
+  <w:style w:type="paragraph" w:styleId="TOC3">
+    <w:name w:val="toc 3"/>
+    <w:basedOn w:val="Normal"/>
+    <w:next w:val="Normal"/>
+    <w:autoRedefine/>
+    <w:uiPriority w:val="39"/>
+    <w:unhideWhenUsed/>
+    <w:rsid w:val="004324EF"/>
+    <w:pPr>
+      <w:spacing w:after="100" w:line="259" w:lineRule="auto"/>
+      <w:ind w:left="440"/>
+    </w:pPr>
+    <w:rPr>
+      <w:rFonts w:asciiTheme="minorHAnsi" w:eastAsiaTheme="minorEastAsia" w:hAnsiTheme="minorHAnsi"/>
+      <w:sz w:val="22"/>
+      <w:szCs w:val="22"/>
+      <w:lang w:val="en-US" w:eastAsia="en-US"/>
+    </w:rPr>
+  </w:style>
 </w:styles>
 </file>
 
@@ -21753,19 +25947,19 @@
     <w:pitch w:val="variable"/>
     <w:sig w:usb0="E0002AFF" w:usb1="C0007843" w:usb2="00000009" w:usb3="00000000" w:csb0="000001FF" w:csb1="00000000"/>
   </w:font>
+  <w:font w:name="Cambria">
+    <w:panose1 w:val="02040503050406030204"/>
+    <w:charset w:val="00"/>
+    <w:family w:val="roman"/>
+    <w:pitch w:val="variable"/>
+    <w:sig w:usb0="E00002FF" w:usb1="400004FF" w:usb2="00000000" w:usb3="00000000" w:csb0="0000019F" w:csb1="00000000"/>
+  </w:font>
   <w:font w:name="Cambria Math">
     <w:panose1 w:val="02040503050406030204"/>
     <w:charset w:val="00"/>
     <w:family w:val="roman"/>
     <w:pitch w:val="variable"/>
     <w:sig w:usb0="E00002FF" w:usb1="420024FF" w:usb2="00000000" w:usb3="00000000" w:csb0="0000019F" w:csb1="00000000"/>
-  </w:font>
-  <w:font w:name="Cambria">
-    <w:panose1 w:val="02040503050406030204"/>
-    <w:charset w:val="00"/>
-    <w:family w:val="roman"/>
-    <w:pitch w:val="variable"/>
-    <w:sig w:usb0="E00002FF" w:usb1="400004FF" w:usb2="00000000" w:usb3="00000000" w:csb0="0000019F" w:csb1="00000000"/>
   </w:font>
   <w:font w:name="Calibri Light">
     <w:panose1 w:val="020F0302020204030204"/>
@@ -21792,6 +25986,9 @@
   </w:compat>
   <w:rsids>
     <w:rsidRoot w:val="008F38CE"/>
+    <w:rsid w:val="001A5FF5"/>
+    <w:rsid w:val="001E27D2"/>
+    <w:rsid w:val="00840D22"/>
     <w:rsid w:val="008F38CE"/>
     <w:rsid w:val="00EB7317"/>
   </w:rsids>
@@ -22242,10 +26439,22 @@
     <w:basedOn w:val="DefaultParagraphFont"/>
     <w:uiPriority w:val="99"/>
     <w:semiHidden/>
-    <w:rsid w:val="008F38CE"/>
+    <w:rsid w:val="00840D22"/>
     <w:rPr>
       <w:color w:val="808080"/>
     </w:rPr>
+  </w:style>
+  <w:style w:type="paragraph" w:customStyle="1" w:styleId="AA181A36AF784907B59A02B0528B12DE">
+    <w:name w:val="AA181A36AF784907B59A02B0528B12DE"/>
+    <w:rsid w:val="001E27D2"/>
+  </w:style>
+  <w:style w:type="paragraph" w:customStyle="1" w:styleId="B9D134DF82CD478D9CE3964668674E0A">
+    <w:name w:val="B9D134DF82CD478D9CE3964668674E0A"/>
+    <w:rsid w:val="001E27D2"/>
+  </w:style>
+  <w:style w:type="paragraph" w:customStyle="1" w:styleId="7AE4FC4ECD034E05A08B50A675BCB1A4">
+    <w:name w:val="7AE4FC4ECD034E05A08B50A675BCB1A4"/>
+    <w:rsid w:val="001E27D2"/>
   </w:style>
 </w:styles>
 </file>
@@ -22545,7 +26754,7 @@
 </file>
 
 <file path=customXml/itemProps1.xml><?xml version="1.0" encoding="utf-8"?>
-<ds:datastoreItem xmlns:ds="http://schemas.openxmlformats.org/officeDocument/2006/customXml" ds:itemID="{260B0E4E-F20B-44C7-AE0C-4D69FB131220}">
+<ds:datastoreItem xmlns:ds="http://schemas.openxmlformats.org/officeDocument/2006/customXml" ds:itemID="{509A1952-E3BE-4753-A828-69E834B47C5E}">
   <ds:schemaRefs>
     <ds:schemaRef ds:uri="http://schemas.openxmlformats.org/officeDocument/2006/bibliography"/>
   </ds:schemaRefs>
